--- a/web.docx
+++ b/web.docx
@@ -5896,7 +5896,7 @@
           <w:p>
             <w:pPr>
               <w:rPr>
-                <w:lang w:val="uk-UA"/>
+                <w:lang w:val="en-US"/>
               </w:rPr>
             </w:pPr>
             <w:r>
@@ -5947,7 +5947,194 @@
               <w:rPr>
                 <w:lang w:val="en-US"/>
               </w:rPr>
-              <w:t xml:space="preserve">  endwhile; endif; wp_reset_query(); ?&gt;  </w:t>
+              <w:t xml:space="preserve">  endwhile; endif; wp_reset_query(); ?&gt; </w:t>
+            </w:r>
+          </w:p>
+          <w:p>
+            <w:r>
+              <w:t>-----------------------------------------------------------------------------------------------------------------------------------------</w:t>
+            </w:r>
+            <w:r>
+              <w:rPr>
+                <w:lang w:val="uk-UA"/>
+              </w:rPr>
+              <w:t>В</w:t>
+            </w:r>
+            <w:r>
+              <w:t xml:space="preserve">ывод названия </w:t>
+            </w:r>
+            <w:proofErr w:type="gramStart"/>
+            <w:r>
+              <w:t>рубрики(</w:t>
+            </w:r>
+            <w:proofErr w:type="gramEnd"/>
+            <w:r>
+              <w:rPr>
+                <w:lang w:val="en-US"/>
+              </w:rPr>
+              <w:t>s</w:t>
+            </w:r>
+            <w:r>
+              <w:t>_</w:t>
+            </w:r>
+            <w:r>
+              <w:rPr>
+                <w:lang w:val="en-US"/>
+              </w:rPr>
+              <w:t>about</w:t>
+            </w:r>
+            <w:r>
+              <w:t xml:space="preserve"> </w:t>
+            </w:r>
+            <w:r>
+              <w:t>это ярлык рубрики(Записи&gt;Рубрики&gt;Ярлык))</w:t>
+            </w:r>
+          </w:p>
+          <w:p>
+            <w:pPr>
+              <w:rPr>
+                <w:lang w:val="en-US"/>
+              </w:rPr>
+            </w:pPr>
+            <w:r>
+              <w:rPr>
+                <w:lang w:val="en-US"/>
+              </w:rPr>
+              <w:t>&lt;?php</w:t>
+            </w:r>
+          </w:p>
+          <w:p>
+            <w:pPr>
+              <w:rPr>
+                <w:lang w:val="en-US"/>
+              </w:rPr>
+            </w:pPr>
+            <w:r>
+              <w:rPr>
+                <w:lang w:val="en-US"/>
+              </w:rPr>
+              <w:tab/>
+            </w:r>
+            <w:r>
+              <w:rPr>
+                <w:lang w:val="en-US"/>
+              </w:rPr>
+              <w:tab/>
+            </w:r>
+            <w:r>
+              <w:rPr>
+                <w:lang w:val="en-US"/>
+              </w:rPr>
+              <w:tab/>
+            </w:r>
+            <w:r>
+              <w:rPr>
+                <w:lang w:val="en-US"/>
+              </w:rPr>
+              <w:tab/>
+              <w:t>$idObj = get_category_by_slug('s_about');</w:t>
+            </w:r>
+          </w:p>
+          <w:p>
+            <w:pPr>
+              <w:rPr>
+                <w:lang w:val="en-US"/>
+              </w:rPr>
+            </w:pPr>
+            <w:r>
+              <w:rPr>
+                <w:lang w:val="en-US"/>
+              </w:rPr>
+              <w:tab/>
+            </w:r>
+            <w:r>
+              <w:rPr>
+                <w:lang w:val="en-US"/>
+              </w:rPr>
+              <w:tab/>
+            </w:r>
+            <w:r>
+              <w:rPr>
+                <w:lang w:val="en-US"/>
+              </w:rPr>
+              <w:tab/>
+            </w:r>
+            <w:r>
+              <w:rPr>
+                <w:lang w:val="en-US"/>
+              </w:rPr>
+              <w:tab/>
+              <w:t>$id = $idObj-&gt;term_id;</w:t>
+            </w:r>
+          </w:p>
+          <w:p>
+            <w:pPr>
+              <w:rPr>
+                <w:lang w:val="en-US"/>
+              </w:rPr>
+            </w:pPr>
+            <w:r>
+              <w:rPr>
+                <w:lang w:val="en-US"/>
+              </w:rPr>
+              <w:tab/>
+            </w:r>
+            <w:r>
+              <w:rPr>
+                <w:lang w:val="en-US"/>
+              </w:rPr>
+              <w:tab/>
+            </w:r>
+            <w:r>
+              <w:rPr>
+                <w:lang w:val="en-US"/>
+              </w:rPr>
+              <w:tab/>
+            </w:r>
+            <w:r>
+              <w:rPr>
+                <w:lang w:val="en-US"/>
+              </w:rPr>
+              <w:tab/>
+              <w:t>echo get_cat_name($id);</w:t>
+            </w:r>
+          </w:p>
+          <w:p>
+            <w:pPr>
+              <w:rPr>
+                <w:lang w:val="uk-UA"/>
+              </w:rPr>
+            </w:pPr>
+            <w:r>
+              <w:rPr>
+                <w:lang w:val="en-US"/>
+              </w:rPr>
+              <w:tab/>
+            </w:r>
+            <w:r>
+              <w:rPr>
+                <w:lang w:val="en-US"/>
+              </w:rPr>
+              <w:tab/>
+            </w:r>
+            <w:r>
+              <w:rPr>
+                <w:lang w:val="en-US"/>
+              </w:rPr>
+              <w:tab/>
+            </w:r>
+            <w:r>
+              <w:rPr>
+                <w:lang w:val="en-US"/>
+              </w:rPr>
+              <w:tab/>
+              <w:t>?&gt;</w:t>
+            </w:r>
+            <w:r>
+              <w:rPr>
+                <w:lang w:val="en-US"/>
+              </w:rPr>
+              <w:t xml:space="preserve"> </w:t>
             </w:r>
           </w:p>
         </w:tc>
@@ -6468,6 +6655,7 @@
                       <w:szCs w:val="28"/>
                       <w:lang w:val="uk-UA"/>
                     </w:rPr>
+                    <w:lastRenderedPageBreak/>
                     <w:t>&lt;/div&gt;</w:t>
                   </w:r>
                 </w:p>
@@ -6565,6 +6753,7 @@
                       <w:szCs w:val="28"/>
                       <w:lang w:val="en-US"/>
                     </w:rPr>
+                    <w:lastRenderedPageBreak/>
                     <w:t>&lt;section id="about" class="s_about bg_light"&gt;</w:t>
                   </w:r>
                 </w:p>
@@ -6694,16 +6883,7 @@
                       <w:szCs w:val="28"/>
                       <w:lang w:val="en-US"/>
                     </w:rPr>
-                    <w:t>?&gt;</w:t>
-                  </w:r>
-                  <w:r>
-                    <w:rPr>
-                      <w:rFonts w:ascii="Times New Roman" w:hAnsi="Times New Roman" w:cs="Times New Roman"/>
-                      <w:sz w:val="28"/>
-                      <w:szCs w:val="28"/>
-                      <w:lang w:val="en-US"/>
-                    </w:rPr>
-                    <w:t xml:space="preserve"> </w:t>
+                    <w:t xml:space="preserve">?&gt; </w:t>
                   </w:r>
                   <w:r>
                     <w:rPr>
@@ -6830,7 +7010,34 @@
                       <w:szCs w:val="28"/>
                       <w:lang w:val="en-US"/>
                     </w:rPr>
-                    <w:t>&lt;div class="s_descr"&gt;&lt;?php echo category_description(2); ?&gt;&lt;/div&gt;</w:t>
+                    <w:t>&lt;div class="s_descr"&gt;&lt;?php echo category_description</w:t>
+                  </w:r>
+                  <w:r>
+                    <w:rPr>
+                      <w:rFonts w:ascii="Times New Roman" w:hAnsi="Times New Roman" w:cs="Times New Roman"/>
+                      <w:sz w:val="28"/>
+                      <w:szCs w:val="28"/>
+                      <w:lang w:val="en-US"/>
+                    </w:rPr>
+                    <w:t>($id)</w:t>
+                  </w:r>
+                  <w:r>
+                    <w:rPr>
+                      <w:rFonts w:ascii="Times New Roman" w:hAnsi="Times New Roman" w:cs="Times New Roman"/>
+                      <w:sz w:val="28"/>
+                      <w:szCs w:val="28"/>
+                      <w:lang w:val="en-US"/>
+                    </w:rPr>
+                    <w:t>;</w:t>
+                  </w:r>
+                  <w:r>
+                    <w:rPr>
+                      <w:rFonts w:ascii="Times New Roman" w:hAnsi="Times New Roman" w:cs="Times New Roman"/>
+                      <w:sz w:val="28"/>
+                      <w:szCs w:val="28"/>
+                      <w:lang w:val="en-US"/>
+                    </w:rPr>
+                    <w:t>?&gt;&lt;/div&gt;</w:t>
                   </w:r>
                 </w:p>
                 <w:p>
@@ -6868,6 +7075,7 @@
                       <w:szCs w:val="28"/>
                       <w:lang w:val="en-US"/>
                     </w:rPr>
+                    <w:lastRenderedPageBreak/>
                     <w:t>&lt;/div&gt;</w:t>
                   </w:r>
                 </w:p>
@@ -6996,7 +7204,6 @@
                 <w:szCs w:val="28"/>
                 <w:lang w:val="uk-UA"/>
               </w:rPr>
-              <w:lastRenderedPageBreak/>
               <w:t>Добавление</w:t>
             </w:r>
           </w:p>
@@ -7051,6 +7258,7 @@
                 <w:noProof/>
                 <w:lang w:eastAsia="ru-RU"/>
               </w:rPr>
+              <w:lastRenderedPageBreak/>
               <w:drawing>
                 <wp:inline distT="0" distB="0" distL="0" distR="0" wp14:anchorId="7D10F839" wp14:editId="693582EF">
                   <wp:extent cx="6147366" cy="3786997"/>
@@ -7393,7 +7601,6 @@
                       <w:noProof/>
                       <w:lang w:val="en-US" w:eastAsia="ru-RU"/>
                     </w:rPr>
-                    <w:lastRenderedPageBreak/>
                     <w:t>&lt;div class="col-md-4 col-md-pull-4 animation_2"&gt;</w:t>
                   </w:r>
                 </w:p>
@@ -7424,7 +7631,15 @@
                       <w:noProof/>
                       <w:lang w:eastAsia="ru-RU"/>
                     </w:rPr>
-                    <w:t>&lt;p&gt;Lorem Ipsum - это текст-"рыба", часто используемый в печати и вэб-дизайне. Lorem Ipsum является стандартной "рыбой" для текстов на латинице с начала XVI века.&lt;/p&gt;</w:t>
+                    <w:t>&lt;p&gt;Lorem Ipsum - это текст-"рыба", часто используемый в печати и вэб-</w:t>
+                  </w:r>
+                  <w:r>
+                    <w:rPr>
+                      <w:noProof/>
+                      <w:lang w:eastAsia="ru-RU"/>
+                    </w:rPr>
+                    <w:lastRenderedPageBreak/>
+                    <w:t>дизайне. Lorem Ipsum является стандартной "рыбой" для текстов на латинице с начала XVI века.&lt;/p&gt;</w:t>
                   </w:r>
                 </w:p>
                 <w:p>
@@ -7573,6 +7788,21 @@
                       <w:noProof/>
                       <w:lang w:val="uk-UA" w:eastAsia="ru-RU"/>
                     </w:rPr>
+                    <w:t>&lt;?php if ( has_post_thumbnail() ) : ?&gt;</w:t>
+                  </w:r>
+                </w:p>
+                <w:p>
+                  <w:pPr>
+                    <w:rPr>
+                      <w:noProof/>
+                      <w:lang w:val="uk-UA" w:eastAsia="ru-RU"/>
+                    </w:rPr>
+                  </w:pPr>
+                  <w:r>
+                    <w:rPr>
+                      <w:noProof/>
+                      <w:lang w:val="uk-UA" w:eastAsia="ru-RU"/>
+                    </w:rPr>
                     <w:t>&lt;a class="popup" href="&lt;?php</w:t>
                   </w:r>
                 </w:p>
@@ -7610,6 +7840,28 @@
                       <w:noProof/>
                       <w:lang w:val="uk-UA" w:eastAsia="ru-RU"/>
                     </w:rPr>
+                    <w:tab/>
+                  </w:r>
+                </w:p>
+                <w:p>
+                  <w:pPr>
+                    <w:rPr>
+                      <w:noProof/>
+                      <w:lang w:val="uk-UA" w:eastAsia="ru-RU"/>
+                    </w:rPr>
+                  </w:pPr>
+                  <w:r>
+                    <w:rPr>
+                      <w:noProof/>
+                      <w:lang w:val="uk-UA" w:eastAsia="ru-RU"/>
+                    </w:rPr>
+                    <w:t>&lt;?php endif; ?&gt;</w:t>
+                  </w:r>
+                  <w:r>
+                    <w:rPr>
+                      <w:noProof/>
+                      <w:lang w:val="uk-UA" w:eastAsia="ru-RU"/>
+                    </w:rPr>
                     <w:t>&lt;/div&gt;</w:t>
                   </w:r>
                 </w:p>
@@ -7625,7 +7877,6 @@
                       <w:noProof/>
                       <w:lang w:val="uk-UA" w:eastAsia="ru-RU"/>
                     </w:rPr>
-                    <w:lastRenderedPageBreak/>
                     <w:t>&lt;/div&gt;</w:t>
                   </w:r>
                 </w:p>
@@ -7656,6 +7907,7 @@
                       <w:noProof/>
                       <w:lang w:val="uk-UA" w:eastAsia="ru-RU"/>
                     </w:rPr>
+                    <w:lastRenderedPageBreak/>
                     <w:t>&lt;h3&gt;&lt;?php the_title(); ?&gt;&lt;/h3&gt;</w:t>
                   </w:r>
                 </w:p>
@@ -7719,6 +7971,7 @@
                 <w:noProof/>
                 <w:lang w:val="en-US" w:eastAsia="ru-RU"/>
               </w:rPr>
+              <w:lastRenderedPageBreak/>
               <w:t xml:space="preserve"> </w:t>
             </w:r>
           </w:p>
@@ -7806,7 +8059,6 @@
                 <w:noProof/>
                 <w:lang w:eastAsia="ru-RU"/>
               </w:rPr>
-              <w:lastRenderedPageBreak/>
               <w:drawing>
                 <wp:inline distT="0" distB="0" distL="0" distR="0" wp14:anchorId="61DB3071" wp14:editId="65ACEE5B">
                   <wp:extent cx="5996860" cy="3036498"/>
@@ -7919,7 +8171,7 @@
             <w:pPr>
               <w:rPr>
                 <w:noProof/>
-                <w:lang w:val="en-US" w:eastAsia="ru-RU"/>
+                <w:lang w:eastAsia="ru-RU"/>
               </w:rPr>
             </w:pPr>
             <w:r>
@@ -8391,7 +8643,6 @@
                       <w:noProof/>
                       <w:lang w:val="en-US" w:eastAsia="ru-RU"/>
                     </w:rPr>
-                    <w:lastRenderedPageBreak/>
                     <w:t>&lt;/ul&gt;</w:t>
                   </w:r>
                 </w:p>
@@ -8547,7 +8798,6 @@
                       <w:noProof/>
                       <w:lang w:val="uk-UA" w:eastAsia="ru-RU"/>
                     </w:rPr>
-                    <w:lastRenderedPageBreak/>
                     <w:t>После</w:t>
                   </w:r>
                 </w:p>
@@ -8741,7 +8991,7 @@
                       <w:noProof/>
                       <w:lang w:val="uk-UA" w:eastAsia="ru-RU"/>
                     </w:rPr>
-                    <w:t>&lt;?php if ( have_posts() ) : query_posts('cat=3');</w:t>
+                    <w:t>&lt;?php</w:t>
                   </w:r>
                 </w:p>
                 <w:p>
@@ -8751,6 +9001,50 @@
                       <w:lang w:val="uk-UA" w:eastAsia="ru-RU"/>
                     </w:rPr>
                   </w:pPr>
+                  <w:r>
+                    <w:rPr>
+                      <w:noProof/>
+                      <w:lang w:val="uk-UA" w:eastAsia="ru-RU"/>
+                    </w:rPr>
+                    <w:t>$idObj = get_category_by_slug('socials');</w:t>
+                  </w:r>
+                </w:p>
+                <w:p>
+                  <w:pPr>
+                    <w:rPr>
+                      <w:noProof/>
+                      <w:lang w:val="uk-UA" w:eastAsia="ru-RU"/>
+                    </w:rPr>
+                  </w:pPr>
+                  <w:r>
+                    <w:rPr>
+                      <w:noProof/>
+                      <w:lang w:val="uk-UA" w:eastAsia="ru-RU"/>
+                    </w:rPr>
+                    <w:t>$id = $idObj-&gt;term_id;?&gt;</w:t>
+                  </w:r>
+                </w:p>
+                <w:p>
+                  <w:pPr>
+                    <w:rPr>
+                      <w:noProof/>
+                      <w:lang w:val="uk-UA" w:eastAsia="ru-RU"/>
+                    </w:rPr>
+                  </w:pPr>
+                  <w:r>
+                    <w:rPr>
+                      <w:noProof/>
+                      <w:lang w:val="uk-UA" w:eastAsia="ru-RU"/>
+                    </w:rPr>
+                    <w:t>&lt;?php if ( have_posts() ) : query_posts('cat=' . $id);</w:t>
+                  </w:r>
+                  <w:r>
+                    <w:rPr>
+                      <w:noProof/>
+                      <w:lang w:val="uk-UA" w:eastAsia="ru-RU"/>
+                    </w:rPr>
+                    <w:t xml:space="preserve"> </w:t>
+                  </w:r>
                   <w:r>
                     <w:rPr>
                       <w:noProof/>
@@ -8835,7 +9129,6 @@
                       <w:noProof/>
                       <w:lang w:val="uk-UA" w:eastAsia="ru-RU"/>
                     </w:rPr>
-                    <w:lastRenderedPageBreak/>
                     <w:t>&lt;li&gt;&lt;a href="&lt;?php echo get_post_meta($post-&gt;ID, 'soc_url', true); ?&gt;" target="_blank" title="&lt;?php the_title(); ?&gt;"&gt;&lt;i class="fa &lt;?php echo get_post_meta($post-&gt;ID, 'fonts_awesome', true); ?&gt; ?&gt;"&gt;&lt;/i&gt;&lt;/a&gt;&lt;/li&gt;</w:t>
                   </w:r>
                 </w:p>
@@ -8971,6 +9264,7 @@
                       <w:noProof/>
                       <w:lang w:eastAsia="ru-RU"/>
                     </w:rPr>
+                    <w:lastRenderedPageBreak/>
                     <w:drawing>
                       <wp:inline distT="0" distB="0" distL="0" distR="0" wp14:anchorId="4D91E4D2" wp14:editId="08BB19E0">
                         <wp:extent cx="5849664" cy="3114136"/>
@@ -9035,6 +9329,7 @@
                       <w:noProof/>
                       <w:lang w:val="uk-UA" w:eastAsia="ru-RU"/>
                     </w:rPr>
+                    <w:lastRenderedPageBreak/>
                     <w:t>Следующая иконка по аналогии</w:t>
                   </w:r>
                 </w:p>
@@ -9102,7 +9397,6 @@
                 <w:noProof/>
                 <w:lang w:eastAsia="ru-RU"/>
               </w:rPr>
-              <w:lastRenderedPageBreak/>
               <w:drawing>
                 <wp:inline distT="0" distB="0" distL="0" distR="0" wp14:anchorId="2CA32F92" wp14:editId="702CDFA5">
                   <wp:extent cx="5132717" cy="5171940"/>
@@ -9169,7 +9463,6 @@
                 <w:szCs w:val="28"/>
                 <w:lang w:val="uk-UA"/>
               </w:rPr>
-              <w:lastRenderedPageBreak/>
               <w:t>Рубрка(</w:t>
             </w:r>
             <w:r>
@@ -9218,13 +9511,15 @@
                 <w:color w:val="000000" w:themeColor="text1"/>
                 <w:sz w:val="28"/>
                 <w:szCs w:val="28"/>
-              </w:rPr>
-            </w:pPr>
-            <w:r>
-              <w:rPr>
-                <w:rFonts w:ascii="Times New Roman" w:hAnsi="Times New Roman" w:cs="Times New Roman"/>
-                <w:sz w:val="28"/>
-                <w:szCs w:val="28"/>
+                <w:lang w:val="en-US"/>
+              </w:rPr>
+            </w:pPr>
+            <w:r>
+              <w:rPr>
+                <w:rFonts w:ascii="Times New Roman" w:hAnsi="Times New Roman" w:cs="Times New Roman"/>
+                <w:sz w:val="28"/>
+                <w:szCs w:val="28"/>
+                <w:lang w:val="en-US"/>
               </w:rPr>
               <w:lastRenderedPageBreak/>
               <w:t>(</w:t>
@@ -9245,6 +9540,7 @@
                 <w:rFonts w:ascii="Times New Roman" w:hAnsi="Times New Roman" w:cs="Times New Roman"/>
                 <w:sz w:val="28"/>
                 <w:szCs w:val="28"/>
+                <w:lang w:val="en-US"/>
               </w:rPr>
               <w:t>)</w:t>
             </w:r>
@@ -9283,6 +9579,7 @@
                 <w:color w:val="000000" w:themeColor="text1"/>
                 <w:sz w:val="28"/>
                 <w:szCs w:val="28"/>
+                <w:lang w:val="en-US"/>
               </w:rPr>
               <w:t xml:space="preserve"> </w:t>
             </w:r>
@@ -9457,6 +9754,7 @@
               <w:pStyle w:val="2"/>
               <w:shd w:val="clear" w:color="auto" w:fill="FFFFFF"/>
               <w:spacing w:before="0" w:after="225"/>
+              <w:outlineLvl w:val="1"/>
               <w:rPr>
                 <w:rFonts w:ascii="Times New Roman" w:hAnsi="Times New Roman" w:cs="Times New Roman"/>
                 <w:caps/>
@@ -10354,6 +10652,36 @@
                 <w:lang w:val="uk-UA"/>
               </w:rPr>
             </w:pPr>
+          </w:p>
+          <w:p>
+            <w:pPr>
+              <w:rPr>
+                <w:rFonts w:ascii="Times New Roman" w:hAnsi="Times New Roman" w:cs="Times New Roman"/>
+                <w:sz w:val="28"/>
+                <w:szCs w:val="28"/>
+                <w:lang w:val="uk-UA"/>
+              </w:rPr>
+            </w:pPr>
+          </w:p>
+          <w:p>
+            <w:pPr>
+              <w:rPr>
+                <w:rFonts w:ascii="Times New Roman" w:hAnsi="Times New Roman" w:cs="Times New Roman"/>
+                <w:sz w:val="28"/>
+                <w:szCs w:val="28"/>
+                <w:lang w:val="uk-UA"/>
+              </w:rPr>
+            </w:pPr>
+          </w:p>
+          <w:p>
+            <w:pPr>
+              <w:rPr>
+                <w:rFonts w:ascii="Times New Roman" w:hAnsi="Times New Roman" w:cs="Times New Roman"/>
+                <w:sz w:val="28"/>
+                <w:szCs w:val="28"/>
+                <w:lang w:val="uk-UA"/>
+              </w:rPr>
+            </w:pPr>
             <w:r>
               <w:rPr>
                 <w:rFonts w:ascii="Times New Roman" w:hAnsi="Times New Roman" w:cs="Times New Roman"/>
@@ -10824,14 +11152,67 @@
                 <w:szCs w:val="28"/>
                 <w:lang w:val="uk-UA"/>
               </w:rPr>
-              <w:t>?&gt;</w:t>
-            </w:r>
-            <w:r>
-              <w:rPr>
-                <w:rFonts w:ascii="Times New Roman" w:hAnsi="Times New Roman" w:cs="Times New Roman"/>
-                <w:sz w:val="28"/>
-                <w:szCs w:val="28"/>
-                <w:lang w:val="uk-UA"/>
+              <w:t xml:space="preserve">?&gt; </w:t>
+            </w:r>
+            <w:r>
+              <w:rPr>
+                <w:rFonts w:ascii="Times New Roman" w:hAnsi="Times New Roman" w:cs="Times New Roman"/>
+                <w:sz w:val="28"/>
+                <w:szCs w:val="28"/>
+                <w:lang w:val="uk-UA"/>
+              </w:rPr>
+              <w:t>&lt;/h2&gt;</w:t>
+            </w:r>
+          </w:p>
+          <w:p>
+            <w:pPr>
+              <w:rPr>
+                <w:rFonts w:ascii="Times New Roman" w:hAnsi="Times New Roman" w:cs="Times New Roman"/>
+                <w:sz w:val="28"/>
+                <w:szCs w:val="28"/>
+                <w:lang w:val="uk-UA"/>
+              </w:rPr>
+            </w:pPr>
+            <w:r>
+              <w:rPr>
+                <w:rFonts w:ascii="Times New Roman" w:hAnsi="Times New Roman" w:cs="Times New Roman"/>
+                <w:sz w:val="28"/>
+                <w:szCs w:val="28"/>
+                <w:lang w:val="uk-UA"/>
+              </w:rPr>
+              <w:t>&lt;div class="s_descr_wrap"&gt;</w:t>
+            </w:r>
+          </w:p>
+          <w:p>
+            <w:pPr>
+              <w:rPr>
+                <w:rFonts w:ascii="Times New Roman" w:hAnsi="Times New Roman" w:cs="Times New Roman"/>
+                <w:sz w:val="28"/>
+                <w:szCs w:val="28"/>
+                <w:lang w:val="uk-UA"/>
+              </w:rPr>
+            </w:pPr>
+            <w:r>
+              <w:rPr>
+                <w:rFonts w:ascii="Times New Roman" w:hAnsi="Times New Roman" w:cs="Times New Roman"/>
+                <w:sz w:val="28"/>
+                <w:szCs w:val="28"/>
+                <w:lang w:val="uk-UA"/>
+              </w:rPr>
+              <w:t>&lt;div class="s_descr"&gt;&lt;?</w:t>
+            </w:r>
+            <w:r>
+              <w:rPr>
+                <w:rFonts w:ascii="Times New Roman" w:hAnsi="Times New Roman" w:cs="Times New Roman"/>
+                <w:sz w:val="28"/>
+                <w:szCs w:val="28"/>
+                <w:lang w:val="uk-UA"/>
+              </w:rPr>
+              <w:t>php echo category_description</w:t>
+            </w:r>
+            <w:r>
+              <w:rPr>
+                <w:lang w:val="en-US"/>
               </w:rPr>
               <w:t xml:space="preserve"> </w:t>
             </w:r>
@@ -10842,45 +11223,16 @@
                 <w:szCs w:val="28"/>
                 <w:lang w:val="uk-UA"/>
               </w:rPr>
-              <w:t>&lt;/h2&gt;</w:t>
-            </w:r>
-          </w:p>
-          <w:p>
-            <w:pPr>
-              <w:rPr>
-                <w:rFonts w:ascii="Times New Roman" w:hAnsi="Times New Roman" w:cs="Times New Roman"/>
-                <w:sz w:val="28"/>
-                <w:szCs w:val="28"/>
-                <w:lang w:val="uk-UA"/>
-              </w:rPr>
-            </w:pPr>
-            <w:r>
-              <w:rPr>
-                <w:rFonts w:ascii="Times New Roman" w:hAnsi="Times New Roman" w:cs="Times New Roman"/>
-                <w:sz w:val="28"/>
-                <w:szCs w:val="28"/>
-                <w:lang w:val="uk-UA"/>
-              </w:rPr>
-              <w:t>&lt;div class="s_descr_wrap"&gt;</w:t>
-            </w:r>
-          </w:p>
-          <w:p>
-            <w:pPr>
-              <w:rPr>
-                <w:rFonts w:ascii="Times New Roman" w:hAnsi="Times New Roman" w:cs="Times New Roman"/>
-                <w:sz w:val="28"/>
-                <w:szCs w:val="28"/>
-                <w:lang w:val="uk-UA"/>
-              </w:rPr>
-            </w:pPr>
-            <w:r>
-              <w:rPr>
-                <w:rFonts w:ascii="Times New Roman" w:hAnsi="Times New Roman" w:cs="Times New Roman"/>
-                <w:sz w:val="28"/>
-                <w:szCs w:val="28"/>
-                <w:lang w:val="uk-UA"/>
-              </w:rPr>
-              <w:t>&lt;div class="s_descr"&gt;&lt;?php echo category_description(4); ?&gt;&lt;/div&gt;</w:t>
+              <w:t>($id)</w:t>
+            </w:r>
+            <w:r>
+              <w:rPr>
+                <w:rFonts w:ascii="Times New Roman" w:hAnsi="Times New Roman" w:cs="Times New Roman"/>
+                <w:sz w:val="28"/>
+                <w:szCs w:val="28"/>
+                <w:lang w:val="uk-UA"/>
+              </w:rPr>
+              <w:t>; ?&gt;&lt;/div&gt;</w:t>
             </w:r>
           </w:p>
           <w:p>
@@ -11032,7 +11384,106 @@
                 <w:szCs w:val="28"/>
                 <w:lang w:val="uk-UA"/>
               </w:rPr>
-              <w:t>&lt;h3&gt;&lt;?php echo get_cat_name(5); ?&gt;&lt;/h3&gt;</w:t>
+              <w:t>&lt;h</w:t>
+            </w:r>
+            <w:r>
+              <w:rPr>
+                <w:rFonts w:ascii="Times New Roman" w:hAnsi="Times New Roman" w:cs="Times New Roman"/>
+                <w:sz w:val="28"/>
+                <w:szCs w:val="28"/>
+                <w:lang w:val="uk-UA"/>
+              </w:rPr>
+              <w:t>3&gt;</w:t>
+            </w:r>
+            <w:r>
+              <w:rPr>
+                <w:lang w:val="en-US"/>
+              </w:rPr>
+              <w:t xml:space="preserve"> </w:t>
+            </w:r>
+            <w:r>
+              <w:rPr>
+                <w:rFonts w:ascii="Times New Roman" w:hAnsi="Times New Roman" w:cs="Times New Roman"/>
+                <w:sz w:val="28"/>
+                <w:szCs w:val="28"/>
+                <w:lang w:val="uk-UA"/>
+              </w:rPr>
+              <w:t>&lt;?php</w:t>
+            </w:r>
+          </w:p>
+          <w:p>
+            <w:pPr>
+              <w:rPr>
+                <w:rFonts w:ascii="Times New Roman" w:hAnsi="Times New Roman" w:cs="Times New Roman"/>
+                <w:sz w:val="28"/>
+                <w:szCs w:val="28"/>
+                <w:lang w:val="uk-UA"/>
+              </w:rPr>
+            </w:pPr>
+            <w:r>
+              <w:rPr>
+                <w:rFonts w:ascii="Times New Roman" w:hAnsi="Times New Roman" w:cs="Times New Roman"/>
+                <w:sz w:val="28"/>
+                <w:szCs w:val="28"/>
+                <w:lang w:val="uk-UA"/>
+              </w:rPr>
+              <w:t>$idObj = get_category_by_slug('c_work');</w:t>
+            </w:r>
+          </w:p>
+          <w:p>
+            <w:pPr>
+              <w:rPr>
+                <w:rFonts w:ascii="Times New Roman" w:hAnsi="Times New Roman" w:cs="Times New Roman"/>
+                <w:sz w:val="28"/>
+                <w:szCs w:val="28"/>
+                <w:lang w:val="uk-UA"/>
+              </w:rPr>
+            </w:pPr>
+            <w:r>
+              <w:rPr>
+                <w:rFonts w:ascii="Times New Roman" w:hAnsi="Times New Roman" w:cs="Times New Roman"/>
+                <w:sz w:val="28"/>
+                <w:szCs w:val="28"/>
+                <w:lang w:val="uk-UA"/>
+              </w:rPr>
+              <w:t>$id = $idObj-&gt;term_id;</w:t>
+            </w:r>
+          </w:p>
+          <w:p>
+            <w:pPr>
+              <w:rPr>
+                <w:rFonts w:ascii="Times New Roman" w:hAnsi="Times New Roman" w:cs="Times New Roman"/>
+                <w:sz w:val="28"/>
+                <w:szCs w:val="28"/>
+                <w:lang w:val="uk-UA"/>
+              </w:rPr>
+            </w:pPr>
+            <w:r>
+              <w:rPr>
+                <w:rFonts w:ascii="Times New Roman" w:hAnsi="Times New Roman" w:cs="Times New Roman"/>
+                <w:sz w:val="28"/>
+                <w:szCs w:val="28"/>
+                <w:lang w:val="uk-UA"/>
+              </w:rPr>
+              <w:t>echo get_cat_name($id); ?&gt;</w:t>
+            </w:r>
+            <w:r>
+              <w:rPr>
+                <w:rFonts w:ascii="Times New Roman" w:hAnsi="Times New Roman" w:cs="Times New Roman"/>
+                <w:sz w:val="28"/>
+                <w:szCs w:val="28"/>
+                <w:lang w:val="uk-UA"/>
+              </w:rPr>
+              <w:t xml:space="preserve"> </w:t>
+            </w:r>
+            <w:r>
+              <w:rPr>
+                <w:rFonts w:ascii="Times New Roman" w:hAnsi="Times New Roman" w:cs="Times New Roman"/>
+                <w:sz w:val="28"/>
+                <w:szCs w:val="28"/>
+                <w:lang w:val="uk-UA"/>
+              </w:rPr>
+              <w:t>&lt;/h3&gt;</w:t>
             </w:r>
           </w:p>
           <w:p>
@@ -11080,26 +11531,58 @@
                 <w:szCs w:val="28"/>
                 <w:lang w:val="uk-UA"/>
               </w:rPr>
-              <w:t>&lt;?php if ( have_posts() ) : query_posts('cat=5');</w:t>
-            </w:r>
-          </w:p>
-          <w:p>
-            <w:pPr>
-              <w:rPr>
-                <w:rFonts w:ascii="Times New Roman" w:hAnsi="Times New Roman" w:cs="Times New Roman"/>
-                <w:sz w:val="28"/>
-                <w:szCs w:val="28"/>
-                <w:lang w:val="uk-UA"/>
-              </w:rPr>
-            </w:pPr>
-            <w:r>
-              <w:rPr>
-                <w:rFonts w:ascii="Times New Roman" w:hAnsi="Times New Roman" w:cs="Times New Roman"/>
-                <w:sz w:val="28"/>
-                <w:szCs w:val="28"/>
-                <w:lang w:val="uk-UA"/>
-              </w:rPr>
-              <w:lastRenderedPageBreak/>
+              <w:t>&lt;?php if ( have_</w:t>
+            </w:r>
+            <w:r>
+              <w:rPr>
+                <w:rFonts w:ascii="Times New Roman" w:hAnsi="Times New Roman" w:cs="Times New Roman"/>
+                <w:sz w:val="28"/>
+                <w:szCs w:val="28"/>
+                <w:lang w:val="uk-UA"/>
+              </w:rPr>
+              <w:t>posts() ) : query_posts</w:t>
+            </w:r>
+            <w:r>
+              <w:rPr>
+                <w:lang w:val="en-US"/>
+              </w:rPr>
+              <w:t xml:space="preserve"> </w:t>
+            </w:r>
+            <w:r>
+              <w:rPr>
+                <w:rFonts w:ascii="Times New Roman" w:hAnsi="Times New Roman" w:cs="Times New Roman"/>
+                <w:sz w:val="28"/>
+                <w:szCs w:val="28"/>
+                <w:lang w:val="uk-UA"/>
+              </w:rPr>
+              <w:t>('cat=' . $id)</w:t>
+            </w:r>
+            <w:r>
+              <w:rPr>
+                <w:rFonts w:ascii="Times New Roman" w:hAnsi="Times New Roman" w:cs="Times New Roman"/>
+                <w:sz w:val="28"/>
+                <w:szCs w:val="28"/>
+                <w:lang w:val="uk-UA"/>
+              </w:rPr>
+              <w:t>;</w:t>
+            </w:r>
+          </w:p>
+          <w:p>
+            <w:pPr>
+              <w:rPr>
+                <w:rFonts w:ascii="Times New Roman" w:hAnsi="Times New Roman" w:cs="Times New Roman"/>
+                <w:sz w:val="28"/>
+                <w:szCs w:val="28"/>
+                <w:lang w:val="uk-UA"/>
+              </w:rPr>
+            </w:pPr>
+            <w:r>
+              <w:rPr>
+                <w:rFonts w:ascii="Times New Roman" w:hAnsi="Times New Roman" w:cs="Times New Roman"/>
+                <w:sz w:val="28"/>
+                <w:szCs w:val="28"/>
+                <w:lang w:val="uk-UA"/>
+              </w:rPr>
               <w:t xml:space="preserve">while (have_posts()) : the_post(); </w:t>
             </w:r>
             <w:r>
@@ -11600,6 +12083,16 @@
                 <w:lang w:val="uk-UA"/>
               </w:rPr>
             </w:pPr>
+          </w:p>
+          <w:p>
+            <w:pPr>
+              <w:rPr>
+                <w:rFonts w:ascii="Times New Roman" w:hAnsi="Times New Roman" w:cs="Times New Roman"/>
+                <w:sz w:val="28"/>
+                <w:szCs w:val="28"/>
+                <w:lang w:val="uk-UA"/>
+              </w:rPr>
+            </w:pPr>
             <w:r>
               <w:rPr>
                 <w:rFonts w:ascii="Times New Roman" w:hAnsi="Times New Roman" w:cs="Times New Roman"/>
@@ -11877,7 +12370,106 @@
                 <w:szCs w:val="28"/>
                 <w:lang w:val="uk-UA"/>
               </w:rPr>
-              <w:t>&lt;h3&gt;&lt;?php echo get_cat_name(6); ?&gt;&lt;/h3&gt;</w:t>
+              <w:t>&lt;h</w:t>
+            </w:r>
+            <w:r>
+              <w:rPr>
+                <w:rFonts w:ascii="Times New Roman" w:hAnsi="Times New Roman" w:cs="Times New Roman"/>
+                <w:sz w:val="28"/>
+                <w:szCs w:val="28"/>
+                <w:lang w:val="uk-UA"/>
+              </w:rPr>
+              <w:t>3&gt;</w:t>
+            </w:r>
+            <w:r>
+              <w:rPr>
+                <w:lang w:val="en-US"/>
+              </w:rPr>
+              <w:t xml:space="preserve"> </w:t>
+            </w:r>
+            <w:r>
+              <w:rPr>
+                <w:rFonts w:ascii="Times New Roman" w:hAnsi="Times New Roman" w:cs="Times New Roman"/>
+                <w:sz w:val="28"/>
+                <w:szCs w:val="28"/>
+                <w:lang w:val="uk-UA"/>
+              </w:rPr>
+              <w:t>&lt;?php</w:t>
+            </w:r>
+          </w:p>
+          <w:p>
+            <w:pPr>
+              <w:rPr>
+                <w:rFonts w:ascii="Times New Roman" w:hAnsi="Times New Roman" w:cs="Times New Roman"/>
+                <w:sz w:val="28"/>
+                <w:szCs w:val="28"/>
+                <w:lang w:val="uk-UA"/>
+              </w:rPr>
+            </w:pPr>
+            <w:r>
+              <w:rPr>
+                <w:rFonts w:ascii="Times New Roman" w:hAnsi="Times New Roman" w:cs="Times New Roman"/>
+                <w:sz w:val="28"/>
+                <w:szCs w:val="28"/>
+                <w:lang w:val="uk-UA"/>
+              </w:rPr>
+              <w:t>$idObj = get_category_by_slug('c_edu');</w:t>
+            </w:r>
+          </w:p>
+          <w:p>
+            <w:pPr>
+              <w:rPr>
+                <w:rFonts w:ascii="Times New Roman" w:hAnsi="Times New Roman" w:cs="Times New Roman"/>
+                <w:sz w:val="28"/>
+                <w:szCs w:val="28"/>
+                <w:lang w:val="uk-UA"/>
+              </w:rPr>
+            </w:pPr>
+            <w:r>
+              <w:rPr>
+                <w:rFonts w:ascii="Times New Roman" w:hAnsi="Times New Roman" w:cs="Times New Roman"/>
+                <w:sz w:val="28"/>
+                <w:szCs w:val="28"/>
+                <w:lang w:val="uk-UA"/>
+              </w:rPr>
+              <w:t>$id = $idObj-&gt;term_id;</w:t>
+            </w:r>
+          </w:p>
+          <w:p>
+            <w:pPr>
+              <w:rPr>
+                <w:rFonts w:ascii="Times New Roman" w:hAnsi="Times New Roman" w:cs="Times New Roman"/>
+                <w:sz w:val="28"/>
+                <w:szCs w:val="28"/>
+                <w:lang w:val="uk-UA"/>
+              </w:rPr>
+            </w:pPr>
+            <w:r>
+              <w:rPr>
+                <w:rFonts w:ascii="Times New Roman" w:hAnsi="Times New Roman" w:cs="Times New Roman"/>
+                <w:sz w:val="28"/>
+                <w:szCs w:val="28"/>
+                <w:lang w:val="uk-UA"/>
+              </w:rPr>
+              <w:t>echo get_cat_name($id) ?&gt;</w:t>
+            </w:r>
+            <w:r>
+              <w:rPr>
+                <w:rFonts w:ascii="Times New Roman" w:hAnsi="Times New Roman" w:cs="Times New Roman"/>
+                <w:sz w:val="28"/>
+                <w:szCs w:val="28"/>
+                <w:lang w:val="uk-UA"/>
+              </w:rPr>
+              <w:t xml:space="preserve"> </w:t>
+            </w:r>
+            <w:r>
+              <w:rPr>
+                <w:rFonts w:ascii="Times New Roman" w:hAnsi="Times New Roman" w:cs="Times New Roman"/>
+                <w:sz w:val="28"/>
+                <w:szCs w:val="28"/>
+                <w:lang w:val="uk-UA"/>
+              </w:rPr>
+              <w:t>&lt;/h3&gt;</w:t>
             </w:r>
           </w:p>
           <w:p>
@@ -11935,7 +12527,40 @@
                 <w:szCs w:val="28"/>
                 <w:lang w:val="uk-UA"/>
               </w:rPr>
-              <w:t>&lt;?php if ( have_posts() ) : query_posts('cat=6');</w:t>
+              <w:t>&lt;?php if ( have_</w:t>
+            </w:r>
+            <w:r>
+              <w:rPr>
+                <w:rFonts w:ascii="Times New Roman" w:hAnsi="Times New Roman" w:cs="Times New Roman"/>
+                <w:sz w:val="28"/>
+                <w:szCs w:val="28"/>
+                <w:lang w:val="uk-UA"/>
+              </w:rPr>
+              <w:t>posts() ) : query_posts</w:t>
+            </w:r>
+            <w:r>
+              <w:rPr>
+                <w:lang w:val="en-US"/>
+              </w:rPr>
+              <w:t xml:space="preserve"> </w:t>
+            </w:r>
+            <w:r>
+              <w:rPr>
+                <w:rFonts w:ascii="Times New Roman" w:hAnsi="Times New Roman" w:cs="Times New Roman"/>
+                <w:sz w:val="28"/>
+                <w:szCs w:val="28"/>
+                <w:lang w:val="uk-UA"/>
+              </w:rPr>
+              <w:t>('cat=' . $id)</w:t>
+            </w:r>
+            <w:r>
+              <w:rPr>
+                <w:rFonts w:ascii="Times New Roman" w:hAnsi="Times New Roman" w:cs="Times New Roman"/>
+                <w:sz w:val="28"/>
+                <w:szCs w:val="28"/>
+                <w:lang w:val="uk-UA"/>
+              </w:rPr>
+              <w:t>;</w:t>
             </w:r>
           </w:p>
           <w:p>
@@ -12041,28 +12666,8 @@
                 <w:szCs w:val="28"/>
                 <w:lang w:val="uk-UA"/>
               </w:rPr>
-              <w:t>&lt;div class="resume_description"&gt;&lt;strong&gt;&lt;?php the_title(); ?&gt;&lt;/strong&gt;&lt;?php echo get_post_meta($post-&gt;ID, 'resume_place', true); ?&gt;&lt;/div&gt;</w:t>
-            </w:r>
-          </w:p>
-          <w:p>
-            <w:pPr>
-              <w:rPr>
-                <w:rFonts w:ascii="Times New Roman" w:hAnsi="Times New Roman" w:cs="Times New Roman"/>
-                <w:sz w:val="28"/>
-                <w:szCs w:val="28"/>
-                <w:lang w:val="uk-UA"/>
-              </w:rPr>
-            </w:pPr>
-          </w:p>
-          <w:p>
-            <w:pPr>
-              <w:rPr>
-                <w:rFonts w:ascii="Times New Roman" w:hAnsi="Times New Roman" w:cs="Times New Roman"/>
-                <w:sz w:val="28"/>
-                <w:szCs w:val="28"/>
-                <w:lang w:val="uk-UA"/>
-              </w:rPr>
-            </w:pPr>
+              <w:t xml:space="preserve">&lt;div class="resume_description"&gt;&lt;strong&gt;&lt;?php the_title(); ?&gt;&lt;/strong&gt;&lt;?php echo </w:t>
+            </w:r>
             <w:r>
               <w:rPr>
                 <w:rFonts w:ascii="Times New Roman" w:hAnsi="Times New Roman" w:cs="Times New Roman"/>
@@ -12071,6 +12676,35 @@
                 <w:lang w:val="uk-UA"/>
               </w:rPr>
               <w:lastRenderedPageBreak/>
+              <w:t>get_post_meta($post-&gt;ID, 'resume_place', true); ?&gt;&lt;/div&gt;</w:t>
+            </w:r>
+          </w:p>
+          <w:p>
+            <w:pPr>
+              <w:rPr>
+                <w:rFonts w:ascii="Times New Roman" w:hAnsi="Times New Roman" w:cs="Times New Roman"/>
+                <w:sz w:val="28"/>
+                <w:szCs w:val="28"/>
+                <w:lang w:val="uk-UA"/>
+              </w:rPr>
+            </w:pPr>
+          </w:p>
+          <w:p>
+            <w:pPr>
+              <w:rPr>
+                <w:rFonts w:ascii="Times New Roman" w:hAnsi="Times New Roman" w:cs="Times New Roman"/>
+                <w:sz w:val="28"/>
+                <w:szCs w:val="28"/>
+                <w:lang w:val="uk-UA"/>
+              </w:rPr>
+            </w:pPr>
+            <w:r>
+              <w:rPr>
+                <w:rFonts w:ascii="Times New Roman" w:hAnsi="Times New Roman" w:cs="Times New Roman"/>
+                <w:sz w:val="28"/>
+                <w:szCs w:val="28"/>
+                <w:lang w:val="uk-UA"/>
+              </w:rPr>
               <w:t>&lt;?php the_content(); ?&gt;</w:t>
             </w:r>
           </w:p>
@@ -12648,8 +13282,6 @@
                 <w:lang w:val="uk-UA"/>
               </w:rPr>
             </w:pPr>
-            <w:bookmarkStart w:id="0" w:name="_GoBack"/>
-            <w:bookmarkEnd w:id="0"/>
           </w:p>
           <w:p>
             <w:pPr>
@@ -13720,14 +14352,67 @@
                 <w:szCs w:val="28"/>
                 <w:lang w:val="uk-UA"/>
               </w:rPr>
-              <w:t>?&gt;</w:t>
-            </w:r>
-            <w:r>
-              <w:rPr>
-                <w:rFonts w:ascii="Times New Roman" w:hAnsi="Times New Roman" w:cs="Times New Roman"/>
-                <w:sz w:val="28"/>
-                <w:szCs w:val="28"/>
-                <w:lang w:val="uk-UA"/>
+              <w:t xml:space="preserve">?&gt; </w:t>
+            </w:r>
+            <w:r>
+              <w:rPr>
+                <w:rFonts w:ascii="Times New Roman" w:hAnsi="Times New Roman" w:cs="Times New Roman"/>
+                <w:sz w:val="28"/>
+                <w:szCs w:val="28"/>
+                <w:lang w:val="uk-UA"/>
+              </w:rPr>
+              <w:t>&lt;/h2&gt;</w:t>
+            </w:r>
+          </w:p>
+          <w:p>
+            <w:pPr>
+              <w:rPr>
+                <w:rFonts w:ascii="Times New Roman" w:hAnsi="Times New Roman" w:cs="Times New Roman"/>
+                <w:sz w:val="28"/>
+                <w:szCs w:val="28"/>
+                <w:lang w:val="uk-UA"/>
+              </w:rPr>
+            </w:pPr>
+            <w:r>
+              <w:rPr>
+                <w:rFonts w:ascii="Times New Roman" w:hAnsi="Times New Roman" w:cs="Times New Roman"/>
+                <w:sz w:val="28"/>
+                <w:szCs w:val="28"/>
+                <w:lang w:val="uk-UA"/>
+              </w:rPr>
+              <w:t>&lt;div class="s_descr_wrap"&gt;</w:t>
+            </w:r>
+          </w:p>
+          <w:p>
+            <w:pPr>
+              <w:rPr>
+                <w:rFonts w:ascii="Times New Roman" w:hAnsi="Times New Roman" w:cs="Times New Roman"/>
+                <w:sz w:val="28"/>
+                <w:szCs w:val="28"/>
+                <w:lang w:val="uk-UA"/>
+              </w:rPr>
+            </w:pPr>
+            <w:r>
+              <w:rPr>
+                <w:rFonts w:ascii="Times New Roman" w:hAnsi="Times New Roman" w:cs="Times New Roman"/>
+                <w:sz w:val="28"/>
+                <w:szCs w:val="28"/>
+                <w:lang w:val="uk-UA"/>
+              </w:rPr>
+              <w:t>&lt;div class="s_descr"&gt;&lt;?php e</w:t>
+            </w:r>
+            <w:r>
+              <w:rPr>
+                <w:rFonts w:ascii="Times New Roman" w:hAnsi="Times New Roman" w:cs="Times New Roman"/>
+                <w:sz w:val="28"/>
+                <w:szCs w:val="28"/>
+                <w:lang w:val="uk-UA"/>
+              </w:rPr>
+              <w:t>cho category_description</w:t>
+            </w:r>
+            <w:r>
+              <w:rPr>
+                <w:lang w:val="en-US"/>
               </w:rPr>
               <w:t xml:space="preserve"> </w:t>
             </w:r>
@@ -13738,45 +14423,16 @@
                 <w:szCs w:val="28"/>
                 <w:lang w:val="uk-UA"/>
               </w:rPr>
-              <w:t>&lt;/h2&gt;</w:t>
-            </w:r>
-          </w:p>
-          <w:p>
-            <w:pPr>
-              <w:rPr>
-                <w:rFonts w:ascii="Times New Roman" w:hAnsi="Times New Roman" w:cs="Times New Roman"/>
-                <w:sz w:val="28"/>
-                <w:szCs w:val="28"/>
-                <w:lang w:val="uk-UA"/>
-              </w:rPr>
-            </w:pPr>
-            <w:r>
-              <w:rPr>
-                <w:rFonts w:ascii="Times New Roman" w:hAnsi="Times New Roman" w:cs="Times New Roman"/>
-                <w:sz w:val="28"/>
-                <w:szCs w:val="28"/>
-                <w:lang w:val="uk-UA"/>
-              </w:rPr>
-              <w:t>&lt;div class="s_descr_wrap"&gt;</w:t>
-            </w:r>
-          </w:p>
-          <w:p>
-            <w:pPr>
-              <w:rPr>
-                <w:rFonts w:ascii="Times New Roman" w:hAnsi="Times New Roman" w:cs="Times New Roman"/>
-                <w:sz w:val="28"/>
-                <w:szCs w:val="28"/>
-                <w:lang w:val="uk-UA"/>
-              </w:rPr>
-            </w:pPr>
-            <w:r>
-              <w:rPr>
-                <w:rFonts w:ascii="Times New Roman" w:hAnsi="Times New Roman" w:cs="Times New Roman"/>
-                <w:sz w:val="28"/>
-                <w:szCs w:val="28"/>
-                <w:lang w:val="uk-UA"/>
-              </w:rPr>
-              <w:t>&lt;div class="s_descr"&gt;&lt;?php echo category_description(7); ?&gt;&lt;/div&gt;</w:t>
+              <w:t>($id)</w:t>
+            </w:r>
+            <w:r>
+              <w:rPr>
+                <w:rFonts w:ascii="Times New Roman" w:hAnsi="Times New Roman" w:cs="Times New Roman"/>
+                <w:sz w:val="28"/>
+                <w:szCs w:val="28"/>
+                <w:lang w:val="uk-UA"/>
+              </w:rPr>
+              <w:t>; ?&gt;&lt;/div&gt;</w:t>
             </w:r>
           </w:p>
           <w:p>
@@ -14072,7 +14728,42 @@
                 <w:szCs w:val="28"/>
                 <w:lang w:val="uk-UA"/>
               </w:rPr>
-              <w:t>&lt;?php if ( have_posts() ) : query_posts('cat-8');</w:t>
+              <w:t>&lt;?php if ( have_</w:t>
+            </w:r>
+            <w:r>
+              <w:rPr>
+                <w:rFonts w:ascii="Times New Roman" w:hAnsi="Times New Roman" w:cs="Times New Roman"/>
+                <w:sz w:val="28"/>
+                <w:szCs w:val="28"/>
+                <w:lang w:val="uk-UA"/>
+              </w:rPr>
+              <w:t>posts() ) : query_posts</w:t>
+            </w:r>
+            <w:r>
+              <w:rPr>
+                <w:lang w:val="en-US"/>
+              </w:rPr>
+              <w:t xml:space="preserve"> </w:t>
+            </w:r>
+            <w:r>
+              <w:rPr>
+                <w:rFonts w:ascii="Times New Roman" w:hAnsi="Times New Roman" w:cs="Times New Roman"/>
+                <w:sz w:val="28"/>
+                <w:szCs w:val="28"/>
+                <w:lang w:val="uk-UA"/>
+              </w:rPr>
+              <w:t>('cat=' . $id)</w:t>
+            </w:r>
+            <w:bookmarkStart w:id="0" w:name="_GoBack"/>
+            <w:bookmarkEnd w:id="0"/>
+            <w:r>
+              <w:rPr>
+                <w:rFonts w:ascii="Times New Roman" w:hAnsi="Times New Roman" w:cs="Times New Roman"/>
+                <w:sz w:val="28"/>
+                <w:szCs w:val="28"/>
+                <w:lang w:val="uk-UA"/>
+              </w:rPr>
+              <w:t>;</w:t>
             </w:r>
           </w:p>
           <w:p>
@@ -14974,6 +15665,7 @@
                 <w:rFonts w:ascii="Times New Roman" w:hAnsi="Times New Roman" w:cs="Times New Roman"/>
                 <w:sz w:val="28"/>
                 <w:szCs w:val="28"/>
+                <w:lang w:val="en-US"/>
               </w:rPr>
             </w:pPr>
             <w:r>
@@ -15520,6 +16212,7 @@
                 <w:rFonts w:ascii="Times New Roman" w:hAnsi="Times New Roman" w:cs="Times New Roman"/>
                 <w:sz w:val="28"/>
                 <w:szCs w:val="28"/>
+                <w:lang w:val="en-US"/>
               </w:rPr>
             </w:pPr>
             <w:r>
@@ -30076,6 +30769,7 @@
           <w:b/>
           <w:sz w:val="28"/>
           <w:szCs w:val="28"/>
+          <w:lang w:val="en-US"/>
         </w:rPr>
       </w:pPr>
       <w:proofErr w:type="gramStart"/>
@@ -30096,6 +30790,7 @@
           <w:b/>
           <w:sz w:val="28"/>
           <w:szCs w:val="28"/>
+          <w:lang w:val="en-US"/>
         </w:rPr>
         <w:t xml:space="preserve">     = </w:t>
       </w:r>
@@ -30115,6 +30810,7 @@
           <w:b/>
           <w:sz w:val="28"/>
           <w:szCs w:val="28"/>
+          <w:lang w:val="en-US"/>
         </w:rPr>
         <w:t>('</w:t>
       </w:r>
@@ -30134,6 +30830,7 @@
           <w:b/>
           <w:sz w:val="28"/>
           <w:szCs w:val="28"/>
+          <w:lang w:val="en-US"/>
         </w:rPr>
         <w:t>-</w:t>
       </w:r>
@@ -30153,6 +30850,7 @@
           <w:b/>
           <w:sz w:val="28"/>
           <w:szCs w:val="28"/>
+          <w:lang w:val="en-US"/>
         </w:rPr>
         <w:t xml:space="preserve">'), // </w:t>
       </w:r>
@@ -30171,6 +30869,7 @@
           <w:b/>
           <w:sz w:val="28"/>
           <w:szCs w:val="28"/>
+          <w:lang w:val="en-US"/>
         </w:rPr>
         <w:t xml:space="preserve"> </w:t>
       </w:r>
@@ -30189,6 +30888,7 @@
           <w:b/>
           <w:sz w:val="28"/>
           <w:szCs w:val="28"/>
+          <w:lang w:val="en-US"/>
         </w:rPr>
         <w:t xml:space="preserve"> </w:t>
       </w:r>
@@ -30207,6 +30907,7 @@
           <w:b/>
           <w:sz w:val="28"/>
           <w:szCs w:val="28"/>
+          <w:lang w:val="en-US"/>
         </w:rPr>
         <w:t xml:space="preserve"> </w:t>
       </w:r>
@@ -30225,6 +30926,7 @@
           <w:b/>
           <w:sz w:val="28"/>
           <w:szCs w:val="28"/>
+          <w:lang w:val="en-US"/>
         </w:rPr>
         <w:t xml:space="preserve"> </w:t>
       </w:r>
@@ -30243,6 +30945,7 @@
           <w:b/>
           <w:sz w:val="28"/>
           <w:szCs w:val="28"/>
+          <w:lang w:val="en-US"/>
         </w:rPr>
         <w:t xml:space="preserve"> </w:t>
       </w:r>
@@ -30264,6 +30967,7 @@
           <w:b/>
           <w:sz w:val="28"/>
           <w:szCs w:val="28"/>
+          <w:lang w:val="en-US"/>
         </w:rPr>
       </w:pPr>
       <w:r>
@@ -30272,6 +30976,7 @@
           <w:b/>
           <w:sz w:val="28"/>
           <w:szCs w:val="28"/>
+          <w:lang w:val="en-US"/>
         </w:rPr>
         <w:tab/>
       </w:r>
@@ -30293,6 +30998,7 @@
           <w:b/>
           <w:sz w:val="28"/>
           <w:szCs w:val="28"/>
+          <w:lang w:val="en-US"/>
         </w:rPr>
         <w:t xml:space="preserve">     = </w:t>
       </w:r>
@@ -30312,6 +31018,7 @@
           <w:b/>
           <w:sz w:val="28"/>
           <w:szCs w:val="28"/>
+          <w:lang w:val="en-US"/>
         </w:rPr>
         <w:t>('</w:t>
       </w:r>
@@ -30331,6 +31038,7 @@
           <w:b/>
           <w:sz w:val="28"/>
           <w:szCs w:val="28"/>
+          <w:lang w:val="en-US"/>
         </w:rPr>
         <w:t>-</w:t>
       </w:r>
@@ -30350,6 +31058,7 @@
           <w:b/>
           <w:sz w:val="28"/>
           <w:szCs w:val="28"/>
+          <w:lang w:val="en-US"/>
         </w:rPr>
         <w:t xml:space="preserve">'), // </w:t>
       </w:r>
@@ -30368,6 +31077,7 @@
           <w:b/>
           <w:sz w:val="28"/>
           <w:szCs w:val="28"/>
+          <w:lang w:val="en-US"/>
         </w:rPr>
         <w:t xml:space="preserve"> </w:t>
       </w:r>
@@ -30386,6 +31096,7 @@
           <w:b/>
           <w:sz w:val="28"/>
           <w:szCs w:val="28"/>
+          <w:lang w:val="en-US"/>
         </w:rPr>
         <w:t xml:space="preserve"> </w:t>
       </w:r>
@@ -30404,6 +31115,7 @@
           <w:b/>
           <w:sz w:val="28"/>
           <w:szCs w:val="28"/>
+          <w:lang w:val="en-US"/>
         </w:rPr>
         <w:t xml:space="preserve"> </w:t>
       </w:r>
@@ -30422,6 +31134,7 @@
           <w:b/>
           <w:sz w:val="28"/>
           <w:szCs w:val="28"/>
+          <w:lang w:val="en-US"/>
         </w:rPr>
         <w:t xml:space="preserve"> </w:t>
       </w:r>
@@ -30440,6 +31153,7 @@
           <w:b/>
           <w:sz w:val="28"/>
           <w:szCs w:val="28"/>
+          <w:lang w:val="en-US"/>
         </w:rPr>
         <w:t xml:space="preserve"> </w:t>
       </w:r>
@@ -30461,6 +31175,7 @@
           <w:b/>
           <w:sz w:val="28"/>
           <w:szCs w:val="28"/>
+          <w:lang w:val="en-US"/>
         </w:rPr>
       </w:pPr>
       <w:proofErr w:type="gramStart"/>
@@ -30480,6 +31195,7 @@
           <w:b/>
           <w:sz w:val="28"/>
           <w:szCs w:val="28"/>
+          <w:lang w:val="en-US"/>
         </w:rPr>
         <w:t>.</w:t>
       </w:r>
@@ -30499,6 +31215,7 @@
           <w:b/>
           <w:sz w:val="28"/>
           <w:szCs w:val="28"/>
+          <w:lang w:val="en-US"/>
         </w:rPr>
         <w:t>(</w:t>
       </w:r>
@@ -30509,6 +31226,7 @@
           <w:b/>
           <w:sz w:val="28"/>
           <w:szCs w:val="28"/>
+          <w:lang w:val="en-US"/>
         </w:rPr>
         <w:t>'</w:t>
       </w:r>
@@ -30528,6 +31246,7 @@
           <w:b/>
           <w:sz w:val="28"/>
           <w:szCs w:val="28"/>
+          <w:lang w:val="en-US"/>
         </w:rPr>
         <w:t xml:space="preserve">', </w:t>
       </w:r>
@@ -30547,6 +31266,7 @@
           <w:b/>
           <w:sz w:val="28"/>
           <w:szCs w:val="28"/>
+          <w:lang w:val="en-US"/>
         </w:rPr>
         <w:t>() {</w:t>
       </w:r>
@@ -30558,6 +31278,7 @@
           <w:b/>
           <w:sz w:val="28"/>
           <w:szCs w:val="28"/>
+          <w:lang w:val="en-US"/>
         </w:rPr>
       </w:pPr>
       <w:r>
@@ -30566,6 +31287,7 @@
           <w:b/>
           <w:sz w:val="28"/>
           <w:szCs w:val="28"/>
+          <w:lang w:val="en-US"/>
         </w:rPr>
         <w:tab/>
       </w:r>
@@ -30587,6 +31309,7 @@
           <w:b/>
           <w:sz w:val="28"/>
           <w:szCs w:val="28"/>
+          <w:lang w:val="en-US"/>
         </w:rPr>
         <w:t xml:space="preserve"> </w:t>
       </w:r>
@@ -30606,6 +31329,7 @@
           <w:b/>
           <w:sz w:val="28"/>
           <w:szCs w:val="28"/>
+          <w:lang w:val="en-US"/>
         </w:rPr>
         <w:t>.</w:t>
       </w:r>
@@ -30625,6 +31349,7 @@
           <w:b/>
           <w:sz w:val="28"/>
           <w:szCs w:val="28"/>
+          <w:lang w:val="en-US"/>
         </w:rPr>
         <w:t>('</w:t>
       </w:r>
@@ -30644,6 +31369,7 @@
           <w:b/>
           <w:sz w:val="28"/>
           <w:szCs w:val="28"/>
+          <w:lang w:val="en-US"/>
         </w:rPr>
         <w:t>/</w:t>
       </w:r>
@@ -30663,6 +31389,7 @@
           <w:b/>
           <w:sz w:val="28"/>
           <w:szCs w:val="28"/>
+          <w:lang w:val="en-US"/>
         </w:rPr>
         <w:t xml:space="preserve">/**/*') // </w:t>
       </w:r>
@@ -30681,6 +31408,7 @@
           <w:b/>
           <w:sz w:val="28"/>
           <w:szCs w:val="28"/>
+          <w:lang w:val="en-US"/>
         </w:rPr>
         <w:t xml:space="preserve"> </w:t>
       </w:r>
@@ -30699,6 +31427,7 @@
           <w:b/>
           <w:sz w:val="28"/>
           <w:szCs w:val="28"/>
+          <w:lang w:val="en-US"/>
         </w:rPr>
         <w:t xml:space="preserve"> </w:t>
       </w:r>
@@ -30717,6 +31446,7 @@
           <w:b/>
           <w:sz w:val="28"/>
           <w:szCs w:val="28"/>
+          <w:lang w:val="en-US"/>
         </w:rPr>
         <w:t xml:space="preserve"> </w:t>
       </w:r>
@@ -30735,6 +31465,7 @@
           <w:b/>
           <w:sz w:val="28"/>
           <w:szCs w:val="28"/>
+          <w:lang w:val="en-US"/>
         </w:rPr>
         <w:t xml:space="preserve"> </w:t>
       </w:r>
@@ -30764,6 +31495,7 @@
           <w:b/>
           <w:sz w:val="28"/>
           <w:szCs w:val="28"/>
+          <w:lang w:val="en-US"/>
         </w:rPr>
         <w:tab/>
       </w:r>
@@ -30773,6 +31505,7 @@
           <w:b/>
           <w:sz w:val="28"/>
           <w:szCs w:val="28"/>
+          <w:lang w:val="en-US"/>
         </w:rPr>
         <w:tab/>
       </w:r>
@@ -32960,6 +33693,7 @@
   <w:style w:type="character" w:default="1" w:styleId="a0">
     <w:name w:val="Default Paragraph Font"/>
     <w:uiPriority w:val="1"/>
+    <w:semiHidden/>
     <w:unhideWhenUsed/>
   </w:style>
   <w:style w:type="table" w:default="1" w:styleId="a1">
@@ -33428,7 +34162,7 @@
 </file>
 
 <file path=customXml/itemProps1.xml><?xml version="1.0" encoding="utf-8"?>
-<ds:datastoreItem xmlns:ds="http://schemas.openxmlformats.org/officeDocument/2006/customXml" ds:itemID="{D60DA711-9F34-472E-A922-ACE7BADD97CA}">
+<ds:datastoreItem xmlns:ds="http://schemas.openxmlformats.org/officeDocument/2006/customXml" ds:itemID="{DE43367D-139C-48B4-A36A-E085B08E030E}">
   <ds:schemaRefs>
     <ds:schemaRef ds:uri="http://schemas.openxmlformats.org/officeDocument/2006/bibliography"/>
   </ds:schemaRefs>

--- a/web.docx
+++ b/web.docx
@@ -2,6 +2,170 @@
 <file path=word/document.xml><?xml version="1.0" encoding="utf-8"?>
 <w:document xmlns:wpc="http://schemas.microsoft.com/office/word/2010/wordprocessingCanvas" xmlns:mc="http://schemas.openxmlformats.org/markup-compatibility/2006" xmlns:o="urn:schemas-microsoft-com:office:office" xmlns:r="http://schemas.openxmlformats.org/officeDocument/2006/relationships" xmlns:m="http://schemas.openxmlformats.org/officeDocument/2006/math" xmlns:v="urn:schemas-microsoft-com:vml" xmlns:wp14="http://schemas.microsoft.com/office/word/2010/wordprocessingDrawing" xmlns:wp="http://schemas.openxmlformats.org/drawingml/2006/wordprocessingDrawing" xmlns:w10="urn:schemas-microsoft-com:office:word" xmlns:w="http://schemas.openxmlformats.org/wordprocessingml/2006/main" xmlns:w14="http://schemas.microsoft.com/office/word/2010/wordml" xmlns:w15="http://schemas.microsoft.com/office/word/2012/wordml" xmlns:wpg="http://schemas.microsoft.com/office/word/2010/wordprocessingGroup" xmlns:wpi="http://schemas.microsoft.com/office/word/2010/wordprocessingInk" xmlns:wne="http://schemas.microsoft.com/office/word/2006/wordml" xmlns:wps="http://schemas.microsoft.com/office/word/2010/wordprocessingShape" mc:Ignorable="w14 w15 wp14">
   <w:body>
+    <w:p>
+      <w:pPr>
+        <w:jc w:val="center"/>
+        <w:rPr>
+          <w:rFonts w:ascii="Times New Roman" w:hAnsi="Times New Roman" w:cs="Times New Roman"/>
+          <w:sz w:val="28"/>
+          <w:szCs w:val="28"/>
+          <w:lang w:val="en-US"/>
+        </w:rPr>
+      </w:pPr>
+      <w:hyperlink r:id="rId6" w:history="1">
+        <w:r>
+          <w:rPr>
+            <w:rStyle w:val="a3"/>
+            <w:rFonts w:ascii="Times New Roman" w:hAnsi="Times New Roman" w:cs="Times New Roman"/>
+            <w:sz w:val="28"/>
+            <w:szCs w:val="28"/>
+            <w:lang w:val="en-US"/>
+          </w:rPr>
+          <w:t>https://www.youtube.com/watch?v=7j2MnoFeHJg&amp;list=PLyf8LgkO_8q98Ly7-u-xaiKpFoO4YcnOU</w:t>
+        </w:r>
+      </w:hyperlink>
+      <w:r>
+        <w:rPr>
+          <w:rFonts w:ascii="Times New Roman" w:hAnsi="Times New Roman" w:cs="Times New Roman"/>
+          <w:sz w:val="28"/>
+          <w:szCs w:val="28"/>
+          <w:lang w:val="en-US"/>
+        </w:rPr>
+        <w:t xml:space="preserve"> Customize bootstrap grid</w:t>
+      </w:r>
+    </w:p>
+    <w:p>
+      <w:pPr>
+        <w:pStyle w:val="2"/>
+        <w:shd w:val="clear" w:color="auto" w:fill="FFFFFF"/>
+        <w:spacing w:before="0" w:after="75"/>
+        <w:rPr>
+          <w:rFonts w:ascii="Helvetica" w:hAnsi="Helvetica" w:cs="Helvetica"/>
+          <w:color w:val="333333"/>
+          <w:sz w:val="45"/>
+          <w:szCs w:val="45"/>
+          <w:lang w:val="en-US"/>
+        </w:rPr>
+      </w:pPr>
+      <w:r>
+        <w:rPr>
+          <w:rFonts w:ascii="Helvetica" w:hAnsi="Helvetica" w:cs="Helvetica"/>
+          <w:b/>
+          <w:bCs/>
+          <w:color w:val="333333"/>
+          <w:sz w:val="45"/>
+          <w:szCs w:val="45"/>
+          <w:lang w:val="en-US"/>
+        </w:rPr>
+        <w:t>Grid system</w:t>
+      </w:r>
+      <w:r>
+        <w:rPr>
+          <w:rFonts w:ascii="Helvetica" w:hAnsi="Helvetica" w:cs="Helvetica"/>
+          <w:b/>
+          <w:bCs/>
+          <w:color w:val="333333"/>
+          <w:sz w:val="45"/>
+          <w:szCs w:val="45"/>
+          <w:lang w:val="en-US"/>
+        </w:rPr>
+        <w:t xml:space="preserve"> </w:t>
+      </w:r>
+      <w:r>
+        <w:rPr>
+          <w:rFonts w:ascii="Helvetica" w:hAnsi="Helvetica" w:cs="Helvetica"/>
+          <w:color w:val="555555"/>
+          <w:sz w:val="21"/>
+          <w:szCs w:val="21"/>
+          <w:shd w:val="clear" w:color="auto" w:fill="FFFFFF"/>
+          <w:lang w:val="en-US"/>
+        </w:rPr>
+        <w:t>@grid-gutter-width</w:t>
+      </w:r>
+    </w:p>
+    <w:p>
+      <w:pPr>
+        <w:jc w:val="center"/>
+        <w:rPr>
+          <w:rFonts w:ascii="Times New Roman" w:hAnsi="Times New Roman" w:cs="Times New Roman"/>
+          <w:sz w:val="28"/>
+          <w:szCs w:val="28"/>
+          <w:lang w:val="en-US"/>
+        </w:rPr>
+      </w:pPr>
+    </w:p>
+    <w:p>
+      <w:pPr>
+        <w:pStyle w:val="2"/>
+        <w:shd w:val="clear" w:color="auto" w:fill="FFFFFF"/>
+        <w:spacing w:before="0" w:after="75"/>
+        <w:rPr>
+          <w:rFonts w:ascii="Helvetica" w:hAnsi="Helvetica" w:cs="Helvetica"/>
+          <w:color w:val="333333"/>
+          <w:sz w:val="45"/>
+          <w:szCs w:val="45"/>
+          <w:lang w:val="en-US"/>
+        </w:rPr>
+      </w:pPr>
+      <w:r>
+        <w:rPr>
+          <w:rFonts w:ascii="Helvetica" w:hAnsi="Helvetica" w:cs="Helvetica"/>
+          <w:b/>
+          <w:bCs/>
+          <w:color w:val="333333"/>
+          <w:sz w:val="45"/>
+          <w:szCs w:val="45"/>
+          <w:lang w:val="en-US"/>
+        </w:rPr>
+        <w:br/>
+        <w:t>Container sizes</w:t>
+      </w:r>
+      <w:r>
+        <w:rPr>
+          <w:rFonts w:ascii="Helvetica" w:hAnsi="Helvetica" w:cs="Helvetica"/>
+          <w:b/>
+          <w:bCs/>
+          <w:color w:val="333333"/>
+          <w:sz w:val="45"/>
+          <w:szCs w:val="45"/>
+          <w:lang w:val="en-US"/>
+        </w:rPr>
+        <w:t xml:space="preserve"> </w:t>
+      </w:r>
+      <w:r>
+        <w:rPr>
+          <w:rFonts w:ascii="Helvetica" w:hAnsi="Helvetica" w:cs="Helvetica"/>
+          <w:color w:val="555555"/>
+          <w:sz w:val="21"/>
+          <w:szCs w:val="21"/>
+          <w:shd w:val="clear" w:color="auto" w:fill="FFFFFF"/>
+          <w:lang w:val="en-US"/>
+        </w:rPr>
+        <w:t>@container-large-desktop</w:t>
+      </w:r>
+      <w:r>
+        <w:rPr>
+          <w:rFonts w:ascii="Helvetica" w:hAnsi="Helvetica" w:cs="Helvetica"/>
+          <w:color w:val="555555"/>
+          <w:sz w:val="21"/>
+          <w:szCs w:val="21"/>
+          <w:shd w:val="clear" w:color="auto" w:fill="FFFFFF"/>
+          <w:lang w:val="en-US"/>
+        </w:rPr>
+        <w:t xml:space="preserve"> - Xpx</w:t>
+      </w:r>
+    </w:p>
+    <w:p>
+      <w:pPr>
+        <w:jc w:val="center"/>
+        <w:rPr>
+          <w:rFonts w:ascii="Times New Roman" w:hAnsi="Times New Roman" w:cs="Times New Roman"/>
+          <w:sz w:val="28"/>
+          <w:szCs w:val="28"/>
+          <w:lang w:val="en-US"/>
+        </w:rPr>
+      </w:pPr>
+    </w:p>
     <w:p>
       <w:pPr>
         <w:jc w:val="center"/>
@@ -44,7 +208,7 @@
                 <w:lang w:val="en-US"/>
               </w:rPr>
             </w:pPr>
-            <w:hyperlink r:id="rId6" w:history="1">
+            <w:hyperlink r:id="rId7" w:history="1">
               <w:r>
                 <w:rPr>
                   <w:rStyle w:val="a3"/>
@@ -104,7 +268,7 @@
                 <w:lang w:val="en-US"/>
               </w:rPr>
             </w:pPr>
-            <w:hyperlink r:id="rId7" w:history="1">
+            <w:hyperlink r:id="rId8" w:history="1">
               <w:r>
                 <w:rPr>
                   <w:rStyle w:val="a3"/>
@@ -169,7 +333,7 @@
                 <w:lang w:val="en-US"/>
               </w:rPr>
             </w:pPr>
-            <w:hyperlink r:id="rId8" w:history="1">
+            <w:hyperlink r:id="rId9" w:history="1">
               <w:r>
                 <w:rPr>
                   <w:rStyle w:val="a3"/>
@@ -229,7 +393,7 @@
             <w:pPr>
               <w:jc w:val="center"/>
             </w:pPr>
-            <w:hyperlink r:id="rId9" w:history="1">
+            <w:hyperlink r:id="rId10" w:history="1">
               <w:r>
                 <w:rPr>
                   <w:rStyle w:val="a3"/>
@@ -285,7 +449,7 @@
                 <w:lang w:val="en-US"/>
               </w:rPr>
             </w:pPr>
-            <w:hyperlink r:id="rId10" w:history="1">
+            <w:hyperlink r:id="rId11" w:history="1">
               <w:r>
                 <w:rPr>
                   <w:rStyle w:val="a3"/>
@@ -345,7 +509,7 @@
             <w:pPr>
               <w:jc w:val="center"/>
             </w:pPr>
-            <w:hyperlink r:id="rId11" w:history="1">
+            <w:hyperlink r:id="rId12" w:history="1">
               <w:r>
                 <w:rPr>
                   <w:rStyle w:val="a3"/>
@@ -395,7 +559,7 @@
             <w:pPr>
               <w:jc w:val="center"/>
             </w:pPr>
-            <w:hyperlink r:id="rId12" w:history="1">
+            <w:hyperlink r:id="rId13" w:history="1">
               <w:r>
                 <w:rPr>
                   <w:rStyle w:val="a3"/>
@@ -445,7 +609,7 @@
             <w:pPr>
               <w:jc w:val="center"/>
             </w:pPr>
-            <w:hyperlink r:id="rId13" w:history="1">
+            <w:hyperlink r:id="rId14" w:history="1">
               <w:r>
                 <w:rPr>
                   <w:rStyle w:val="a3"/>
@@ -495,7 +659,7 @@
             <w:pPr>
               <w:jc w:val="center"/>
             </w:pPr>
-            <w:hyperlink r:id="rId14" w:anchor="Notice" w:history="1">
+            <w:hyperlink r:id="rId15" w:anchor="Notice" w:history="1">
               <w:r>
                 <w:rPr>
                   <w:rStyle w:val="a3"/>
@@ -556,7 +720,7 @@
             <w:pPr>
               <w:jc w:val="center"/>
             </w:pPr>
-            <w:hyperlink r:id="rId15" w:history="1">
+            <w:hyperlink r:id="rId16" w:history="1">
               <w:r>
                 <w:rPr>
                   <w:rStyle w:val="a3"/>
@@ -620,7 +784,7 @@
             <w:pPr>
               <w:jc w:val="center"/>
             </w:pPr>
-            <w:hyperlink r:id="rId16" w:history="1">
+            <w:hyperlink r:id="rId17" w:history="1">
               <w:r>
                 <w:rPr>
                   <w:rStyle w:val="a3"/>
@@ -674,7 +838,7 @@
             <w:pPr>
               <w:jc w:val="center"/>
             </w:pPr>
-            <w:hyperlink r:id="rId17" w:history="1">
+            <w:hyperlink r:id="rId18" w:history="1">
               <w:r>
                 <w:rPr>
                   <w:rStyle w:val="a3"/>
@@ -757,7 +921,7 @@
             <w:pPr>
               <w:jc w:val="center"/>
             </w:pPr>
-            <w:hyperlink r:id="rId18" w:history="1">
+            <w:hyperlink r:id="rId19" w:history="1">
               <w:r>
                 <w:rPr>
                   <w:rStyle w:val="a3"/>
@@ -820,7 +984,7 @@
             <w:pPr>
               <w:jc w:val="center"/>
             </w:pPr>
-            <w:hyperlink r:id="rId19" w:anchor="microdata" w:history="1">
+            <w:hyperlink r:id="rId20" w:anchor="microdata" w:history="1">
               <w:r>
                 <w:rPr>
                   <w:rStyle w:val="a3"/>
@@ -918,7 +1082,7 @@
                 <w:lang w:val="en-US"/>
               </w:rPr>
             </w:pPr>
-            <w:hyperlink r:id="rId20" w:history="1">
+            <w:hyperlink r:id="rId21" w:history="1">
               <w:r>
                 <w:rPr>
                   <w:rStyle w:val="a3"/>
@@ -980,7 +1144,7 @@
                 <w:lang w:val="uk-UA"/>
               </w:rPr>
             </w:pPr>
-            <w:hyperlink r:id="rId21" w:history="1">
+            <w:hyperlink r:id="rId22" w:history="1">
               <w:r>
                 <w:rPr>
                   <w:rStyle w:val="a3"/>
@@ -1047,7 +1211,7 @@
                 <w:lang w:val="en-US"/>
               </w:rPr>
             </w:pPr>
-            <w:hyperlink r:id="rId22" w:history="1">
+            <w:hyperlink r:id="rId23" w:history="1">
               <w:r>
                 <w:rPr>
                   <w:rStyle w:val="a3"/>
@@ -1105,7 +1269,7 @@
                 <w:lang w:val="en-US"/>
               </w:rPr>
             </w:pPr>
-            <w:hyperlink r:id="rId23" w:history="1">
+            <w:hyperlink r:id="rId24" w:history="1">
               <w:r>
                 <w:rPr>
                   <w:rStyle w:val="a3"/>
@@ -1173,7 +1337,7 @@
                 <w:szCs w:val="28"/>
               </w:rPr>
             </w:pPr>
-            <w:hyperlink r:id="rId24" w:history="1">
+            <w:hyperlink r:id="rId25" w:history="1">
               <w:r>
                 <w:rPr>
                   <w:rStyle w:val="a3"/>
@@ -1354,7 +1518,7 @@
                 <w:lang w:val="en-US"/>
               </w:rPr>
             </w:pPr>
-            <w:hyperlink r:id="rId25" w:history="1">
+            <w:hyperlink r:id="rId26" w:history="1">
               <w:r>
                 <w:rPr>
                   <w:rStyle w:val="a3"/>
@@ -1441,7 +1605,7 @@
                 <w:lang w:val="en-US"/>
               </w:rPr>
             </w:pPr>
-            <w:hyperlink r:id="rId26" w:history="1">
+            <w:hyperlink r:id="rId27" w:history="1">
               <w:r>
                 <w:rPr>
                   <w:rStyle w:val="a3"/>
@@ -1510,7 +1674,7 @@
                 <w:lang w:val="en-US"/>
               </w:rPr>
             </w:pPr>
-            <w:hyperlink r:id="rId27" w:history="1">
+            <w:hyperlink r:id="rId28" w:history="1">
               <w:r>
                 <w:rPr>
                   <w:rStyle w:val="a3"/>
@@ -1579,7 +1743,7 @@
                 <w:lang w:val="en-US"/>
               </w:rPr>
             </w:pPr>
-            <w:hyperlink r:id="rId28" w:history="1">
+            <w:hyperlink r:id="rId29" w:history="1">
               <w:r>
                 <w:rPr>
                   <w:rStyle w:val="a3"/>
@@ -1642,7 +1806,7 @@
             <w:pPr>
               <w:jc w:val="center"/>
             </w:pPr>
-            <w:hyperlink r:id="rId29" w:history="1">
+            <w:hyperlink r:id="rId30" w:history="1">
               <w:r>
                 <w:rPr>
                   <w:rStyle w:val="a3"/>
@@ -1710,7 +1874,7 @@
             <w:pPr>
               <w:jc w:val="center"/>
             </w:pPr>
-            <w:hyperlink r:id="rId30" w:history="1">
+            <w:hyperlink r:id="rId31" w:history="1">
               <w:r>
                 <w:rPr>
                   <w:rStyle w:val="a3"/>
@@ -1792,7 +1956,7 @@
             <w:pPr>
               <w:jc w:val="center"/>
             </w:pPr>
-            <w:hyperlink r:id="rId31" w:history="1">
+            <w:hyperlink r:id="rId32" w:history="1">
               <w:r>
                 <w:rPr>
                   <w:rStyle w:val="a3"/>
@@ -1854,7 +2018,7 @@
             <w:pPr>
               <w:jc w:val="center"/>
             </w:pPr>
-            <w:hyperlink r:id="rId32" w:history="1">
+            <w:hyperlink r:id="rId33" w:history="1">
               <w:r>
                 <w:rPr>
                   <w:rStyle w:val="a3"/>
@@ -1889,25 +2053,16 @@
                 <w:rFonts w:ascii="Helvetica" w:hAnsi="Helvetica" w:cs="Helvetica"/>
                 <w:color w:val="000000"/>
               </w:rPr>
-              <w:t xml:space="preserve">CSS </w:t>
-            </w:r>
-            <w:proofErr w:type="gramStart"/>
+              <w:t>CSS Hexagon,</w:t>
+            </w:r>
             <w:r>
               <w:rPr>
                 <w:rFonts w:ascii="Helvetica" w:hAnsi="Helvetica" w:cs="Helvetica"/>
                 <w:color w:val="000000"/>
               </w:rPr>
-              <w:t>Hexagon,</w:t>
-            </w:r>
-            <w:r>
-              <w:rPr>
-                <w:rFonts w:ascii="Helvetica" w:hAnsi="Helvetica" w:cs="Helvetica"/>
-                <w:color w:val="000000"/>
-              </w:rPr>
               <w:br/>
               <w:t>Please</w:t>
             </w:r>
-            <w:proofErr w:type="gramEnd"/>
           </w:p>
           <w:p>
             <w:pPr>
@@ -1940,12 +2095,12 @@
             <w:pPr>
               <w:jc w:val="center"/>
             </w:pPr>
-            <w:hyperlink r:id="rId33" w:history="1">
-              <w:r>
-                <w:rPr>
-                  <w:rStyle w:val="a3"/>
-                </w:rPr>
-                <w:t>https://daneden.github.io/animate.css/</w:t>
+            <w:hyperlink r:id="rId34" w:history="1">
+              <w:r>
+                <w:rPr>
+                  <w:rStyle w:val="a3"/>
+                </w:rPr>
+                <w:t>http://www.cssarrowplease.com/</w:t>
               </w:r>
             </w:hyperlink>
           </w:p>
@@ -1973,7 +2128,6 @@
                 <w:lang w:val="en-US"/>
               </w:rPr>
             </w:pPr>
-            <w:proofErr w:type="gramStart"/>
             <w:r>
               <w:rPr>
                 <w:rFonts w:ascii="Helvetica" w:hAnsi="Helvetica" w:cs="Helvetica"/>
@@ -1982,9 +2136,120 @@
                 <w:szCs w:val="40"/>
                 <w:lang w:val="en-US"/>
               </w:rPr>
-              <w:t>Animation</w:t>
-            </w:r>
-            <w:r>
+              <w:t>CSS arrow please</w:t>
+            </w:r>
+          </w:p>
+        </w:tc>
+      </w:tr>
+      <w:tr>
+        <w:trPr>
+          <w:trHeight w:val="446"/>
+        </w:trPr>
+        <w:tc>
+          <w:tcPr>
+            <w:tcW w:w="5228" w:type="dxa"/>
+          </w:tcPr>
+          <w:p>
+            <w:pPr>
+              <w:jc w:val="center"/>
+            </w:pPr>
+            <w:hyperlink r:id="rId35" w:history="1">
+              <w:r>
+                <w:rPr>
+                  <w:rStyle w:val="a3"/>
+                  <w:lang w:val="en-US"/>
+                </w:rPr>
+                <w:t>https</w:t>
+              </w:r>
+              <w:r>
+                <w:rPr>
+                  <w:rStyle w:val="a3"/>
+                </w:rPr>
+                <w:t>://</w:t>
+              </w:r>
+              <w:r>
+                <w:rPr>
+                  <w:rStyle w:val="a3"/>
+                  <w:lang w:val="en-US"/>
+                </w:rPr>
+                <w:t>daneden</w:t>
+              </w:r>
+              <w:r>
+                <w:rPr>
+                  <w:rStyle w:val="a3"/>
+                </w:rPr>
+                <w:t>.</w:t>
+              </w:r>
+              <w:r>
+                <w:rPr>
+                  <w:rStyle w:val="a3"/>
+                  <w:lang w:val="en-US"/>
+                </w:rPr>
+                <w:t>github</w:t>
+              </w:r>
+              <w:r>
+                <w:rPr>
+                  <w:rStyle w:val="a3"/>
+                </w:rPr>
+                <w:t>.</w:t>
+              </w:r>
+              <w:r>
+                <w:rPr>
+                  <w:rStyle w:val="a3"/>
+                  <w:lang w:val="en-US"/>
+                </w:rPr>
+                <w:t>io</w:t>
+              </w:r>
+              <w:r>
+                <w:rPr>
+                  <w:rStyle w:val="a3"/>
+                </w:rPr>
+                <w:t>/</w:t>
+              </w:r>
+              <w:r>
+                <w:rPr>
+                  <w:rStyle w:val="a3"/>
+                  <w:lang w:val="en-US"/>
+                </w:rPr>
+                <w:t>animate</w:t>
+              </w:r>
+              <w:r>
+                <w:rPr>
+                  <w:rStyle w:val="a3"/>
+                </w:rPr>
+                <w:t>.</w:t>
+              </w:r>
+              <w:r>
+                <w:rPr>
+                  <w:rStyle w:val="a3"/>
+                  <w:lang w:val="en-US"/>
+                </w:rPr>
+                <w:t>css</w:t>
+              </w:r>
+              <w:r>
+                <w:rPr>
+                  <w:rStyle w:val="a3"/>
+                </w:rPr>
+                <w:t>/</w:t>
+              </w:r>
+            </w:hyperlink>
+          </w:p>
+          <w:p>
+            <w:pPr>
+              <w:jc w:val="center"/>
+            </w:pPr>
+          </w:p>
+        </w:tc>
+        <w:tc>
+          <w:tcPr>
+            <w:tcW w:w="5228" w:type="dxa"/>
+          </w:tcPr>
+          <w:p>
+            <w:pPr>
+              <w:pStyle w:val="1"/>
+              <w:shd w:val="clear" w:color="auto" w:fill="FFFFFF"/>
+              <w:spacing w:before="0" w:beforeAutospacing="0" w:after="810" w:afterAutospacing="0"/>
+              <w:outlineLvl w:val="0"/>
               <w:rPr>
                 <w:rFonts w:ascii="Helvetica" w:hAnsi="Helvetica" w:cs="Helvetica"/>
                 <w:color w:val="000000"/>
@@ -1992,9 +2257,7 @@
                 <w:szCs w:val="40"/>
                 <w:lang w:val="en-US"/>
               </w:rPr>
-              <w:t>(</w:t>
-            </w:r>
-            <w:proofErr w:type="gramEnd"/>
+            </w:pPr>
             <w:r>
               <w:rPr>
                 <w:rFonts w:ascii="Helvetica" w:hAnsi="Helvetica" w:cs="Helvetica"/>
@@ -2003,8 +2266,209 @@
                 <w:szCs w:val="40"/>
                 <w:lang w:val="en-US"/>
               </w:rPr>
-              <w:t>add classes 1)animated 2)animation name)</w:t>
-            </w:r>
+              <w:t>Animation</w:t>
+            </w:r>
+            <w:r>
+              <w:rPr>
+                <w:rFonts w:ascii="Helvetica" w:hAnsi="Helvetica" w:cs="Helvetica"/>
+                <w:color w:val="000000"/>
+                <w:sz w:val="40"/>
+                <w:szCs w:val="40"/>
+                <w:lang w:val="en-US"/>
+              </w:rPr>
+              <w:t>(add classes 1)animated 2)animation name)</w:t>
+            </w:r>
+          </w:p>
+        </w:tc>
+      </w:tr>
+      <w:tr>
+        <w:trPr>
+          <w:trHeight w:val="446"/>
+        </w:trPr>
+        <w:tc>
+          <w:tcPr>
+            <w:tcW w:w="5228" w:type="dxa"/>
+          </w:tcPr>
+          <w:p>
+            <w:pPr>
+              <w:jc w:val="center"/>
+              <w:rPr>
+                <w:lang w:val="en-US"/>
+              </w:rPr>
+            </w:pPr>
+            <w:r>
+              <w:rPr>
+                <w:lang w:val="en-US"/>
+              </w:rPr>
+              <w:t xml:space="preserve">// * </w:t>
+            </w:r>
+          </w:p>
+          <w:p>
+            <w:pPr>
+              <w:jc w:val="center"/>
+              <w:rPr>
+                <w:lang w:val="en-US"/>
+              </w:rPr>
+            </w:pPr>
+            <w:r>
+              <w:rPr>
+                <w:lang w:val="en-US"/>
+              </w:rPr>
+              <w:t>//   background: #000 !important</w:t>
+            </w:r>
+          </w:p>
+          <w:p>
+            <w:pPr>
+              <w:jc w:val="center"/>
+              <w:rPr>
+                <w:lang w:val="en-US"/>
+              </w:rPr>
+            </w:pPr>
+            <w:r>
+              <w:rPr>
+                <w:lang w:val="en-US"/>
+              </w:rPr>
+              <w:t>//   color: #0f0 !important</w:t>
+            </w:r>
+          </w:p>
+          <w:p>
+            <w:pPr>
+              <w:jc w:val="center"/>
+              <w:rPr>
+                <w:lang w:val="en-US"/>
+              </w:rPr>
+            </w:pPr>
+            <w:r>
+              <w:rPr>
+                <w:lang w:val="en-US"/>
+              </w:rPr>
+              <w:t>//   outline: solid #f00 1px !important</w:t>
+            </w:r>
+          </w:p>
+        </w:tc>
+        <w:tc>
+          <w:tcPr>
+            <w:tcW w:w="5228" w:type="dxa"/>
+          </w:tcPr>
+          <w:p>
+            <w:pPr>
+              <w:pStyle w:val="1"/>
+              <w:shd w:val="clear" w:color="auto" w:fill="FFFFFF"/>
+              <w:spacing w:before="0" w:beforeAutospacing="0" w:after="810" w:afterAutospacing="0"/>
+              <w:outlineLvl w:val="0"/>
+              <w:rPr>
+                <w:rFonts w:ascii="Helvetica" w:hAnsi="Helvetica" w:cs="Helvetica"/>
+                <w:color w:val="000000"/>
+                <w:sz w:val="40"/>
+                <w:szCs w:val="40"/>
+                <w:lang w:val="en-US"/>
+              </w:rPr>
+            </w:pPr>
+            <w:r>
+              <w:rPr>
+                <w:rFonts w:ascii="Helvetica" w:hAnsi="Helvetica" w:cs="Helvetica"/>
+                <w:color w:val="000000"/>
+                <w:sz w:val="40"/>
+                <w:szCs w:val="40"/>
+                <w:lang w:val="en-US"/>
+              </w:rPr>
+              <w:t>Debug)</w:t>
+            </w:r>
+          </w:p>
+        </w:tc>
+      </w:tr>
+      <w:tr>
+        <w:trPr>
+          <w:trHeight w:val="446"/>
+        </w:trPr>
+        <w:tc>
+          <w:tcPr>
+            <w:tcW w:w="5228" w:type="dxa"/>
+          </w:tcPr>
+          <w:p>
+            <w:pPr>
+              <w:jc w:val="center"/>
+              <w:rPr>
+                <w:lang w:val="en-US"/>
+              </w:rPr>
+            </w:pPr>
+            <w:hyperlink r:id="rId36" w:history="1">
+              <w:r>
+                <w:rPr>
+                  <w:rStyle w:val="a3"/>
+                  <w:lang w:val="en-US"/>
+                </w:rPr>
+                <w:t>http://enjoycss.com</w:t>
+              </w:r>
+            </w:hyperlink>
+          </w:p>
+        </w:tc>
+        <w:tc>
+          <w:tcPr>
+            <w:tcW w:w="5228" w:type="dxa"/>
+          </w:tcPr>
+          <w:p>
+            <w:pPr>
+              <w:pStyle w:val="1"/>
+              <w:shd w:val="clear" w:color="auto" w:fill="FFFFFF"/>
+              <w:spacing w:before="0" w:beforeAutospacing="0" w:after="810" w:afterAutospacing="0"/>
+              <w:outlineLvl w:val="0"/>
+              <w:rPr>
+                <w:rFonts w:ascii="Helvetica" w:hAnsi="Helvetica" w:cs="Helvetica"/>
+                <w:color w:val="000000"/>
+                <w:sz w:val="40"/>
+                <w:szCs w:val="40"/>
+                <w:lang w:val="en-US"/>
+              </w:rPr>
+            </w:pPr>
+            <w:r>
+              <w:rPr>
+                <w:rFonts w:ascii="Helvetica" w:hAnsi="Helvetica" w:cs="Helvetica"/>
+                <w:color w:val="000000"/>
+                <w:sz w:val="40"/>
+                <w:szCs w:val="40"/>
+                <w:lang w:val="en-US"/>
+              </w:rPr>
+              <w:t>Different styles</w:t>
+            </w:r>
+          </w:p>
+        </w:tc>
+      </w:tr>
+      <w:tr>
+        <w:trPr>
+          <w:trHeight w:val="446"/>
+        </w:trPr>
+        <w:tc>
+          <w:tcPr>
+            <w:tcW w:w="5228" w:type="dxa"/>
+          </w:tcPr>
+          <w:p>
+            <w:pPr>
+              <w:jc w:val="center"/>
+              <w:rPr>
+                <w:lang w:val="en-US"/>
+              </w:rPr>
+            </w:pPr>
+          </w:p>
+        </w:tc>
+        <w:tc>
+          <w:tcPr>
+            <w:tcW w:w="5228" w:type="dxa"/>
+          </w:tcPr>
+          <w:p>
+            <w:pPr>
+              <w:pStyle w:val="1"/>
+              <w:shd w:val="clear" w:color="auto" w:fill="FFFFFF"/>
+              <w:spacing w:before="0" w:beforeAutospacing="0" w:after="810" w:afterAutospacing="0"/>
+              <w:outlineLvl w:val="0"/>
+              <w:rPr>
+                <w:rFonts w:ascii="Helvetica" w:hAnsi="Helvetica" w:cs="Helvetica"/>
+                <w:color w:val="000000"/>
+                <w:sz w:val="40"/>
+                <w:szCs w:val="40"/>
+                <w:lang w:val="en-US"/>
+              </w:rPr>
+            </w:pPr>
           </w:p>
         </w:tc>
       </w:tr>
@@ -2068,7 +2532,7 @@
             <w:pPr>
               <w:jc w:val="center"/>
             </w:pPr>
-            <w:hyperlink r:id="rId34" w:history="1">
+            <w:hyperlink r:id="rId37" w:history="1">
               <w:r>
                 <w:rPr>
                   <w:rStyle w:val="a3"/>
@@ -2118,7 +2582,7 @@
             <w:pPr>
               <w:jc w:val="center"/>
             </w:pPr>
-            <w:hyperlink r:id="rId35" w:history="1">
+            <w:hyperlink r:id="rId38" w:history="1">
               <w:r>
                 <w:rPr>
                   <w:rStyle w:val="a3"/>
@@ -2153,17 +2617,7 @@
                 <w:szCs w:val="28"/>
                 <w:shd w:val="clear" w:color="auto" w:fill="FFFFFF"/>
               </w:rPr>
-              <w:t xml:space="preserve">Существуют также трансляторы, которые берут код, использующий возможности будущих стандартов </w:t>
-            </w:r>
-            <w:r>
-              <w:rPr>
-                <w:rFonts w:ascii="Times New Roman" w:hAnsi="Times New Roman" w:cs="Times New Roman"/>
-                <w:sz w:val="28"/>
-                <w:szCs w:val="28"/>
-                <w:shd w:val="clear" w:color="auto" w:fill="FFFFFF"/>
-              </w:rPr>
-              <w:lastRenderedPageBreak/>
-              <w:t>JavaScript, и преобразуют его в более старый вариант, который понимают все браузеры</w:t>
+              <w:t>Существуют также трансляторы, которые берут код, использующий возможности будущих стандартов JavaScript, и преобразуют его в более старый вариант, который понимают все браузеры</w:t>
             </w:r>
           </w:p>
         </w:tc>
@@ -2177,7 +2631,7 @@
             <w:pPr>
               <w:jc w:val="center"/>
             </w:pPr>
-            <w:hyperlink r:id="rId36" w:history="1">
+            <w:hyperlink r:id="rId39" w:history="1">
               <w:r>
                 <w:rPr>
                   <w:rStyle w:val="a3"/>
@@ -2212,7 +2666,7 @@
                 <w:szCs w:val="28"/>
               </w:rPr>
             </w:pPr>
-            <w:hyperlink r:id="rId37" w:anchor="справочники-и-как-в-них-искать" w:history="1">
+            <w:hyperlink r:id="rId40" w:anchor="справочники-и-как-в-них-искать" w:history="1">
               <w:r>
                 <w:rPr>
                   <w:rStyle w:val="a3"/>
@@ -2248,7 +2702,7 @@
             <w:pPr>
               <w:jc w:val="center"/>
             </w:pPr>
-            <w:hyperlink r:id="rId38" w:history="1">
+            <w:hyperlink r:id="rId41" w:history="1">
               <w:r>
                 <w:rPr>
                   <w:rStyle w:val="a3"/>
@@ -2293,7 +2747,7 @@
               </w:rPr>
               <w:t>IE8- с подключённым </w:t>
             </w:r>
-            <w:hyperlink r:id="rId39" w:history="1">
+            <w:hyperlink r:id="rId42" w:history="1">
               <w:r>
                 <w:rPr>
                   <w:rStyle w:val="a3"/>
@@ -2304,9 +2758,8 @@
                   <w:u w:val="none"/>
                   <w:shd w:val="clear" w:color="auto" w:fill="FFFFFF"/>
                 </w:rPr>
-                <w:t xml:space="preserve">ES5 </w:t>
-              </w:r>
-              <w:proofErr w:type="gramStart"/>
+                <w:t>E</w:t>
+              </w:r>
               <w:r>
                 <w:rPr>
                   <w:rStyle w:val="a3"/>
@@ -2317,7 +2770,8 @@
                   <w:u w:val="none"/>
                   <w:shd w:val="clear" w:color="auto" w:fill="FFFFFF"/>
                 </w:rPr>
-                <w:t>shim</w:t>
+                <w:lastRenderedPageBreak/>
+                <w:t>S5 shim</w:t>
               </w:r>
             </w:hyperlink>
             <w:r>
@@ -2329,7 +2783,6 @@
               </w:rPr>
               <w:t>(</w:t>
             </w:r>
-            <w:proofErr w:type="gramEnd"/>
             <w:r>
               <w:rPr>
                 <w:rFonts w:ascii="Times New Roman" w:hAnsi="Times New Roman" w:cs="Times New Roman"/>
@@ -2361,7 +2814,7 @@
             <w:pPr>
               <w:jc w:val="center"/>
             </w:pPr>
-            <w:hyperlink r:id="rId40" w:history="1">
+            <w:hyperlink r:id="rId43" w:history="1">
               <w:r>
                 <w:rPr>
                   <w:rStyle w:val="a3"/>
@@ -2420,7 +2873,7 @@
             <w:pPr>
               <w:jc w:val="center"/>
             </w:pPr>
-            <w:hyperlink r:id="rId41" w:history="1">
+            <w:hyperlink r:id="rId44" w:history="1">
               <w:r>
                 <w:rPr>
                   <w:rStyle w:val="a3"/>
@@ -2456,7 +2909,7 @@
                 <w:lang w:eastAsia="ru-RU"/>
               </w:rPr>
             </w:pPr>
-            <w:hyperlink r:id="rId42" w:history="1">
+            <w:hyperlink r:id="rId45" w:history="1">
               <w:r>
                 <w:rPr>
                   <w:rStyle w:val="a3"/>
@@ -2500,7 +2953,7 @@
                 <w:szCs w:val="28"/>
               </w:rPr>
             </w:pPr>
-            <w:hyperlink r:id="rId43" w:history="1">
+            <w:hyperlink r:id="rId46" w:history="1">
               <w:r>
                 <w:rPr>
                   <w:rStyle w:val="a3"/>
@@ -2675,7 +3128,7 @@
                 <w:szCs w:val="28"/>
               </w:rPr>
             </w:pPr>
-            <w:hyperlink r:id="rId44" w:history="1">
+            <w:hyperlink r:id="rId47" w:history="1">
               <w:r>
                 <w:rPr>
                   <w:rStyle w:val="a3"/>
@@ -2844,7 +3297,7 @@
                 <w:lang w:val="en-US"/>
               </w:rPr>
             </w:pPr>
-            <w:hyperlink r:id="rId45" w:history="1">
+            <w:hyperlink r:id="rId48" w:history="1">
               <w:r>
                 <w:rPr>
                   <w:rStyle w:val="a3"/>
@@ -2910,7 +3363,7 @@
                 <w:szCs w:val="28"/>
               </w:rPr>
             </w:pPr>
-            <w:hyperlink r:id="rId46" w:history="1">
+            <w:hyperlink r:id="rId49" w:history="1">
               <w:r>
                 <w:rPr>
                   <w:rStyle w:val="a3"/>
@@ -3894,7 +4347,6 @@
                 <w:bdr w:val="none" w:sz="0" w:space="0" w:color="auto" w:frame="1"/>
                 <w:lang w:eastAsia="ru-RU"/>
               </w:rPr>
-              <w:lastRenderedPageBreak/>
               <w:t>http://jquery.page2page.ru/index.php5/%D0%A1%D0%BE%D0%B1%D1%8B%D1%82%D0%B8%D1%8F</w:t>
             </w:r>
           </w:p>
@@ -4024,7 +4476,7 @@
                 <w:lang w:val="en-US"/>
               </w:rPr>
             </w:pPr>
-            <w:hyperlink r:id="rId47" w:tooltip="Read 'Basic Cross-platform One Page Scroll Plugin With jQuery - fullpage'" w:history="1">
+            <w:hyperlink r:id="rId50" w:tooltip="Read 'Basic Cross-platform One Page Scroll Plugin With jQuery - fullpage'" w:history="1">
               <w:r>
                 <w:rPr>
                   <w:rStyle w:val="a3"/>
@@ -4082,6 +4534,7 @@
           <w:szCs w:val="28"/>
           <w:lang w:val="en-US"/>
         </w:rPr>
+        <w:lastRenderedPageBreak/>
         <w:t>JQuery</w:t>
       </w:r>
       <w:r>
@@ -4101,8 +4554,8 @@
         <w:tblLook w:val="04A0" w:firstRow="1" w:lastRow="0" w:firstColumn="1" w:lastColumn="0" w:noHBand="0" w:noVBand="1"/>
       </w:tblPr>
       <w:tblGrid>
-        <w:gridCol w:w="6220"/>
-        <w:gridCol w:w="4236"/>
+        <w:gridCol w:w="6260"/>
+        <w:gridCol w:w="4196"/>
       </w:tblGrid>
       <w:tr>
         <w:tc>
@@ -4119,7 +4572,7 @@
                 <w:lang w:val="en-US"/>
               </w:rPr>
             </w:pPr>
-            <w:hyperlink r:id="rId48" w:history="1">
+            <w:hyperlink r:id="rId51" w:history="1">
               <w:r>
                 <w:rPr>
                   <w:rStyle w:val="a3"/>
@@ -4185,7 +4638,7 @@
                 <w:lang w:val="en-US"/>
               </w:rPr>
             </w:pPr>
-            <w:hyperlink r:id="rId49" w:history="1">
+            <w:hyperlink r:id="rId52" w:history="1">
               <w:r>
                 <w:rPr>
                   <w:rStyle w:val="a3"/>
@@ -4250,7 +4703,7 @@
                 <w:szCs w:val="28"/>
               </w:rPr>
             </w:pPr>
-            <w:hyperlink r:id="rId50" w:history="1">
+            <w:hyperlink r:id="rId53" w:history="1">
               <w:r>
                 <w:rPr>
                   <w:rStyle w:val="a3"/>
@@ -4413,12 +4866,13 @@
             <w:pPr>
               <w:jc w:val="center"/>
               <w:rPr>
-                <w:rFonts w:ascii="Times New Roman" w:hAnsi="Times New Roman" w:cs="Times New Roman"/>
-                <w:sz w:val="28"/>
-                <w:szCs w:val="28"/>
-              </w:rPr>
-            </w:pPr>
-            <w:hyperlink r:id="rId51" w:history="1">
+                <w:rStyle w:val="a3"/>
+                <w:rFonts w:ascii="Times New Roman" w:hAnsi="Times New Roman" w:cs="Times New Roman"/>
+                <w:sz w:val="28"/>
+                <w:szCs w:val="28"/>
+              </w:rPr>
+            </w:pPr>
+            <w:hyperlink r:id="rId54" w:history="1">
               <w:r>
                 <w:rPr>
                   <w:rStyle w:val="a3"/>
@@ -4534,6 +4988,37 @@
                 <w:t>/</w:t>
               </w:r>
             </w:hyperlink>
+          </w:p>
+          <w:p>
+            <w:pPr>
+              <w:jc w:val="center"/>
+              <w:rPr>
+                <w:rFonts w:ascii="Times New Roman" w:hAnsi="Times New Roman" w:cs="Times New Roman"/>
+                <w:sz w:val="28"/>
+                <w:szCs w:val="28"/>
+              </w:rPr>
+            </w:pPr>
+            <w:hyperlink r:id="rId55" w:history="1">
+              <w:r>
+                <w:rPr>
+                  <w:rStyle w:val="a3"/>
+                  <w:rFonts w:ascii="Times New Roman" w:hAnsi="Times New Roman" w:cs="Times New Roman"/>
+                  <w:sz w:val="28"/>
+                  <w:szCs w:val="28"/>
+                </w:rPr>
+                <w:t>http://dimsemenov.com/plugins/magnific-popup/documentation.html</w:t>
+              </w:r>
+            </w:hyperlink>
+          </w:p>
+          <w:p>
+            <w:pPr>
+              <w:jc w:val="center"/>
+              <w:rPr>
+                <w:rFonts w:ascii="Times New Roman" w:hAnsi="Times New Roman" w:cs="Times New Roman"/>
+                <w:sz w:val="28"/>
+                <w:szCs w:val="28"/>
+              </w:rPr>
+            </w:pPr>
           </w:p>
           <w:p>
             <w:pPr>
@@ -4812,7 +5297,7 @@
                 <w:szCs w:val="28"/>
               </w:rPr>
             </w:pPr>
-            <w:hyperlink r:id="rId52" w:history="1">
+            <w:hyperlink r:id="rId56" w:history="1">
               <w:r>
                 <w:rPr>
                   <w:rStyle w:val="a3"/>
@@ -4919,7 +5404,7 @@
                 <w:szCs w:val="28"/>
               </w:rPr>
             </w:pPr>
-            <w:hyperlink r:id="rId53" w:history="1">
+            <w:hyperlink r:id="rId57" w:history="1">
               <w:r>
                 <w:rPr>
                   <w:rStyle w:val="a3"/>
@@ -5088,7 +5573,7 @@
                 <w:szCs w:val="28"/>
               </w:rPr>
             </w:pPr>
-            <w:hyperlink r:id="rId54" w:history="1">
+            <w:hyperlink r:id="rId58" w:history="1">
               <w:r>
                 <w:rPr>
                   <w:rStyle w:val="a3"/>
@@ -5237,7 +5722,7 @@
                 <w:szCs w:val="28"/>
               </w:rPr>
             </w:pPr>
-            <w:hyperlink r:id="rId55" w:history="1">
+            <w:hyperlink r:id="rId59" w:history="1">
               <w:r>
                 <w:rPr>
                   <w:rStyle w:val="a3"/>
@@ -5417,6 +5902,2154 @@
               </w:rPr>
               <w:t>Page scroll</w:t>
             </w:r>
+          </w:p>
+        </w:tc>
+      </w:tr>
+      <w:tr>
+        <w:tc>
+          <w:tcPr>
+            <w:tcW w:w="5228" w:type="dxa"/>
+          </w:tcPr>
+          <w:p>
+            <w:pPr>
+              <w:jc w:val="center"/>
+            </w:pPr>
+            <w:hyperlink r:id="rId60" w:history="1">
+              <w:r>
+                <w:rPr>
+                  <w:rStyle w:val="a3"/>
+                </w:rPr>
+                <w:t>http://kenwheeler.github.io/slick/</w:t>
+              </w:r>
+            </w:hyperlink>
+          </w:p>
+          <w:p>
+            <w:pPr>
+              <w:jc w:val="center"/>
+            </w:pPr>
+          </w:p>
+        </w:tc>
+        <w:tc>
+          <w:tcPr>
+            <w:tcW w:w="5228" w:type="dxa"/>
+          </w:tcPr>
+          <w:p>
+            <w:pPr>
+              <w:jc w:val="center"/>
+              <w:rPr>
+                <w:rFonts w:ascii="Times New Roman" w:hAnsi="Times New Roman" w:cs="Times New Roman"/>
+                <w:sz w:val="28"/>
+                <w:szCs w:val="28"/>
+                <w:lang w:val="en-US"/>
+              </w:rPr>
+            </w:pPr>
+            <w:r>
+              <w:rPr>
+                <w:rFonts w:ascii="Times New Roman" w:hAnsi="Times New Roman" w:cs="Times New Roman"/>
+                <w:sz w:val="28"/>
+                <w:szCs w:val="28"/>
+                <w:lang w:val="en-US"/>
+              </w:rPr>
+              <w:t>Slider</w:t>
+            </w:r>
+          </w:p>
+        </w:tc>
+      </w:tr>
+      <w:tr>
+        <w:tc>
+          <w:tcPr>
+            <w:tcW w:w="5228" w:type="dxa"/>
+          </w:tcPr>
+          <w:p>
+            <w:pPr>
+              <w:jc w:val="center"/>
+            </w:pPr>
+            <w:hyperlink r:id="rId61" w:history="1">
+              <w:r>
+                <w:rPr>
+                  <w:rStyle w:val="a3"/>
+                </w:rPr>
+                <w:t>https://owlcarousel2.github.io/OwlCarousel2/index.html</w:t>
+              </w:r>
+            </w:hyperlink>
+          </w:p>
+          <w:p>
+            <w:pPr>
+              <w:jc w:val="center"/>
+            </w:pPr>
+          </w:p>
+        </w:tc>
+        <w:tc>
+          <w:tcPr>
+            <w:tcW w:w="5228" w:type="dxa"/>
+          </w:tcPr>
+          <w:p>
+            <w:pPr>
+              <w:pStyle w:val="1"/>
+              <w:shd w:val="clear" w:color="auto" w:fill="1CCACD"/>
+              <w:outlineLvl w:val="0"/>
+              <w:rPr>
+                <w:rFonts w:ascii="Helvetica" w:hAnsi="Helvetica" w:cs="Helvetica"/>
+                <w:b w:val="0"/>
+                <w:bCs w:val="0"/>
+                <w:color w:val="FFFFFF"/>
+                <w:lang w:val="en-US"/>
+              </w:rPr>
+            </w:pPr>
+            <w:r>
+              <w:rPr>
+                <w:rFonts w:ascii="Helvetica" w:hAnsi="Helvetica" w:cs="Helvetica"/>
+                <w:b w:val="0"/>
+                <w:bCs w:val="0"/>
+                <w:color w:val="FFFFFF"/>
+              </w:rPr>
+              <w:t>Owl Carousel 2</w:t>
+            </w:r>
+            <w:r>
+              <w:rPr>
+                <w:sz w:val="28"/>
+                <w:szCs w:val="28"/>
+                <w:lang w:val="uk-UA"/>
+              </w:rPr>
+              <w:t>(слайдер)</w:t>
+            </w:r>
+          </w:p>
+        </w:tc>
+      </w:tr>
+      <w:tr>
+        <w:tc>
+          <w:tcPr>
+            <w:tcW w:w="5228" w:type="dxa"/>
+          </w:tcPr>
+          <w:p>
+            <w:pPr>
+              <w:jc w:val="center"/>
+            </w:pPr>
+            <w:hyperlink r:id="rId62" w:history="1">
+              <w:r>
+                <w:rPr>
+                  <w:rStyle w:val="a3"/>
+                </w:rPr>
+                <w:t>https://flickity.metafizzy.co/</w:t>
+              </w:r>
+            </w:hyperlink>
+          </w:p>
+          <w:p>
+            <w:pPr>
+              <w:jc w:val="center"/>
+            </w:pPr>
+          </w:p>
+        </w:tc>
+        <w:tc>
+          <w:tcPr>
+            <w:tcW w:w="5228" w:type="dxa"/>
+          </w:tcPr>
+          <w:p>
+            <w:pPr>
+              <w:jc w:val="center"/>
+              <w:rPr>
+                <w:rFonts w:ascii="Times New Roman" w:hAnsi="Times New Roman" w:cs="Times New Roman"/>
+                <w:sz w:val="28"/>
+                <w:szCs w:val="28"/>
+                <w:lang w:val="uk-UA"/>
+              </w:rPr>
+            </w:pPr>
+            <w:r>
+              <w:rPr>
+                <w:rFonts w:ascii="Times New Roman" w:hAnsi="Times New Roman" w:cs="Times New Roman"/>
+                <w:sz w:val="28"/>
+                <w:szCs w:val="28"/>
+                <w:lang w:val="en-US"/>
+              </w:rPr>
+              <w:t>F</w:t>
+            </w:r>
+            <w:r>
+              <w:rPr>
+                <w:rFonts w:ascii="Times New Roman" w:hAnsi="Times New Roman" w:cs="Times New Roman"/>
+                <w:sz w:val="28"/>
+                <w:szCs w:val="28"/>
+                <w:lang w:val="en-US"/>
+              </w:rPr>
+              <w:t>lickity</w:t>
+            </w:r>
+            <w:r>
+              <w:rPr>
+                <w:rFonts w:ascii="Times New Roman" w:hAnsi="Times New Roman" w:cs="Times New Roman"/>
+                <w:sz w:val="28"/>
+                <w:szCs w:val="28"/>
+                <w:lang w:val="uk-UA"/>
+              </w:rPr>
+              <w:t xml:space="preserve"> (слайдер)</w:t>
+            </w:r>
+          </w:p>
+        </w:tc>
+      </w:tr>
+      <w:tr>
+        <w:tc>
+          <w:tcPr>
+            <w:tcW w:w="5228" w:type="dxa"/>
+          </w:tcPr>
+          <w:p>
+            <w:pPr>
+              <w:jc w:val="center"/>
+            </w:pPr>
+            <w:hyperlink r:id="rId63" w:history="1">
+              <w:r>
+                <w:rPr>
+                  <w:rStyle w:val="a3"/>
+                </w:rPr>
+                <w:t>https://masonry.desandro.com/</w:t>
+              </w:r>
+            </w:hyperlink>
+          </w:p>
+          <w:p>
+            <w:pPr>
+              <w:jc w:val="center"/>
+            </w:pPr>
+          </w:p>
+        </w:tc>
+        <w:tc>
+          <w:tcPr>
+            <w:tcW w:w="5228" w:type="dxa"/>
+          </w:tcPr>
+          <w:p>
+            <w:pPr>
+              <w:jc w:val="center"/>
+              <w:rPr>
+                <w:rFonts w:ascii="Times New Roman" w:hAnsi="Times New Roman" w:cs="Times New Roman"/>
+                <w:sz w:val="28"/>
+                <w:szCs w:val="28"/>
+                <w:lang w:val="uk-UA"/>
+              </w:rPr>
+            </w:pPr>
+            <w:r>
+              <w:rPr>
+                <w:rFonts w:ascii="Times New Roman" w:hAnsi="Times New Roman" w:cs="Times New Roman"/>
+                <w:sz w:val="28"/>
+                <w:szCs w:val="28"/>
+                <w:lang w:val="uk-UA"/>
+              </w:rPr>
+              <w:t>Сетка</w:t>
+            </w:r>
+          </w:p>
+        </w:tc>
+      </w:tr>
+      <w:tr>
+        <w:tc>
+          <w:tcPr>
+            <w:tcW w:w="5228" w:type="dxa"/>
+          </w:tcPr>
+          <w:p>
+            <w:pPr>
+              <w:jc w:val="center"/>
+            </w:pPr>
+            <w:hyperlink r:id="rId64" w:history="1">
+              <w:r>
+                <w:rPr>
+                  <w:rStyle w:val="a3"/>
+                </w:rPr>
+                <w:t>http://photoswipe.com/documentation/getting-started.html</w:t>
+              </w:r>
+            </w:hyperlink>
+          </w:p>
+          <w:p>
+            <w:pPr>
+              <w:jc w:val="center"/>
+            </w:pPr>
+          </w:p>
+        </w:tc>
+        <w:tc>
+          <w:tcPr>
+            <w:tcW w:w="5228" w:type="dxa"/>
+          </w:tcPr>
+          <w:p>
+            <w:pPr>
+              <w:jc w:val="center"/>
+              <w:rPr>
+                <w:rFonts w:ascii="Times New Roman" w:hAnsi="Times New Roman" w:cs="Times New Roman"/>
+                <w:sz w:val="28"/>
+                <w:szCs w:val="28"/>
+                <w:lang w:val="en-US"/>
+              </w:rPr>
+            </w:pPr>
+            <w:r>
+              <w:rPr>
+                <w:rFonts w:ascii="Times New Roman" w:hAnsi="Times New Roman" w:cs="Times New Roman"/>
+                <w:sz w:val="28"/>
+                <w:szCs w:val="28"/>
+                <w:lang w:val="en-US"/>
+              </w:rPr>
+              <w:t>Gallery</w:t>
+            </w:r>
+          </w:p>
+        </w:tc>
+      </w:tr>
+      <w:tr>
+        <w:tc>
+          <w:tcPr>
+            <w:tcW w:w="5228" w:type="dxa"/>
+          </w:tcPr>
+          <w:p>
+            <w:pPr>
+              <w:jc w:val="center"/>
+            </w:pPr>
+            <w:hyperlink r:id="rId65" w:history="1">
+              <w:r>
+                <w:rPr>
+                  <w:rStyle w:val="a3"/>
+                </w:rPr>
+                <w:t>https://jqueryvalidation.org/documentation/</w:t>
+              </w:r>
+            </w:hyperlink>
+          </w:p>
+          <w:p>
+            <w:pPr>
+              <w:jc w:val="center"/>
+            </w:pPr>
+          </w:p>
+        </w:tc>
+        <w:tc>
+          <w:tcPr>
+            <w:tcW w:w="5228" w:type="dxa"/>
+          </w:tcPr>
+          <w:p>
+            <w:pPr>
+              <w:jc w:val="center"/>
+              <w:rPr>
+                <w:rFonts w:ascii="Times New Roman" w:hAnsi="Times New Roman" w:cs="Times New Roman"/>
+                <w:sz w:val="28"/>
+                <w:szCs w:val="28"/>
+                <w:lang w:val="en-US"/>
+              </w:rPr>
+            </w:pPr>
+            <w:r>
+              <w:rPr>
+                <w:rFonts w:ascii="Times New Roman" w:hAnsi="Times New Roman" w:cs="Times New Roman"/>
+                <w:sz w:val="28"/>
+                <w:szCs w:val="28"/>
+                <w:lang w:val="en-US"/>
+              </w:rPr>
+              <w:t>Validation</w:t>
+            </w:r>
+          </w:p>
+        </w:tc>
+      </w:tr>
+      <w:tr>
+        <w:tc>
+          <w:tcPr>
+            <w:tcW w:w="5228" w:type="dxa"/>
+          </w:tcPr>
+          <w:p>
+            <w:pPr>
+              <w:jc w:val="center"/>
+            </w:pPr>
+            <w:hyperlink r:id="rId66" w:anchor="validation" w:history="1">
+              <w:r>
+                <w:rPr>
+                  <w:rStyle w:val="a3"/>
+                </w:rPr>
+                <w:t>https://getbootstrap.com/docs/4.0/components/forms/#validation</w:t>
+              </w:r>
+            </w:hyperlink>
+          </w:p>
+          <w:p>
+            <w:pPr>
+              <w:jc w:val="center"/>
+            </w:pPr>
+          </w:p>
+        </w:tc>
+        <w:tc>
+          <w:tcPr>
+            <w:tcW w:w="5228" w:type="dxa"/>
+          </w:tcPr>
+          <w:p>
+            <w:pPr>
+              <w:jc w:val="center"/>
+              <w:rPr>
+                <w:rFonts w:ascii="Times New Roman" w:hAnsi="Times New Roman" w:cs="Times New Roman"/>
+                <w:sz w:val="28"/>
+                <w:szCs w:val="28"/>
+              </w:rPr>
+            </w:pPr>
+            <w:r>
+              <w:rPr>
+                <w:rFonts w:ascii="Times New Roman" w:hAnsi="Times New Roman" w:cs="Times New Roman"/>
+                <w:sz w:val="28"/>
+                <w:szCs w:val="28"/>
+                <w:lang w:val="en-US"/>
+              </w:rPr>
+              <w:t>Bootstrap Validation</w:t>
+            </w:r>
+          </w:p>
+        </w:tc>
+      </w:tr>
+      <w:tr>
+        <w:tc>
+          <w:tcPr>
+            <w:tcW w:w="5228" w:type="dxa"/>
+          </w:tcPr>
+          <w:p>
+            <w:pPr>
+              <w:jc w:val="center"/>
+            </w:pPr>
+            <w:hyperlink r:id="rId67" w:history="1">
+              <w:r>
+                <w:rPr>
+                  <w:rStyle w:val="a3"/>
+                </w:rPr>
+                <w:t>http://select2.github.io/select2/</w:t>
+              </w:r>
+            </w:hyperlink>
+          </w:p>
+          <w:p>
+            <w:pPr>
+              <w:jc w:val="center"/>
+            </w:pPr>
+          </w:p>
+        </w:tc>
+        <w:tc>
+          <w:tcPr>
+            <w:tcW w:w="5228" w:type="dxa"/>
+          </w:tcPr>
+          <w:p>
+            <w:pPr>
+              <w:jc w:val="center"/>
+              <w:rPr>
+                <w:rFonts w:ascii="Times New Roman" w:hAnsi="Times New Roman" w:cs="Times New Roman"/>
+                <w:sz w:val="28"/>
+                <w:szCs w:val="28"/>
+                <w:lang w:val="en-US"/>
+              </w:rPr>
+            </w:pPr>
+            <w:r>
+              <w:rPr>
+                <w:rFonts w:ascii="Times New Roman" w:hAnsi="Times New Roman" w:cs="Times New Roman"/>
+                <w:sz w:val="28"/>
+                <w:szCs w:val="28"/>
+                <w:lang w:val="en-US"/>
+              </w:rPr>
+              <w:t>Cool select</w:t>
+            </w:r>
+          </w:p>
+        </w:tc>
+      </w:tr>
+      <w:tr>
+        <w:tc>
+          <w:tcPr>
+            <w:tcW w:w="5228" w:type="dxa"/>
+          </w:tcPr>
+          <w:p>
+            <w:pPr>
+              <w:jc w:val="center"/>
+            </w:pPr>
+            <w:hyperlink r:id="rId68" w:history="1">
+              <w:r>
+                <w:rPr>
+                  <w:rStyle w:val="a3"/>
+                </w:rPr>
+                <w:t>http://jeremydorn.com/json-editor/</w:t>
+              </w:r>
+            </w:hyperlink>
+          </w:p>
+          <w:p>
+            <w:pPr>
+              <w:jc w:val="center"/>
+            </w:pPr>
+          </w:p>
+        </w:tc>
+        <w:tc>
+          <w:tcPr>
+            <w:tcW w:w="5228" w:type="dxa"/>
+          </w:tcPr>
+          <w:p>
+            <w:pPr>
+              <w:jc w:val="center"/>
+              <w:rPr>
+                <w:rFonts w:ascii="Times New Roman" w:hAnsi="Times New Roman" w:cs="Times New Roman"/>
+                <w:sz w:val="28"/>
+                <w:szCs w:val="28"/>
+                <w:lang w:val="en-US"/>
+              </w:rPr>
+            </w:pPr>
+            <w:r>
+              <w:rPr>
+                <w:rFonts w:ascii="Times New Roman" w:hAnsi="Times New Roman" w:cs="Times New Roman"/>
+                <w:sz w:val="28"/>
+                <w:szCs w:val="28"/>
+                <w:lang w:val="en-US"/>
+              </w:rPr>
+              <w:t>Build json file online</w:t>
+            </w:r>
+            <w:r>
+              <w:rPr>
+                <w:rFonts w:ascii="Times New Roman" w:hAnsi="Times New Roman" w:cs="Times New Roman"/>
+                <w:sz w:val="28"/>
+                <w:szCs w:val="28"/>
+                <w:lang w:val="en-US"/>
+              </w:rPr>
+              <w:t>(and edit from form)</w:t>
+            </w:r>
+          </w:p>
+        </w:tc>
+      </w:tr>
+      <w:tr>
+        <w:tc>
+          <w:tcPr>
+            <w:tcW w:w="5228" w:type="dxa"/>
+          </w:tcPr>
+          <w:p>
+            <w:pPr>
+              <w:jc w:val="center"/>
+              <w:rPr>
+                <w:lang w:val="en-US"/>
+              </w:rPr>
+            </w:pPr>
+            <w:hyperlink r:id="rId69" w:history="1">
+              <w:r>
+                <w:rPr>
+                  <w:rStyle w:val="a3"/>
+                  <w:lang w:val="en-US"/>
+                </w:rPr>
+                <w:t>https://loading.io/progress/</w:t>
+              </w:r>
+            </w:hyperlink>
+          </w:p>
+          <w:p>
+            <w:pPr>
+              <w:jc w:val="center"/>
+              <w:rPr>
+                <w:lang w:val="en-US"/>
+              </w:rPr>
+            </w:pPr>
+          </w:p>
+        </w:tc>
+        <w:tc>
+          <w:tcPr>
+            <w:tcW w:w="5228" w:type="dxa"/>
+          </w:tcPr>
+          <w:p>
+            <w:pPr>
+              <w:jc w:val="center"/>
+              <w:rPr>
+                <w:rFonts w:ascii="Times New Roman" w:hAnsi="Times New Roman" w:cs="Times New Roman"/>
+                <w:sz w:val="28"/>
+                <w:szCs w:val="28"/>
+                <w:lang w:val="en-US"/>
+              </w:rPr>
+            </w:pPr>
+            <w:r>
+              <w:rPr>
+                <w:rFonts w:ascii="Times New Roman" w:hAnsi="Times New Roman" w:cs="Times New Roman"/>
+                <w:sz w:val="28"/>
+                <w:szCs w:val="28"/>
+                <w:lang w:val="en-US"/>
+              </w:rPr>
+              <w:t>Progress bar</w:t>
+            </w:r>
+          </w:p>
+        </w:tc>
+      </w:tr>
+      <w:tr>
+        <w:tc>
+          <w:tcPr>
+            <w:tcW w:w="5228" w:type="dxa"/>
+          </w:tcPr>
+          <w:p>
+            <w:pPr>
+              <w:jc w:val="center"/>
+            </w:pPr>
+            <w:hyperlink r:id="rId70" w:history="1">
+              <w:r>
+                <w:rPr>
+                  <w:rStyle w:val="a3"/>
+                  <w:lang w:val="en-US"/>
+                </w:rPr>
+                <w:t>http</w:t>
+              </w:r>
+              <w:r>
+                <w:rPr>
+                  <w:rStyle w:val="a3"/>
+                </w:rPr>
+                <w:t>://</w:t>
+              </w:r>
+              <w:r>
+                <w:rPr>
+                  <w:rStyle w:val="a3"/>
+                  <w:lang w:val="en-US"/>
+                </w:rPr>
+                <w:t>iamceege</w:t>
+              </w:r>
+              <w:r>
+                <w:rPr>
+                  <w:rStyle w:val="a3"/>
+                </w:rPr>
+                <w:t>.</w:t>
+              </w:r>
+              <w:r>
+                <w:rPr>
+                  <w:rStyle w:val="a3"/>
+                  <w:lang w:val="en-US"/>
+                </w:rPr>
+                <w:t>github</w:t>
+              </w:r>
+              <w:r>
+                <w:rPr>
+                  <w:rStyle w:val="a3"/>
+                </w:rPr>
+                <w:t>.</w:t>
+              </w:r>
+              <w:r>
+                <w:rPr>
+                  <w:rStyle w:val="a3"/>
+                  <w:lang w:val="en-US"/>
+                </w:rPr>
+                <w:t>io</w:t>
+              </w:r>
+              <w:r>
+                <w:rPr>
+                  <w:rStyle w:val="a3"/>
+                </w:rPr>
+                <w:t>/</w:t>
+              </w:r>
+              <w:r>
+                <w:rPr>
+                  <w:rStyle w:val="a3"/>
+                  <w:lang w:val="en-US"/>
+                </w:rPr>
+                <w:t>tooltipster</w:t>
+              </w:r>
+              <w:r>
+                <w:rPr>
+                  <w:rStyle w:val="a3"/>
+                </w:rPr>
+                <w:t>/</w:t>
+              </w:r>
+            </w:hyperlink>
+          </w:p>
+          <w:p>
+            <w:pPr>
+              <w:jc w:val="center"/>
+            </w:pPr>
+          </w:p>
+        </w:tc>
+        <w:tc>
+          <w:tcPr>
+            <w:tcW w:w="5228" w:type="dxa"/>
+          </w:tcPr>
+          <w:p>
+            <w:pPr>
+              <w:jc w:val="center"/>
+              <w:rPr>
+                <w:rFonts w:ascii="Times New Roman" w:hAnsi="Times New Roman" w:cs="Times New Roman"/>
+                <w:sz w:val="28"/>
+                <w:szCs w:val="28"/>
+                <w:lang w:val="en-US"/>
+              </w:rPr>
+            </w:pPr>
+            <w:r>
+              <w:rPr>
+                <w:rFonts w:ascii="Times New Roman" w:hAnsi="Times New Roman" w:cs="Times New Roman"/>
+                <w:sz w:val="28"/>
+                <w:szCs w:val="28"/>
+                <w:lang w:val="en-US"/>
+              </w:rPr>
+              <w:t>Tooltips</w:t>
+            </w:r>
+          </w:p>
+        </w:tc>
+      </w:tr>
+      <w:tr>
+        <w:tc>
+          <w:tcPr>
+            <w:tcW w:w="5228" w:type="dxa"/>
+          </w:tcPr>
+          <w:p>
+            <w:pPr>
+              <w:jc w:val="center"/>
+            </w:pPr>
+            <w:hyperlink r:id="rId71" w:history="1">
+              <w:r>
+                <w:rPr>
+                  <w:rStyle w:val="a3"/>
+                  <w:lang w:val="en-US"/>
+                </w:rPr>
+                <w:t>https</w:t>
+              </w:r>
+              <w:r>
+                <w:rPr>
+                  <w:rStyle w:val="a3"/>
+                </w:rPr>
+                <w:t>://</w:t>
+              </w:r>
+              <w:r>
+                <w:rPr>
+                  <w:rStyle w:val="a3"/>
+                  <w:lang w:val="en-US"/>
+                </w:rPr>
+                <w:t>twitter</w:t>
+              </w:r>
+              <w:r>
+                <w:rPr>
+                  <w:rStyle w:val="a3"/>
+                </w:rPr>
+                <w:t>.</w:t>
+              </w:r>
+              <w:r>
+                <w:rPr>
+                  <w:rStyle w:val="a3"/>
+                  <w:lang w:val="en-US"/>
+                </w:rPr>
+                <w:t>github</w:t>
+              </w:r>
+              <w:r>
+                <w:rPr>
+                  <w:rStyle w:val="a3"/>
+                </w:rPr>
+                <w:t>.</w:t>
+              </w:r>
+              <w:r>
+                <w:rPr>
+                  <w:rStyle w:val="a3"/>
+                  <w:lang w:val="en-US"/>
+                </w:rPr>
+                <w:t>io</w:t>
+              </w:r>
+              <w:r>
+                <w:rPr>
+                  <w:rStyle w:val="a3"/>
+                </w:rPr>
+                <w:t>/</w:t>
+              </w:r>
+              <w:r>
+                <w:rPr>
+                  <w:rStyle w:val="a3"/>
+                  <w:lang w:val="en-US"/>
+                </w:rPr>
+                <w:t>typeahead</w:t>
+              </w:r>
+              <w:r>
+                <w:rPr>
+                  <w:rStyle w:val="a3"/>
+                </w:rPr>
+                <w:t>.</w:t>
+              </w:r>
+              <w:r>
+                <w:rPr>
+                  <w:rStyle w:val="a3"/>
+                  <w:lang w:val="en-US"/>
+                </w:rPr>
+                <w:t>js</w:t>
+              </w:r>
+              <w:r>
+                <w:rPr>
+                  <w:rStyle w:val="a3"/>
+                </w:rPr>
+                <w:t>/</w:t>
+              </w:r>
+              <w:r>
+                <w:rPr>
+                  <w:rStyle w:val="a3"/>
+                  <w:lang w:val="en-US"/>
+                </w:rPr>
+                <w:t>examples</w:t>
+              </w:r>
+              <w:r>
+                <w:rPr>
+                  <w:rStyle w:val="a3"/>
+                </w:rPr>
+                <w:t>/</w:t>
+              </w:r>
+            </w:hyperlink>
+          </w:p>
+          <w:p>
+            <w:pPr>
+              <w:jc w:val="center"/>
+            </w:pPr>
+          </w:p>
+        </w:tc>
+        <w:tc>
+          <w:tcPr>
+            <w:tcW w:w="5228" w:type="dxa"/>
+          </w:tcPr>
+          <w:p>
+            <w:pPr>
+              <w:jc w:val="center"/>
+              <w:rPr>
+                <w:rFonts w:ascii="Times New Roman" w:hAnsi="Times New Roman" w:cs="Times New Roman"/>
+                <w:sz w:val="28"/>
+                <w:szCs w:val="28"/>
+                <w:lang w:val="en-US"/>
+              </w:rPr>
+            </w:pPr>
+            <w:r>
+              <w:rPr>
+                <w:rFonts w:ascii="Times New Roman" w:hAnsi="Times New Roman" w:cs="Times New Roman"/>
+                <w:sz w:val="28"/>
+                <w:szCs w:val="28"/>
+                <w:lang w:val="en-US"/>
+              </w:rPr>
+              <w:t>Select</w:t>
+            </w:r>
+            <w:r>
+              <w:rPr>
+                <w:rFonts w:ascii="Times New Roman" w:hAnsi="Times New Roman" w:cs="Times New Roman"/>
+                <w:sz w:val="28"/>
+                <w:szCs w:val="28"/>
+                <w:lang w:val="en-US"/>
+              </w:rPr>
+              <w:t xml:space="preserve"> (autocomplete)</w:t>
+            </w:r>
+          </w:p>
+        </w:tc>
+      </w:tr>
+      <w:tr>
+        <w:tc>
+          <w:tcPr>
+            <w:tcW w:w="5228" w:type="dxa"/>
+          </w:tcPr>
+          <w:p>
+            <w:pPr>
+              <w:jc w:val="center"/>
+            </w:pPr>
+            <w:hyperlink r:id="rId72" w:history="1">
+              <w:r>
+                <w:rPr>
+                  <w:rStyle w:val="a3"/>
+                  <w:lang w:val="en-US"/>
+                </w:rPr>
+                <w:t>https</w:t>
+              </w:r>
+              <w:r>
+                <w:rPr>
+                  <w:rStyle w:val="a3"/>
+                </w:rPr>
+                <w:t>://</w:t>
+              </w:r>
+              <w:r>
+                <w:rPr>
+                  <w:rStyle w:val="a3"/>
+                  <w:lang w:val="en-US"/>
+                </w:rPr>
+                <w:t>github</w:t>
+              </w:r>
+              <w:r>
+                <w:rPr>
+                  <w:rStyle w:val="a3"/>
+                </w:rPr>
+                <w:t>.</w:t>
+              </w:r>
+              <w:r>
+                <w:rPr>
+                  <w:rStyle w:val="a3"/>
+                  <w:lang w:val="en-US"/>
+                </w:rPr>
+                <w:t>com</w:t>
+              </w:r>
+              <w:r>
+                <w:rPr>
+                  <w:rStyle w:val="a3"/>
+                </w:rPr>
+                <w:t>/</w:t>
+              </w:r>
+              <w:r>
+                <w:rPr>
+                  <w:rStyle w:val="a3"/>
+                  <w:lang w:val="en-US"/>
+                </w:rPr>
+                <w:t>mike</w:t>
+              </w:r>
+              <w:r>
+                <w:rPr>
+                  <w:rStyle w:val="a3"/>
+                </w:rPr>
+                <w:t>-</w:t>
+              </w:r>
+              <w:r>
+                <w:rPr>
+                  <w:rStyle w:val="a3"/>
+                  <w:lang w:val="en-US"/>
+                </w:rPr>
+                <w:t>zarandona</w:t>
+              </w:r>
+              <w:r>
+                <w:rPr>
+                  <w:rStyle w:val="a3"/>
+                </w:rPr>
+                <w:t>/</w:t>
+              </w:r>
+              <w:r>
+                <w:rPr>
+                  <w:rStyle w:val="a3"/>
+                  <w:lang w:val="en-US"/>
+                </w:rPr>
+                <w:t>PrettyEmbed</w:t>
+              </w:r>
+              <w:r>
+                <w:rPr>
+                  <w:rStyle w:val="a3"/>
+                </w:rPr>
+                <w:t>.</w:t>
+              </w:r>
+              <w:r>
+                <w:rPr>
+                  <w:rStyle w:val="a3"/>
+                  <w:lang w:val="en-US"/>
+                </w:rPr>
+                <w:t>js</w:t>
+              </w:r>
+              <w:r>
+                <w:rPr>
+                  <w:rStyle w:val="a3"/>
+                </w:rPr>
+                <w:t>?</w:t>
+              </w:r>
+              <w:r>
+                <w:rPr>
+                  <w:rStyle w:val="a3"/>
+                  <w:lang w:val="en-US"/>
+                </w:rPr>
+                <w:t>files</w:t>
+              </w:r>
+              <w:r>
+                <w:rPr>
+                  <w:rStyle w:val="a3"/>
+                </w:rPr>
+                <w:t>=1</w:t>
+              </w:r>
+            </w:hyperlink>
+          </w:p>
+          <w:p>
+            <w:pPr>
+              <w:jc w:val="center"/>
+            </w:pPr>
+          </w:p>
+        </w:tc>
+        <w:tc>
+          <w:tcPr>
+            <w:tcW w:w="5228" w:type="dxa"/>
+          </w:tcPr>
+          <w:p>
+            <w:pPr>
+              <w:jc w:val="center"/>
+              <w:rPr>
+                <w:rFonts w:ascii="Times New Roman" w:hAnsi="Times New Roman" w:cs="Times New Roman"/>
+                <w:sz w:val="28"/>
+                <w:szCs w:val="28"/>
+                <w:lang w:val="en-US"/>
+              </w:rPr>
+            </w:pPr>
+            <w:r>
+              <w:rPr>
+                <w:rFonts w:ascii="Times New Roman" w:hAnsi="Times New Roman" w:cs="Times New Roman"/>
+                <w:sz w:val="28"/>
+                <w:szCs w:val="28"/>
+                <w:lang w:val="en-US"/>
+              </w:rPr>
+              <w:lastRenderedPageBreak/>
+              <w:t>Pretty for YouTube</w:t>
+            </w:r>
+          </w:p>
+        </w:tc>
+      </w:tr>
+      <w:tr>
+        <w:tc>
+          <w:tcPr>
+            <w:tcW w:w="5228" w:type="dxa"/>
+          </w:tcPr>
+          <w:p>
+            <w:pPr>
+              <w:jc w:val="center"/>
+            </w:pPr>
+            <w:hyperlink r:id="rId73" w:history="1">
+              <w:r>
+                <w:rPr>
+                  <w:rStyle w:val="a3"/>
+                </w:rPr>
+                <w:t>https://github.com/davatron5000/FitVids.js</w:t>
+              </w:r>
+            </w:hyperlink>
+          </w:p>
+          <w:p>
+            <w:pPr>
+              <w:jc w:val="center"/>
+            </w:pPr>
+          </w:p>
+        </w:tc>
+        <w:tc>
+          <w:tcPr>
+            <w:tcW w:w="5228" w:type="dxa"/>
+          </w:tcPr>
+          <w:p>
+            <w:pPr>
+              <w:jc w:val="center"/>
+              <w:rPr>
+                <w:rFonts w:ascii="Times New Roman" w:hAnsi="Times New Roman" w:cs="Times New Roman"/>
+                <w:sz w:val="28"/>
+                <w:szCs w:val="28"/>
+                <w:lang w:val="en-US"/>
+              </w:rPr>
+            </w:pPr>
+            <w:r>
+              <w:rPr>
+                <w:rFonts w:ascii="Times New Roman" w:hAnsi="Times New Roman" w:cs="Times New Roman"/>
+                <w:sz w:val="28"/>
+                <w:szCs w:val="28"/>
+                <w:lang w:val="en-US"/>
+              </w:rPr>
+              <w:t>Beauty fluid container for video</w:t>
+            </w:r>
+          </w:p>
+        </w:tc>
+      </w:tr>
+      <w:tr>
+        <w:tc>
+          <w:tcPr>
+            <w:tcW w:w="5228" w:type="dxa"/>
+          </w:tcPr>
+          <w:p>
+            <w:pPr>
+              <w:jc w:val="center"/>
+              <w:rPr>
+                <w:lang w:val="en-US"/>
+              </w:rPr>
+            </w:pPr>
+            <w:hyperlink r:id="rId74" w:history="1">
+              <w:r>
+                <w:rPr>
+                  <w:rStyle w:val="a3"/>
+                  <w:lang w:val="en-US"/>
+                </w:rPr>
+                <w:t>https://alvarotrigo.com/fullPage/</w:t>
+              </w:r>
+            </w:hyperlink>
+          </w:p>
+          <w:p>
+            <w:pPr>
+              <w:jc w:val="center"/>
+              <w:rPr>
+                <w:lang w:val="en-US"/>
+              </w:rPr>
+            </w:pPr>
+          </w:p>
+        </w:tc>
+        <w:tc>
+          <w:tcPr>
+            <w:tcW w:w="5228" w:type="dxa"/>
+          </w:tcPr>
+          <w:p>
+            <w:pPr>
+              <w:jc w:val="center"/>
+              <w:rPr>
+                <w:rFonts w:ascii="Times New Roman" w:hAnsi="Times New Roman" w:cs="Times New Roman"/>
+                <w:sz w:val="28"/>
+                <w:szCs w:val="28"/>
+                <w:lang w:val="en-US"/>
+              </w:rPr>
+            </w:pPr>
+            <w:r>
+              <w:rPr>
+                <w:rFonts w:ascii="Times New Roman" w:hAnsi="Times New Roman" w:cs="Times New Roman"/>
+                <w:sz w:val="28"/>
+                <w:szCs w:val="28"/>
+                <w:lang w:val="en-US"/>
+              </w:rPr>
+              <w:t>FullPage</w:t>
+            </w:r>
+          </w:p>
+        </w:tc>
+      </w:tr>
+      <w:tr>
+        <w:tc>
+          <w:tcPr>
+            <w:tcW w:w="5228" w:type="dxa"/>
+          </w:tcPr>
+          <w:p>
+            <w:pPr>
+              <w:jc w:val="center"/>
+              <w:rPr>
+                <w:lang w:val="en-US"/>
+              </w:rPr>
+            </w:pPr>
+            <w:hyperlink r:id="rId75" w:history="1">
+              <w:r>
+                <w:rPr>
+                  <w:rStyle w:val="a3"/>
+                  <w:lang w:val="en-US"/>
+                </w:rPr>
+                <w:t>http://velocityjs.org/</w:t>
+              </w:r>
+            </w:hyperlink>
+          </w:p>
+          <w:p>
+            <w:pPr>
+              <w:jc w:val="center"/>
+              <w:rPr>
+                <w:lang w:val="en-US"/>
+              </w:rPr>
+            </w:pPr>
+          </w:p>
+        </w:tc>
+        <w:tc>
+          <w:tcPr>
+            <w:tcW w:w="5228" w:type="dxa"/>
+          </w:tcPr>
+          <w:p>
+            <w:pPr>
+              <w:jc w:val="center"/>
+              <w:rPr>
+                <w:rFonts w:ascii="Times New Roman" w:hAnsi="Times New Roman" w:cs="Times New Roman"/>
+                <w:sz w:val="28"/>
+                <w:szCs w:val="28"/>
+                <w:lang w:val="en-US"/>
+              </w:rPr>
+            </w:pPr>
+            <w:r>
+              <w:rPr>
+                <w:rFonts w:ascii="Times New Roman" w:hAnsi="Times New Roman" w:cs="Times New Roman"/>
+                <w:sz w:val="28"/>
+                <w:szCs w:val="28"/>
+                <w:lang w:val="en-US"/>
+              </w:rPr>
+              <w:t xml:space="preserve">Different jQuery animations </w:t>
+            </w:r>
+          </w:p>
+        </w:tc>
+      </w:tr>
+      <w:tr>
+        <w:tc>
+          <w:tcPr>
+            <w:tcW w:w="5228" w:type="dxa"/>
+          </w:tcPr>
+          <w:p>
+            <w:pPr>
+              <w:jc w:val="center"/>
+            </w:pPr>
+            <w:hyperlink r:id="rId76" w:history="1">
+              <w:r>
+                <w:rPr>
+                  <w:rStyle w:val="a3"/>
+                  <w:lang w:val="en-US"/>
+                </w:rPr>
+                <w:t>https</w:t>
+              </w:r>
+              <w:r>
+                <w:rPr>
+                  <w:rStyle w:val="a3"/>
+                </w:rPr>
+                <w:t>://</w:t>
+              </w:r>
+              <w:r>
+                <w:rPr>
+                  <w:rStyle w:val="a3"/>
+                  <w:lang w:val="en-US"/>
+                </w:rPr>
+                <w:t>github</w:t>
+              </w:r>
+              <w:r>
+                <w:rPr>
+                  <w:rStyle w:val="a3"/>
+                </w:rPr>
+                <w:t>.</w:t>
+              </w:r>
+              <w:r>
+                <w:rPr>
+                  <w:rStyle w:val="a3"/>
+                  <w:lang w:val="en-US"/>
+                </w:rPr>
+                <w:t>com</w:t>
+              </w:r>
+              <w:r>
+                <w:rPr>
+                  <w:rStyle w:val="a3"/>
+                </w:rPr>
+                <w:t>/</w:t>
+              </w:r>
+              <w:r>
+                <w:rPr>
+                  <w:rStyle w:val="a3"/>
+                  <w:lang w:val="en-US"/>
+                </w:rPr>
+                <w:t>mrdoob</w:t>
+              </w:r>
+              <w:r>
+                <w:rPr>
+                  <w:rStyle w:val="a3"/>
+                </w:rPr>
+                <w:t>/</w:t>
+              </w:r>
+              <w:r>
+                <w:rPr>
+                  <w:rStyle w:val="a3"/>
+                  <w:lang w:val="en-US"/>
+                </w:rPr>
+                <w:t>three</w:t>
+              </w:r>
+              <w:r>
+                <w:rPr>
+                  <w:rStyle w:val="a3"/>
+                </w:rPr>
+                <w:t>.</w:t>
+              </w:r>
+              <w:r>
+                <w:rPr>
+                  <w:rStyle w:val="a3"/>
+                  <w:lang w:val="en-US"/>
+                </w:rPr>
+                <w:t>js</w:t>
+              </w:r>
+              <w:r>
+                <w:rPr>
+                  <w:rStyle w:val="a3"/>
+                </w:rPr>
+                <w:t>/</w:t>
+              </w:r>
+            </w:hyperlink>
+          </w:p>
+          <w:p>
+            <w:pPr>
+              <w:jc w:val="center"/>
+            </w:pPr>
+          </w:p>
+        </w:tc>
+        <w:tc>
+          <w:tcPr>
+            <w:tcW w:w="5228" w:type="dxa"/>
+          </w:tcPr>
+          <w:p>
+            <w:pPr>
+              <w:jc w:val="center"/>
+              <w:rPr>
+                <w:rFonts w:ascii="Times New Roman" w:hAnsi="Times New Roman" w:cs="Times New Roman"/>
+                <w:sz w:val="28"/>
+                <w:szCs w:val="28"/>
+                <w:lang w:val="en-US"/>
+              </w:rPr>
+            </w:pPr>
+            <w:r>
+              <w:rPr>
+                <w:rFonts w:ascii="Times New Roman" w:hAnsi="Times New Roman" w:cs="Times New Roman"/>
+                <w:sz w:val="28"/>
+                <w:szCs w:val="28"/>
+                <w:lang w:val="en-US"/>
+              </w:rPr>
+              <w:t>3D library</w:t>
+            </w:r>
+          </w:p>
+        </w:tc>
+      </w:tr>
+      <w:tr>
+        <w:tc>
+          <w:tcPr>
+            <w:tcW w:w="5228" w:type="dxa"/>
+          </w:tcPr>
+          <w:p>
+            <w:pPr>
+              <w:jc w:val="center"/>
+            </w:pPr>
+            <w:hyperlink r:id="rId77" w:history="1">
+              <w:r>
+                <w:rPr>
+                  <w:rStyle w:val="a3"/>
+                  <w:lang w:val="en-US"/>
+                </w:rPr>
+                <w:t>https</w:t>
+              </w:r>
+              <w:r>
+                <w:rPr>
+                  <w:rStyle w:val="a3"/>
+                </w:rPr>
+                <w:t>://</w:t>
+              </w:r>
+              <w:r>
+                <w:rPr>
+                  <w:rStyle w:val="a3"/>
+                  <w:lang w:val="en-US"/>
+                </w:rPr>
+                <w:t>github</w:t>
+              </w:r>
+              <w:r>
+                <w:rPr>
+                  <w:rStyle w:val="a3"/>
+                </w:rPr>
+                <w:t>.</w:t>
+              </w:r>
+              <w:r>
+                <w:rPr>
+                  <w:rStyle w:val="a3"/>
+                  <w:lang w:val="en-US"/>
+                </w:rPr>
+                <w:t>com</w:t>
+              </w:r>
+              <w:r>
+                <w:rPr>
+                  <w:rStyle w:val="a3"/>
+                </w:rPr>
+                <w:t>/</w:t>
+              </w:r>
+              <w:r>
+                <w:rPr>
+                  <w:rStyle w:val="a3"/>
+                  <w:lang w:val="en-US"/>
+                </w:rPr>
+                <w:t>liabru</w:t>
+              </w:r>
+              <w:r>
+                <w:rPr>
+                  <w:rStyle w:val="a3"/>
+                </w:rPr>
+                <w:t>/</w:t>
+              </w:r>
+              <w:r>
+                <w:rPr>
+                  <w:rStyle w:val="a3"/>
+                  <w:lang w:val="en-US"/>
+                </w:rPr>
+                <w:t>jquery</w:t>
+              </w:r>
+              <w:r>
+                <w:rPr>
+                  <w:rStyle w:val="a3"/>
+                </w:rPr>
+                <w:t>-</w:t>
+              </w:r>
+              <w:r>
+                <w:rPr>
+                  <w:rStyle w:val="a3"/>
+                  <w:lang w:val="en-US"/>
+                </w:rPr>
+                <w:t>match</w:t>
+              </w:r>
+              <w:r>
+                <w:rPr>
+                  <w:rStyle w:val="a3"/>
+                </w:rPr>
+                <w:t>-</w:t>
+              </w:r>
+              <w:r>
+                <w:rPr>
+                  <w:rStyle w:val="a3"/>
+                  <w:lang w:val="en-US"/>
+                </w:rPr>
+                <w:t>height</w:t>
+              </w:r>
+            </w:hyperlink>
+          </w:p>
+          <w:p>
+            <w:pPr>
+              <w:jc w:val="center"/>
+            </w:pPr>
+          </w:p>
+        </w:tc>
+        <w:tc>
+          <w:tcPr>
+            <w:tcW w:w="5228" w:type="dxa"/>
+          </w:tcPr>
+          <w:p>
+            <w:pPr>
+              <w:jc w:val="center"/>
+              <w:rPr>
+                <w:rFonts w:ascii="Times New Roman" w:hAnsi="Times New Roman" w:cs="Times New Roman"/>
+                <w:sz w:val="28"/>
+                <w:szCs w:val="28"/>
+                <w:lang w:val="en-US"/>
+              </w:rPr>
+            </w:pPr>
+            <w:r>
+              <w:rPr>
+                <w:rFonts w:ascii="Times New Roman" w:hAnsi="Times New Roman" w:cs="Times New Roman"/>
+                <w:sz w:val="28"/>
+                <w:szCs w:val="28"/>
+                <w:lang w:val="en-US"/>
+              </w:rPr>
+              <w:t>Match height</w:t>
+            </w:r>
+          </w:p>
+        </w:tc>
+      </w:tr>
+      <w:tr>
+        <w:tc>
+          <w:tcPr>
+            <w:tcW w:w="5228" w:type="dxa"/>
+          </w:tcPr>
+          <w:p>
+            <w:pPr>
+              <w:tabs>
+                <w:tab w:val="left" w:pos="4769"/>
+              </w:tabs>
+              <w:rPr>
+                <w:lang w:val="en-US"/>
+              </w:rPr>
+            </w:pPr>
+            <w:hyperlink r:id="rId78" w:history="1">
+              <w:r>
+                <w:rPr>
+                  <w:rStyle w:val="a3"/>
+                  <w:lang w:val="en-US"/>
+                </w:rPr>
+                <w:t>https://slideout.js.org/</w:t>
+              </w:r>
+            </w:hyperlink>
+          </w:p>
+          <w:p>
+            <w:pPr>
+              <w:tabs>
+                <w:tab w:val="left" w:pos="4769"/>
+              </w:tabs>
+              <w:rPr>
+                <w:lang w:val="en-US"/>
+              </w:rPr>
+            </w:pPr>
+          </w:p>
+        </w:tc>
+        <w:tc>
+          <w:tcPr>
+            <w:tcW w:w="5228" w:type="dxa"/>
+          </w:tcPr>
+          <w:p>
+            <w:pPr>
+              <w:rPr>
+                <w:rFonts w:ascii="Times New Roman" w:hAnsi="Times New Roman" w:cs="Times New Roman"/>
+                <w:sz w:val="28"/>
+                <w:szCs w:val="28"/>
+                <w:lang w:val="en-US"/>
+              </w:rPr>
+            </w:pPr>
+            <w:r>
+              <w:rPr>
+                <w:rFonts w:ascii="Times New Roman" w:hAnsi="Times New Roman" w:cs="Times New Roman"/>
+                <w:sz w:val="28"/>
+                <w:szCs w:val="28"/>
+                <w:lang w:val="en-US"/>
+              </w:rPr>
+              <w:t>Slide out menu for mobiles(mmenu + hamburger)</w:t>
+            </w:r>
+          </w:p>
+        </w:tc>
+      </w:tr>
+      <w:tr>
+        <w:tc>
+          <w:tcPr>
+            <w:tcW w:w="5228" w:type="dxa"/>
+          </w:tcPr>
+          <w:p>
+            <w:pPr>
+              <w:jc w:val="center"/>
+              <w:rPr>
+                <w:lang w:val="en-US"/>
+              </w:rPr>
+            </w:pPr>
+            <w:hyperlink r:id="rId79" w:history="1">
+              <w:r>
+                <w:rPr>
+                  <w:rStyle w:val="a3"/>
+                  <w:lang w:val="en-US"/>
+                </w:rPr>
+                <w:t>https://github.com/jonom/jquery-focuspoint</w:t>
+              </w:r>
+            </w:hyperlink>
+          </w:p>
+          <w:p>
+            <w:pPr>
+              <w:jc w:val="center"/>
+              <w:rPr>
+                <w:lang w:val="en-US"/>
+              </w:rPr>
+            </w:pPr>
+          </w:p>
+        </w:tc>
+        <w:tc>
+          <w:tcPr>
+            <w:tcW w:w="5228" w:type="dxa"/>
+          </w:tcPr>
+          <w:p>
+            <w:pPr>
+              <w:jc w:val="center"/>
+              <w:rPr>
+                <w:rFonts w:ascii="Times New Roman" w:hAnsi="Times New Roman" w:cs="Times New Roman"/>
+                <w:sz w:val="28"/>
+                <w:szCs w:val="28"/>
+                <w:lang w:val="en-US"/>
+              </w:rPr>
+            </w:pPr>
+            <w:r>
+              <w:rPr>
+                <w:rFonts w:ascii="Times New Roman" w:hAnsi="Times New Roman" w:cs="Times New Roman"/>
+                <w:sz w:val="28"/>
+                <w:szCs w:val="28"/>
+                <w:lang w:val="en-US"/>
+              </w:rPr>
+              <w:t>Focus on point ( for images)</w:t>
+            </w:r>
+          </w:p>
+        </w:tc>
+      </w:tr>
+      <w:tr>
+        <w:tc>
+          <w:tcPr>
+            <w:tcW w:w="5228" w:type="dxa"/>
+          </w:tcPr>
+          <w:p>
+            <w:pPr>
+              <w:jc w:val="center"/>
+              <w:rPr>
+                <w:lang w:val="en-US"/>
+              </w:rPr>
+            </w:pPr>
+            <w:hyperlink r:id="rId80" w:anchor="readme" w:history="1">
+              <w:r>
+                <w:rPr>
+                  <w:rStyle w:val="a3"/>
+                  <w:lang w:val="en-US"/>
+                </w:rPr>
+                <w:t>https://github.com/VodkaBears/Vide#readme</w:t>
+              </w:r>
+            </w:hyperlink>
+          </w:p>
+          <w:p>
+            <w:pPr>
+              <w:jc w:val="center"/>
+              <w:rPr>
+                <w:lang w:val="en-US"/>
+              </w:rPr>
+            </w:pPr>
+          </w:p>
+        </w:tc>
+        <w:tc>
+          <w:tcPr>
+            <w:tcW w:w="5228" w:type="dxa"/>
+          </w:tcPr>
+          <w:p>
+            <w:pPr>
+              <w:jc w:val="center"/>
+              <w:rPr>
+                <w:rFonts w:ascii="Times New Roman" w:hAnsi="Times New Roman" w:cs="Times New Roman"/>
+                <w:sz w:val="28"/>
+                <w:szCs w:val="28"/>
+                <w:lang w:val="en-US"/>
+              </w:rPr>
+            </w:pPr>
+            <w:r>
+              <w:rPr>
+                <w:rFonts w:ascii="Times New Roman" w:hAnsi="Times New Roman" w:cs="Times New Roman"/>
+                <w:sz w:val="28"/>
+                <w:szCs w:val="28"/>
+                <w:lang w:val="en-US"/>
+              </w:rPr>
+              <w:t>Vide video(background video)</w:t>
+            </w:r>
+          </w:p>
+        </w:tc>
+      </w:tr>
+      <w:tr>
+        <w:tc>
+          <w:tcPr>
+            <w:tcW w:w="5228" w:type="dxa"/>
+          </w:tcPr>
+          <w:p>
+            <w:pPr>
+              <w:jc w:val="center"/>
+              <w:rPr>
+                <w:lang w:val="en-US"/>
+              </w:rPr>
+            </w:pPr>
+            <w:hyperlink r:id="rId81" w:history="1">
+              <w:r>
+                <w:rPr>
+                  <w:rStyle w:val="a3"/>
+                  <w:lang w:val="en-US"/>
+                </w:rPr>
+                <w:t>https://github.com/thebird/Swipe</w:t>
+              </w:r>
+            </w:hyperlink>
+          </w:p>
+          <w:p>
+            <w:pPr>
+              <w:jc w:val="center"/>
+              <w:rPr>
+                <w:lang w:val="en-US"/>
+              </w:rPr>
+            </w:pPr>
+          </w:p>
+        </w:tc>
+        <w:tc>
+          <w:tcPr>
+            <w:tcW w:w="5228" w:type="dxa"/>
+          </w:tcPr>
+          <w:p>
+            <w:pPr>
+              <w:jc w:val="center"/>
+              <w:rPr>
+                <w:rFonts w:ascii="Times New Roman" w:hAnsi="Times New Roman" w:cs="Times New Roman"/>
+                <w:sz w:val="28"/>
+                <w:szCs w:val="28"/>
+                <w:lang w:val="en-US"/>
+              </w:rPr>
+            </w:pPr>
+            <w:r>
+              <w:rPr>
+                <w:rFonts w:ascii="Times New Roman" w:hAnsi="Times New Roman" w:cs="Times New Roman"/>
+                <w:sz w:val="28"/>
+                <w:szCs w:val="28"/>
+                <w:lang w:val="en-US"/>
+              </w:rPr>
+              <w:t>Slider</w:t>
+            </w:r>
+          </w:p>
+        </w:tc>
+      </w:tr>
+      <w:tr>
+        <w:tc>
+          <w:tcPr>
+            <w:tcW w:w="5228" w:type="dxa"/>
+          </w:tcPr>
+          <w:p>
+            <w:pPr>
+              <w:jc w:val="center"/>
+            </w:pPr>
+            <w:hyperlink r:id="rId82" w:history="1">
+              <w:r>
+                <w:rPr>
+                  <w:rStyle w:val="a3"/>
+                  <w:lang w:val="en-US"/>
+                </w:rPr>
+                <w:t>https</w:t>
+              </w:r>
+              <w:r>
+                <w:rPr>
+                  <w:rStyle w:val="a3"/>
+                </w:rPr>
+                <w:t>://</w:t>
+              </w:r>
+              <w:r>
+                <w:rPr>
+                  <w:rStyle w:val="a3"/>
+                  <w:lang w:val="en-US"/>
+                </w:rPr>
+                <w:t>goodies</w:t>
+              </w:r>
+              <w:r>
+                <w:rPr>
+                  <w:rStyle w:val="a3"/>
+                </w:rPr>
+                <w:t>.</w:t>
+              </w:r>
+              <w:r>
+                <w:rPr>
+                  <w:rStyle w:val="a3"/>
+                  <w:lang w:val="en-US"/>
+                </w:rPr>
+                <w:t>pixabay</w:t>
+              </w:r>
+              <w:r>
+                <w:rPr>
+                  <w:rStyle w:val="a3"/>
+                </w:rPr>
+                <w:t>.</w:t>
+              </w:r>
+              <w:r>
+                <w:rPr>
+                  <w:rStyle w:val="a3"/>
+                  <w:lang w:val="en-US"/>
+                </w:rPr>
+                <w:t>com</w:t>
+              </w:r>
+              <w:r>
+                <w:rPr>
+                  <w:rStyle w:val="a3"/>
+                </w:rPr>
+                <w:t>/</w:t>
+              </w:r>
+              <w:r>
+                <w:rPr>
+                  <w:rStyle w:val="a3"/>
+                  <w:lang w:val="en-US"/>
+                </w:rPr>
+                <w:t>javascript</w:t>
+              </w:r>
+              <w:r>
+                <w:rPr>
+                  <w:rStyle w:val="a3"/>
+                </w:rPr>
+                <w:t>/</w:t>
+              </w:r>
+              <w:r>
+                <w:rPr>
+                  <w:rStyle w:val="a3"/>
+                  <w:lang w:val="en-US"/>
+                </w:rPr>
+                <w:t>auto</w:t>
+              </w:r>
+              <w:r>
+                <w:rPr>
+                  <w:rStyle w:val="a3"/>
+                </w:rPr>
+                <w:t>-</w:t>
+              </w:r>
+              <w:r>
+                <w:rPr>
+                  <w:rStyle w:val="a3"/>
+                  <w:lang w:val="en-US"/>
+                </w:rPr>
+                <w:t>complete</w:t>
+              </w:r>
+              <w:r>
+                <w:rPr>
+                  <w:rStyle w:val="a3"/>
+                </w:rPr>
+                <w:t>/</w:t>
+              </w:r>
+              <w:r>
+                <w:rPr>
+                  <w:rStyle w:val="a3"/>
+                  <w:lang w:val="en-US"/>
+                </w:rPr>
+                <w:t>demo</w:t>
+              </w:r>
+              <w:r>
+                <w:rPr>
+                  <w:rStyle w:val="a3"/>
+                </w:rPr>
+                <w:t>.</w:t>
+              </w:r>
+              <w:r>
+                <w:rPr>
+                  <w:rStyle w:val="a3"/>
+                  <w:lang w:val="en-US"/>
+                </w:rPr>
+                <w:t>html</w:t>
+              </w:r>
+            </w:hyperlink>
+          </w:p>
+          <w:p>
+            <w:pPr>
+              <w:jc w:val="center"/>
+            </w:pPr>
+          </w:p>
+        </w:tc>
+        <w:tc>
+          <w:tcPr>
+            <w:tcW w:w="5228" w:type="dxa"/>
+          </w:tcPr>
+          <w:p>
+            <w:pPr>
+              <w:jc w:val="center"/>
+              <w:rPr>
+                <w:rFonts w:ascii="Times New Roman" w:hAnsi="Times New Roman" w:cs="Times New Roman"/>
+                <w:sz w:val="28"/>
+                <w:szCs w:val="28"/>
+                <w:lang w:val="en-US"/>
+              </w:rPr>
+            </w:pPr>
+            <w:r>
+              <w:rPr>
+                <w:rFonts w:ascii="Times New Roman" w:hAnsi="Times New Roman" w:cs="Times New Roman"/>
+                <w:sz w:val="28"/>
+                <w:szCs w:val="28"/>
+                <w:lang w:val="en-US"/>
+              </w:rPr>
+              <w:t>Autocomplete</w:t>
+            </w:r>
+          </w:p>
+        </w:tc>
+      </w:tr>
+      <w:tr>
+        <w:tc>
+          <w:tcPr>
+            <w:tcW w:w="5228" w:type="dxa"/>
+          </w:tcPr>
+          <w:p>
+            <w:pPr>
+              <w:jc w:val="center"/>
+            </w:pPr>
+            <w:hyperlink r:id="rId83" w:history="1">
+              <w:r>
+                <w:rPr>
+                  <w:rStyle w:val="a3"/>
+                </w:rPr>
+                <w:t>http://idangero.us/swiper/</w:t>
+              </w:r>
+            </w:hyperlink>
+          </w:p>
+          <w:p>
+            <w:pPr>
+              <w:jc w:val="center"/>
+            </w:pPr>
+          </w:p>
+        </w:tc>
+        <w:tc>
+          <w:tcPr>
+            <w:tcW w:w="5228" w:type="dxa"/>
+          </w:tcPr>
+          <w:p>
+            <w:pPr>
+              <w:jc w:val="center"/>
+              <w:rPr>
+                <w:rFonts w:ascii="Times New Roman" w:hAnsi="Times New Roman" w:cs="Times New Roman"/>
+                <w:sz w:val="28"/>
+                <w:szCs w:val="28"/>
+              </w:rPr>
+            </w:pPr>
+            <w:r>
+              <w:rPr>
+                <w:rFonts w:ascii="Times New Roman" w:hAnsi="Times New Roman" w:cs="Times New Roman"/>
+                <w:sz w:val="28"/>
+                <w:szCs w:val="28"/>
+                <w:lang w:val="en-US"/>
+              </w:rPr>
+              <w:t>Slider</w:t>
+            </w:r>
+          </w:p>
+        </w:tc>
+      </w:tr>
+      <w:tr>
+        <w:tc>
+          <w:tcPr>
+            <w:tcW w:w="5228" w:type="dxa"/>
+          </w:tcPr>
+          <w:p>
+            <w:pPr>
+              <w:jc w:val="center"/>
+            </w:pPr>
+            <w:hyperlink r:id="rId84" w:history="1">
+              <w:r>
+                <w:rPr>
+                  <w:rStyle w:val="a3"/>
+                </w:rPr>
+                <w:t>https://framework7.io/docs/template7.html</w:t>
+              </w:r>
+            </w:hyperlink>
+          </w:p>
+          <w:p>
+            <w:pPr>
+              <w:jc w:val="center"/>
+            </w:pPr>
+          </w:p>
+        </w:tc>
+        <w:tc>
+          <w:tcPr>
+            <w:tcW w:w="5228" w:type="dxa"/>
+          </w:tcPr>
+          <w:p>
+            <w:pPr>
+              <w:jc w:val="center"/>
+              <w:rPr>
+                <w:rFonts w:ascii="Times New Roman" w:hAnsi="Times New Roman" w:cs="Times New Roman"/>
+                <w:sz w:val="28"/>
+                <w:szCs w:val="28"/>
+                <w:lang w:val="en-US"/>
+              </w:rPr>
+            </w:pPr>
+            <w:r>
+              <w:rPr>
+                <w:rFonts w:ascii="Times New Roman" w:hAnsi="Times New Roman" w:cs="Times New Roman"/>
+                <w:sz w:val="28"/>
+                <w:szCs w:val="28"/>
+                <w:lang w:val="en-US"/>
+              </w:rPr>
+              <w:t>Framework</w:t>
+            </w:r>
+          </w:p>
+        </w:tc>
+      </w:tr>
+      <w:tr>
+        <w:tc>
+          <w:tcPr>
+            <w:tcW w:w="5228" w:type="dxa"/>
+          </w:tcPr>
+          <w:p>
+            <w:pPr>
+              <w:jc w:val="center"/>
+            </w:pPr>
+            <w:hyperlink r:id="rId85" w:history="1">
+              <w:r>
+                <w:rPr>
+                  <w:rStyle w:val="a3"/>
+                </w:rPr>
+                <w:t>https://github.com/lindell/JsBarcode</w:t>
+              </w:r>
+            </w:hyperlink>
+          </w:p>
+          <w:p>
+            <w:pPr>
+              <w:jc w:val="center"/>
+            </w:pPr>
+          </w:p>
+        </w:tc>
+        <w:tc>
+          <w:tcPr>
+            <w:tcW w:w="5228" w:type="dxa"/>
+          </w:tcPr>
+          <w:p>
+            <w:pPr>
+              <w:jc w:val="center"/>
+              <w:rPr>
+                <w:rFonts w:ascii="Times New Roman" w:hAnsi="Times New Roman" w:cs="Times New Roman"/>
+                <w:sz w:val="28"/>
+                <w:szCs w:val="28"/>
+                <w:lang w:val="en-US"/>
+              </w:rPr>
+            </w:pPr>
+            <w:r>
+              <w:rPr>
+                <w:rFonts w:ascii="Times New Roman" w:hAnsi="Times New Roman" w:cs="Times New Roman"/>
+                <w:sz w:val="28"/>
+                <w:szCs w:val="28"/>
+                <w:lang w:val="en-US"/>
+              </w:rPr>
+              <w:t>Barcode</w:t>
+            </w:r>
+          </w:p>
+        </w:tc>
+      </w:tr>
+      <w:tr>
+        <w:tc>
+          <w:tcPr>
+            <w:tcW w:w="5228" w:type="dxa"/>
+          </w:tcPr>
+          <w:p>
+            <w:pPr>
+              <w:jc w:val="center"/>
+            </w:pPr>
+            <w:hyperlink r:id="rId86" w:history="1">
+              <w:r>
+                <w:rPr>
+                  <w:rStyle w:val="a3"/>
+                </w:rPr>
+                <w:t>https://github.com/RobinHerbots/Inputmask</w:t>
+              </w:r>
+            </w:hyperlink>
+          </w:p>
+          <w:p>
+            <w:pPr>
+              <w:jc w:val="center"/>
+            </w:pPr>
+          </w:p>
+        </w:tc>
+        <w:tc>
+          <w:tcPr>
+            <w:tcW w:w="5228" w:type="dxa"/>
+          </w:tcPr>
+          <w:p>
+            <w:pPr>
+              <w:jc w:val="center"/>
+              <w:rPr>
+                <w:rFonts w:ascii="Times New Roman" w:hAnsi="Times New Roman" w:cs="Times New Roman"/>
+                <w:sz w:val="28"/>
+                <w:szCs w:val="28"/>
+                <w:lang w:val="en-US"/>
+              </w:rPr>
+            </w:pPr>
+            <w:r>
+              <w:rPr>
+                <w:rFonts w:ascii="Times New Roman" w:hAnsi="Times New Roman" w:cs="Times New Roman"/>
+                <w:sz w:val="28"/>
+                <w:szCs w:val="28"/>
+                <w:lang w:val="en-US"/>
+              </w:rPr>
+              <w:t>InputMask</w:t>
+            </w:r>
+          </w:p>
+        </w:tc>
+      </w:tr>
+      <w:tr>
+        <w:tc>
+          <w:tcPr>
+            <w:tcW w:w="5228" w:type="dxa"/>
+          </w:tcPr>
+          <w:p>
+            <w:pPr>
+              <w:jc w:val="center"/>
+            </w:pPr>
+            <w:hyperlink r:id="rId87" w:history="1">
+              <w:r>
+                <w:rPr>
+                  <w:rStyle w:val="a3"/>
+                </w:rPr>
+                <w:t>https://github.com/vodkabears/Remodal</w:t>
+              </w:r>
+            </w:hyperlink>
+          </w:p>
+          <w:p>
+            <w:pPr>
+              <w:jc w:val="center"/>
+            </w:pPr>
+          </w:p>
+        </w:tc>
+        <w:tc>
+          <w:tcPr>
+            <w:tcW w:w="5228" w:type="dxa"/>
+          </w:tcPr>
+          <w:p>
+            <w:pPr>
+              <w:jc w:val="center"/>
+              <w:rPr>
+                <w:rFonts w:ascii="Times New Roman" w:hAnsi="Times New Roman" w:cs="Times New Roman"/>
+                <w:sz w:val="28"/>
+                <w:szCs w:val="28"/>
+                <w:lang w:val="en-US"/>
+              </w:rPr>
+            </w:pPr>
+            <w:r>
+              <w:rPr>
+                <w:rFonts w:ascii="Times New Roman" w:hAnsi="Times New Roman" w:cs="Times New Roman"/>
+                <w:sz w:val="28"/>
+                <w:szCs w:val="28"/>
+                <w:lang w:val="en-US"/>
+              </w:rPr>
+              <w:t>Modal window</w:t>
+            </w:r>
+          </w:p>
+        </w:tc>
+      </w:tr>
+      <w:tr>
+        <w:tc>
+          <w:tcPr>
+            <w:tcW w:w="5228" w:type="dxa"/>
+          </w:tcPr>
+          <w:p>
+            <w:pPr>
+              <w:jc w:val="center"/>
+            </w:pPr>
+            <w:hyperlink r:id="rId88" w:history="1">
+              <w:r>
+                <w:rPr>
+                  <w:rStyle w:val="a3"/>
+                </w:rPr>
+                <w:t>https://glad.github.io/glDatePicker/</w:t>
+              </w:r>
+            </w:hyperlink>
+          </w:p>
+          <w:p>
+            <w:pPr>
+              <w:jc w:val="center"/>
+            </w:pPr>
+          </w:p>
+        </w:tc>
+        <w:tc>
+          <w:tcPr>
+            <w:tcW w:w="5228" w:type="dxa"/>
+          </w:tcPr>
+          <w:p>
+            <w:pPr>
+              <w:jc w:val="center"/>
+              <w:rPr>
+                <w:rFonts w:ascii="Times New Roman" w:hAnsi="Times New Roman" w:cs="Times New Roman"/>
+                <w:sz w:val="28"/>
+                <w:szCs w:val="28"/>
+                <w:lang w:val="en-US"/>
+              </w:rPr>
+            </w:pPr>
+            <w:r>
+              <w:rPr>
+                <w:rFonts w:ascii="Times New Roman" w:hAnsi="Times New Roman" w:cs="Times New Roman"/>
+                <w:sz w:val="28"/>
+                <w:szCs w:val="28"/>
+                <w:lang w:val="en-US"/>
+              </w:rPr>
+              <w:t>DatePicker</w:t>
+            </w:r>
+          </w:p>
+        </w:tc>
+      </w:tr>
+      <w:tr>
+        <w:tc>
+          <w:tcPr>
+            <w:tcW w:w="5228" w:type="dxa"/>
+          </w:tcPr>
+          <w:p>
+            <w:pPr>
+              <w:jc w:val="center"/>
+            </w:pPr>
+            <w:hyperlink r:id="rId89" w:history="1">
+              <w:r>
+                <w:rPr>
+                  <w:rStyle w:val="a3"/>
+                </w:rPr>
+                <w:t>http://www.chartjs.org/docs/latest/getting-started/</w:t>
+              </w:r>
+            </w:hyperlink>
+          </w:p>
+          <w:p>
+            <w:pPr>
+              <w:jc w:val="center"/>
+            </w:pPr>
+          </w:p>
+        </w:tc>
+        <w:tc>
+          <w:tcPr>
+            <w:tcW w:w="5228" w:type="dxa"/>
+          </w:tcPr>
+          <w:p>
+            <w:pPr>
+              <w:jc w:val="center"/>
+              <w:rPr>
+                <w:rFonts w:ascii="Times New Roman" w:hAnsi="Times New Roman" w:cs="Times New Roman"/>
+                <w:sz w:val="28"/>
+                <w:szCs w:val="28"/>
+                <w:lang w:val="en-US"/>
+              </w:rPr>
+            </w:pPr>
+            <w:r>
+              <w:rPr>
+                <w:rFonts w:ascii="Times New Roman" w:hAnsi="Times New Roman" w:cs="Times New Roman"/>
+                <w:sz w:val="28"/>
+                <w:szCs w:val="28"/>
+                <w:lang w:val="en-US"/>
+              </w:rPr>
+              <w:t>Chart</w:t>
+            </w:r>
+          </w:p>
+        </w:tc>
+      </w:tr>
+      <w:tr>
+        <w:tc>
+          <w:tcPr>
+            <w:tcW w:w="5228" w:type="dxa"/>
+          </w:tcPr>
+          <w:p>
+            <w:pPr>
+              <w:jc w:val="center"/>
+            </w:pPr>
+            <w:hyperlink r:id="rId90" w:history="1">
+              <w:r>
+                <w:rPr>
+                  <w:rStyle w:val="a3"/>
+                </w:rPr>
+                <w:t>https://github.com/JangoSteve/jQuery-EasyTabs</w:t>
+              </w:r>
+            </w:hyperlink>
+          </w:p>
+          <w:p>
+            <w:pPr>
+              <w:jc w:val="center"/>
+            </w:pPr>
+          </w:p>
+        </w:tc>
+        <w:tc>
+          <w:tcPr>
+            <w:tcW w:w="5228" w:type="dxa"/>
+          </w:tcPr>
+          <w:p>
+            <w:pPr>
+              <w:jc w:val="center"/>
+              <w:rPr>
+                <w:rFonts w:ascii="Times New Roman" w:hAnsi="Times New Roman" w:cs="Times New Roman"/>
+                <w:sz w:val="28"/>
+                <w:szCs w:val="28"/>
+                <w:lang w:val="en-US"/>
+              </w:rPr>
+            </w:pPr>
+            <w:r>
+              <w:rPr>
+                <w:rFonts w:ascii="Times New Roman" w:hAnsi="Times New Roman" w:cs="Times New Roman"/>
+                <w:sz w:val="28"/>
+                <w:szCs w:val="28"/>
+                <w:lang w:val="en-US"/>
+              </w:rPr>
+              <w:t>Tabs</w:t>
+            </w:r>
+            <w:bookmarkStart w:id="0" w:name="_GoBack"/>
+            <w:bookmarkEnd w:id="0"/>
           </w:p>
         </w:tc>
       </w:tr>
@@ -5428,7 +8061,6 @@
           <w:rFonts w:ascii="Times New Roman" w:hAnsi="Times New Roman" w:cs="Times New Roman"/>
           <w:sz w:val="28"/>
           <w:szCs w:val="28"/>
-          <w:lang w:val="en-US"/>
         </w:rPr>
       </w:pPr>
     </w:p>
@@ -5478,7 +8110,7 @@
                 <w:lang w:val="en-US"/>
               </w:rPr>
             </w:pPr>
-            <w:hyperlink r:id="rId56" w:history="1">
+            <w:hyperlink r:id="rId91" w:history="1">
               <w:r>
                 <w:rPr>
                   <w:rStyle w:val="a3"/>
@@ -5538,7 +8170,7 @@
             <w:pPr>
               <w:jc w:val="center"/>
             </w:pPr>
-            <w:hyperlink r:id="rId57" w:history="1">
+            <w:hyperlink r:id="rId92" w:history="1">
               <w:r>
                 <w:rPr>
                   <w:rStyle w:val="a3"/>
@@ -5593,7 +8225,6 @@
               <w:rPr>
                 <w:lang w:val="en-US"/>
               </w:rPr>
-              <w:lastRenderedPageBreak/>
               <w:t>&lt;?php if ( have_posts() ) : query_posts('p=14');</w:t>
             </w:r>
           </w:p>
@@ -5638,20 +8269,7 @@
                 <w:lang w:val="en-US"/>
               </w:rPr>
               <w:tab/>
-            </w:r>
-            <w:proofErr w:type="gramStart"/>
-            <w:r>
-              <w:rPr>
-                <w:lang w:val="en-US"/>
-              </w:rPr>
-              <w:t>while</w:t>
-            </w:r>
-            <w:proofErr w:type="gramEnd"/>
-            <w:r>
-              <w:rPr>
-                <w:lang w:val="en-US"/>
-              </w:rPr>
-              <w:t xml:space="preserve"> (have_posts()) : the_post(); </w:t>
+              <w:t xml:space="preserve">while (have_posts()) : the_post(); </w:t>
             </w:r>
             <w:r>
               <w:rPr>
@@ -5751,20 +8369,7 @@
                 <w:lang w:val="en-US"/>
               </w:rPr>
               <w:tab/>
-            </w:r>
-            <w:proofErr w:type="gramStart"/>
-            <w:r>
-              <w:rPr>
-                <w:lang w:val="en-US"/>
-              </w:rPr>
-              <w:t>&lt;?php</w:t>
-            </w:r>
-            <w:proofErr w:type="gramEnd"/>
-            <w:r>
-              <w:rPr>
-                <w:lang w:val="en-US"/>
-              </w:rPr>
-              <w:t xml:space="preserve"> the_title(); ?&gt;</w:t>
+              <w:t>&lt;?php the_title(); ?&gt;</w:t>
             </w:r>
           </w:p>
           <w:p>
@@ -5814,20 +8419,7 @@
                 <w:lang w:val="en-US"/>
               </w:rPr>
               <w:tab/>
-            </w:r>
-            <w:proofErr w:type="gramStart"/>
-            <w:r>
-              <w:rPr>
-                <w:lang w:val="en-US"/>
-              </w:rPr>
-              <w:t>&lt;?php</w:t>
-            </w:r>
-            <w:proofErr w:type="gramEnd"/>
-            <w:r>
-              <w:rPr>
-                <w:lang w:val="en-US"/>
-              </w:rPr>
-              <w:t xml:space="preserve"> the_content(); ?&gt;</w:t>
+              <w:t>&lt;?php the_content(); ?&gt;</w:t>
             </w:r>
           </w:p>
           <w:p>
@@ -5877,20 +8469,7 @@
                 <w:lang w:val="en-US"/>
               </w:rPr>
               <w:tab/>
-            </w:r>
-            <w:proofErr w:type="gramStart"/>
-            <w:r>
-              <w:rPr>
-                <w:lang w:val="en-US"/>
-              </w:rPr>
-              <w:t>&lt;?php</w:t>
-            </w:r>
-            <w:proofErr w:type="gramEnd"/>
-            <w:r>
-              <w:rPr>
-                <w:lang w:val="en-US"/>
-              </w:rPr>
-              <w:t xml:space="preserve"> the_post_thumbnail(array(220, 220)); ?&gt;</w:t>
+              <w:t>&lt;?php the_post_thumbnail(array(220, 220)); ?&gt;</w:t>
             </w:r>
           </w:p>
           <w:p>
@@ -5934,24 +8513,12 @@
                 <w:lang w:val="en-US"/>
               </w:rPr>
               <w:tab/>
-            </w:r>
-            <w:proofErr w:type="gramStart"/>
-            <w:r>
-              <w:rPr>
-                <w:lang w:val="en-US"/>
-              </w:rPr>
-              <w:t>&lt;?php</w:t>
-            </w:r>
-            <w:proofErr w:type="gramEnd"/>
-            <w:r>
-              <w:rPr>
-                <w:lang w:val="en-US"/>
-              </w:rPr>
-              <w:t xml:space="preserve">  endwhile; endif; wp_reset_query(); ?&gt; </w:t>
-            </w:r>
-          </w:p>
-          <w:p>
-            <w:r>
+              <w:t xml:space="preserve">&lt;?php  endwhile; endif; wp_reset_query(); ?&gt; </w:t>
+            </w:r>
+          </w:p>
+          <w:p>
+            <w:r>
+              <w:lastRenderedPageBreak/>
               <w:t>-----------------------------------------------------------------------------------------------------------------------------------------</w:t>
             </w:r>
             <w:r>
@@ -5961,13 +8528,8 @@
               <w:t>В</w:t>
             </w:r>
             <w:r>
-              <w:t xml:space="preserve">ывод названия </w:t>
-            </w:r>
-            <w:proofErr w:type="gramStart"/>
-            <w:r>
-              <w:t>рубрики(</w:t>
-            </w:r>
-            <w:proofErr w:type="gramEnd"/>
+              <w:t>ывод названия рубрики(</w:t>
+            </w:r>
             <w:r>
               <w:rPr>
                 <w:lang w:val="en-US"/>
@@ -6159,6 +8721,7 @@
                 <w:szCs w:val="28"/>
                 <w:lang w:val="uk-UA"/>
               </w:rPr>
+              <w:lastRenderedPageBreak/>
               <w:t>Цикл для поста</w:t>
             </w:r>
           </w:p>
@@ -6180,7 +8743,7 @@
                 <w:lang w:eastAsia="ru-RU"/>
               </w:rPr>
             </w:pPr>
-            <w:hyperlink r:id="rId58" w:history="1">
+            <w:hyperlink r:id="rId93" w:history="1">
               <w:r>
                 <w:rPr>
                   <w:rStyle w:val="a3"/>
@@ -6230,7 +8793,7 @@
                           <pic:cNvPicPr/>
                         </pic:nvPicPr>
                         <pic:blipFill rotWithShape="1">
-                          <a:blip r:embed="rId59"/>
+                          <a:blip r:embed="rId94"/>
                           <a:srcRect t="14078" r="21341" b="3983"/>
                           <a:stretch/>
                         </pic:blipFill>
@@ -6350,27 +8913,7 @@
                 <w:szCs w:val="28"/>
                 <w:lang w:val="uk-UA"/>
               </w:rPr>
-              <w:t xml:space="preserve">в </w:t>
-            </w:r>
-            <w:proofErr w:type="gramStart"/>
-            <w:r>
-              <w:rPr>
-                <w:rFonts w:ascii="Times New Roman" w:hAnsi="Times New Roman" w:cs="Times New Roman"/>
-                <w:sz w:val="28"/>
-                <w:szCs w:val="28"/>
-                <w:lang w:val="uk-UA"/>
-              </w:rPr>
-              <w:t>ссылке(</w:t>
-            </w:r>
-            <w:proofErr w:type="gramEnd"/>
-            <w:r>
-              <w:rPr>
-                <w:rFonts w:ascii="Times New Roman" w:hAnsi="Times New Roman" w:cs="Times New Roman"/>
-                <w:sz w:val="28"/>
-                <w:szCs w:val="28"/>
-                <w:lang w:val="uk-UA"/>
-              </w:rPr>
-              <w:t xml:space="preserve">навести мышь на название </w:t>
+              <w:t xml:space="preserve">в ссылке(навести мышь на название </w:t>
             </w:r>
             <w:r>
               <w:rPr>
@@ -6655,7 +9198,6 @@
                       <w:szCs w:val="28"/>
                       <w:lang w:val="uk-UA"/>
                     </w:rPr>
-                    <w:lastRenderedPageBreak/>
                     <w:t>&lt;/div&gt;</w:t>
                   </w:r>
                 </w:p>
@@ -6753,7 +9295,6 @@
                       <w:szCs w:val="28"/>
                       <w:lang w:val="en-US"/>
                     </w:rPr>
-                    <w:lastRenderedPageBreak/>
                     <w:t>&lt;section id="about" class="s_about bg_light"&gt;</w:t>
                   </w:r>
                 </w:p>
@@ -7075,7 +9616,6 @@
                       <w:szCs w:val="28"/>
                       <w:lang w:val="en-US"/>
                     </w:rPr>
-                    <w:lastRenderedPageBreak/>
                     <w:t>&lt;/div&gt;</w:t>
                   </w:r>
                 </w:p>
@@ -7204,6 +9744,7 @@
                 <w:szCs w:val="28"/>
                 <w:lang w:val="uk-UA"/>
               </w:rPr>
+              <w:lastRenderedPageBreak/>
               <w:t>Добавление</w:t>
             </w:r>
           </w:p>
@@ -7258,7 +9799,6 @@
                 <w:noProof/>
                 <w:lang w:eastAsia="ru-RU"/>
               </w:rPr>
-              <w:lastRenderedPageBreak/>
               <w:drawing>
                 <wp:inline distT="0" distB="0" distL="0" distR="0" wp14:anchorId="7D10F839" wp14:editId="693582EF">
                   <wp:extent cx="6147366" cy="3786997"/>
@@ -7275,7 +9815,7 @@
                           <pic:cNvPicPr/>
                         </pic:nvPicPr>
                         <pic:blipFill rotWithShape="1">
-                          <a:blip r:embed="rId60"/>
+                          <a:blip r:embed="rId95"/>
                           <a:srcRect t="5210"/>
                           <a:stretch/>
                         </pic:blipFill>
@@ -7364,7 +9904,7 @@
                           <pic:cNvPicPr/>
                         </pic:nvPicPr>
                         <pic:blipFill rotWithShape="1">
-                          <a:blip r:embed="rId61"/>
+                          <a:blip r:embed="rId96"/>
                           <a:srcRect l="74116" t="48006"/>
                           <a:stretch/>
                         </pic:blipFill>
@@ -7601,6 +10141,7 @@
                       <w:noProof/>
                       <w:lang w:val="en-US" w:eastAsia="ru-RU"/>
                     </w:rPr>
+                    <w:lastRenderedPageBreak/>
                     <w:t>&lt;div class="col-md-4 col-md-pull-4 animation_2"&gt;</w:t>
                   </w:r>
                 </w:p>
@@ -7631,15 +10172,7 @@
                       <w:noProof/>
                       <w:lang w:eastAsia="ru-RU"/>
                     </w:rPr>
-                    <w:t>&lt;p&gt;Lorem Ipsum - это текст-"рыба", часто используемый в печати и вэб-</w:t>
-                  </w:r>
-                  <w:r>
-                    <w:rPr>
-                      <w:noProof/>
-                      <w:lang w:eastAsia="ru-RU"/>
-                    </w:rPr>
-                    <w:lastRenderedPageBreak/>
-                    <w:t>дизайне. Lorem Ipsum является стандартной "рыбой" для текстов на латинице с начала XVI века.&lt;/p&gt;</w:t>
+                    <w:t>&lt;p&gt;Lorem Ipsum - это текст-"рыба", часто используемый в печати и вэб-дизайне. Lorem Ipsum является стандартной "рыбой" для текстов на латинице с начала XVI века.&lt;/p&gt;</w:t>
                   </w:r>
                 </w:p>
                 <w:p>
@@ -7833,6 +10366,7 @@
                       <w:noProof/>
                       <w:lang w:val="uk-UA" w:eastAsia="ru-RU"/>
                     </w:rPr>
+                    <w:lastRenderedPageBreak/>
                     <w:t xml:space="preserve">echo $large_image_url[0];?&gt;"&gt;&lt;?php the_post_thumbnail(array(220, 220)); ?&gt;&lt;/a&gt; </w:t>
                   </w:r>
                   <w:r>
@@ -7907,7 +10441,6 @@
                       <w:noProof/>
                       <w:lang w:val="uk-UA" w:eastAsia="ru-RU"/>
                     </w:rPr>
-                    <w:lastRenderedPageBreak/>
                     <w:t>&lt;h3&gt;&lt;?php the_title(); ?&gt;&lt;/h3&gt;</w:t>
                   </w:r>
                 </w:p>
@@ -8026,7 +10559,7 @@
                           <pic:cNvPicPr/>
                         </pic:nvPicPr>
                         <pic:blipFill>
-                          <a:blip r:embed="rId62"/>
+                          <a:blip r:embed="rId97"/>
                           <a:stretch>
                             <a:fillRect/>
                           </a:stretch>
@@ -8059,6 +10592,7 @@
                 <w:noProof/>
                 <w:lang w:eastAsia="ru-RU"/>
               </w:rPr>
+              <w:lastRenderedPageBreak/>
               <w:drawing>
                 <wp:inline distT="0" distB="0" distL="0" distR="0" wp14:anchorId="61DB3071" wp14:editId="65ACEE5B">
                   <wp:extent cx="5996860" cy="3036498"/>
@@ -8075,7 +10609,7 @@
                           <pic:cNvPicPr/>
                         </pic:nvPicPr>
                         <pic:blipFill rotWithShape="1">
-                          <a:blip r:embed="rId63"/>
+                          <a:blip r:embed="rId98"/>
                           <a:srcRect t="14885" b="7203"/>
                           <a:stretch/>
                         </pic:blipFill>
@@ -8139,7 +10673,7 @@
                           <pic:cNvPicPr/>
                         </pic:nvPicPr>
                         <pic:blipFill rotWithShape="1">
-                          <a:blip r:embed="rId64"/>
+                          <a:blip r:embed="rId99"/>
                           <a:srcRect t="20062"/>
                           <a:stretch/>
                         </pic:blipFill>
@@ -8643,6 +11177,7 @@
                       <w:noProof/>
                       <w:lang w:val="en-US" w:eastAsia="ru-RU"/>
                     </w:rPr>
+                    <w:lastRenderedPageBreak/>
                     <w:t>&lt;/ul&gt;</w:t>
                   </w:r>
                 </w:p>
@@ -8798,6 +11333,7 @@
                       <w:noProof/>
                       <w:lang w:val="uk-UA" w:eastAsia="ru-RU"/>
                     </w:rPr>
+                    <w:lastRenderedPageBreak/>
                     <w:t>После</w:t>
                   </w:r>
                 </w:p>
@@ -9036,14 +11572,7 @@
                       <w:noProof/>
                       <w:lang w:val="uk-UA" w:eastAsia="ru-RU"/>
                     </w:rPr>
-                    <w:t>&lt;?php if ( have_posts() ) : query_posts('cat=' . $id);</w:t>
-                  </w:r>
-                  <w:r>
-                    <w:rPr>
-                      <w:noProof/>
-                      <w:lang w:val="uk-UA" w:eastAsia="ru-RU"/>
-                    </w:rPr>
-                    <w:t xml:space="preserve"> </w:t>
+                    <w:t xml:space="preserve">&lt;?php if ( have_posts() ) : query_posts('cat=' . $id); </w:t>
                   </w:r>
                   <w:r>
                     <w:rPr>
@@ -9264,7 +11793,6 @@
                       <w:noProof/>
                       <w:lang w:eastAsia="ru-RU"/>
                     </w:rPr>
-                    <w:lastRenderedPageBreak/>
                     <w:drawing>
                       <wp:inline distT="0" distB="0" distL="0" distR="0" wp14:anchorId="4D91E4D2" wp14:editId="08BB19E0">
                         <wp:extent cx="5849664" cy="3114136"/>
@@ -9281,7 +11809,7 @@
                                 <pic:cNvPicPr/>
                               </pic:nvPicPr>
                               <pic:blipFill rotWithShape="1">
-                                <a:blip r:embed="rId65"/>
+                                <a:blip r:embed="rId100"/>
                                 <a:srcRect t="17675" r="2905" b="3541"/>
                                 <a:stretch/>
                               </pic:blipFill>
@@ -9329,7 +11857,6 @@
                       <w:noProof/>
                       <w:lang w:val="uk-UA" w:eastAsia="ru-RU"/>
                     </w:rPr>
-                    <w:lastRenderedPageBreak/>
                     <w:t>Следующая иконка по аналогии</w:t>
                   </w:r>
                 </w:p>
@@ -9397,6 +11924,7 @@
                 <w:noProof/>
                 <w:lang w:eastAsia="ru-RU"/>
               </w:rPr>
+              <w:lastRenderedPageBreak/>
               <w:drawing>
                 <wp:inline distT="0" distB="0" distL="0" distR="0" wp14:anchorId="2CA32F92" wp14:editId="702CDFA5">
                   <wp:extent cx="5132717" cy="5171940"/>
@@ -9413,7 +11941,7 @@
                           <pic:cNvPicPr/>
                         </pic:nvPicPr>
                         <pic:blipFill rotWithShape="1">
-                          <a:blip r:embed="rId66"/>
+                          <a:blip r:embed="rId101"/>
                           <a:srcRect t="19165" r="58556" b="17193"/>
                           <a:stretch/>
                         </pic:blipFill>
@@ -9463,6 +11991,7 @@
                 <w:szCs w:val="28"/>
                 <w:lang w:val="uk-UA"/>
               </w:rPr>
+              <w:lastRenderedPageBreak/>
               <w:t>Рубрка(</w:t>
             </w:r>
             <w:r>
@@ -9740,13 +12269,8 @@
               </w:rPr>
               <w:tab/>
             </w:r>
-            <w:proofErr w:type="gramStart"/>
-            <w:r>
-              <w:t>?&gt;&lt;</w:t>
-            </w:r>
-            <w:proofErr w:type="gramEnd"/>
-            <w:r>
-              <w:t>/h2&gt;</w:t>
+            <w:r>
+              <w:t>?&gt;&lt;/h2&gt;</w:t>
             </w:r>
           </w:p>
           <w:p>
@@ -9794,27 +12318,7 @@
                 <w:sz w:val="28"/>
                 <w:szCs w:val="28"/>
               </w:rPr>
-              <w:t xml:space="preserve">) </w:t>
-            </w:r>
-            <w:proofErr w:type="gramStart"/>
-            <w:r>
-              <w:rPr>
-                <w:rFonts w:ascii="Times New Roman" w:hAnsi="Times New Roman" w:cs="Times New Roman"/>
-                <w:color w:val="000000" w:themeColor="text1"/>
-                <w:sz w:val="28"/>
-                <w:szCs w:val="28"/>
-              </w:rPr>
-              <w:t>ID</w:t>
-            </w:r>
-            <w:proofErr w:type="gramEnd"/>
-            <w:r>
-              <w:rPr>
-                <w:rFonts w:ascii="Times New Roman" w:hAnsi="Times New Roman" w:cs="Times New Roman"/>
-                <w:color w:val="000000" w:themeColor="text1"/>
-                <w:sz w:val="28"/>
-                <w:szCs w:val="28"/>
-              </w:rPr>
-              <w:t xml:space="preserve"> как и у рубрики</w:t>
+              <w:t>) ID как и у рубрики</w:t>
             </w:r>
           </w:p>
           <w:p>
@@ -9845,7 +12349,7 @@
                           <pic:cNvPicPr/>
                         </pic:nvPicPr>
                         <pic:blipFill rotWithShape="1">
-                          <a:blip r:embed="rId67"/>
+                          <a:blip r:embed="rId102"/>
                           <a:srcRect t="18748" r="38350"/>
                           <a:stretch/>
                         </pic:blipFill>
@@ -9902,7 +12406,7 @@
                           <pic:cNvPicPr/>
                         </pic:nvPicPr>
                         <pic:blipFill rotWithShape="1">
-                          <a:blip r:embed="rId68"/>
+                          <a:blip r:embed="rId103"/>
                           <a:srcRect r="64855"/>
                           <a:stretch/>
                         </pic:blipFill>
@@ -10031,7 +12535,7 @@
                           <pic:cNvPicPr/>
                         </pic:nvPicPr>
                         <pic:blipFill rotWithShape="1">
-                          <a:blip r:embed="rId69"/>
+                          <a:blip r:embed="rId104"/>
                           <a:srcRect r="66027"/>
                           <a:stretch/>
                         </pic:blipFill>
@@ -10187,7 +12691,7 @@
                     <pic:cNvPicPr/>
                   </pic:nvPicPr>
                   <pic:blipFill rotWithShape="1">
-                    <a:blip r:embed="rId70"/>
+                    <a:blip r:embed="rId105"/>
                     <a:srcRect t="13453" r="3549" b="6028"/>
                     <a:stretch/>
                   </pic:blipFill>
@@ -11465,16 +13969,7 @@
                 <w:szCs w:val="28"/>
                 <w:lang w:val="uk-UA"/>
               </w:rPr>
-              <w:t>echo get_cat_name($id); ?&gt;</w:t>
-            </w:r>
-            <w:r>
-              <w:rPr>
-                <w:rFonts w:ascii="Times New Roman" w:hAnsi="Times New Roman" w:cs="Times New Roman"/>
-                <w:sz w:val="28"/>
-                <w:szCs w:val="28"/>
-                <w:lang w:val="uk-UA"/>
-              </w:rPr>
-              <w:t xml:space="preserve"> </w:t>
+              <w:t xml:space="preserve">echo get_cat_name($id); ?&gt; </w:t>
             </w:r>
             <w:r>
               <w:rPr>
@@ -11893,7 +14388,7 @@
                     <pic:cNvPicPr/>
                   </pic:nvPicPr>
                   <pic:blipFill>
-                    <a:blip r:embed="rId71"/>
+                    <a:blip r:embed="rId106"/>
                     <a:stretch>
                       <a:fillRect/>
                     </a:stretch>
@@ -12451,16 +14946,7 @@
                 <w:szCs w:val="28"/>
                 <w:lang w:val="uk-UA"/>
               </w:rPr>
-              <w:t>echo get_cat_name($id) ?&gt;</w:t>
-            </w:r>
-            <w:r>
-              <w:rPr>
-                <w:rFonts w:ascii="Times New Roman" w:hAnsi="Times New Roman" w:cs="Times New Roman"/>
-                <w:sz w:val="28"/>
-                <w:szCs w:val="28"/>
-                <w:lang w:val="uk-UA"/>
-              </w:rPr>
-              <w:t xml:space="preserve"> </w:t>
+              <w:t xml:space="preserve">echo get_cat_name($id) ?&gt; </w:t>
             </w:r>
             <w:r>
               <w:rPr>
@@ -12890,7 +15376,7 @@
                     <pic:cNvPicPr/>
                   </pic:nvPicPr>
                   <pic:blipFill rotWithShape="1">
-                    <a:blip r:embed="rId72"/>
+                    <a:blip r:embed="rId107"/>
                     <a:srcRect r="57425"/>
                     <a:stretch/>
                   </pic:blipFill>
@@ -13095,7 +15581,7 @@
                     <pic:cNvPicPr/>
                   </pic:nvPicPr>
                   <pic:blipFill rotWithShape="1">
-                    <a:blip r:embed="rId73"/>
+                    <a:blip r:embed="rId108"/>
                     <a:srcRect t="13255" r="2247"/>
                     <a:stretch/>
                   </pic:blipFill>
@@ -14754,8 +17240,6 @@
               </w:rPr>
               <w:t>('cat=' . $id)</w:t>
             </w:r>
-            <w:bookmarkStart w:id="0" w:name="_GoBack"/>
-            <w:bookmarkEnd w:id="0"/>
             <w:r>
               <w:rPr>
                 <w:rFonts w:ascii="Times New Roman" w:hAnsi="Times New Roman" w:cs="Times New Roman"/>
@@ -15595,7 +18079,7 @@
                     <pic:cNvPicPr/>
                   </pic:nvPicPr>
                   <pic:blipFill rotWithShape="1">
-                    <a:blip r:embed="rId74"/>
+                    <a:blip r:embed="rId109"/>
                     <a:srcRect t="13453" r="2646"/>
                     <a:stretch/>
                   </pic:blipFill>
@@ -15759,23 +18243,13 @@
               </w:rPr>
               <w:t>h</w:t>
             </w:r>
-            <w:proofErr w:type="gramStart"/>
-            <w:r>
-              <w:rPr>
-                <w:rFonts w:ascii="Times New Roman" w:hAnsi="Times New Roman" w:cs="Times New Roman"/>
-                <w:sz w:val="28"/>
-                <w:szCs w:val="28"/>
-              </w:rPr>
-              <w:t>3&gt;Адрес</w:t>
-            </w:r>
-            <w:proofErr w:type="gramEnd"/>
-            <w:r>
-              <w:rPr>
-                <w:rFonts w:ascii="Times New Roman" w:hAnsi="Times New Roman" w:cs="Times New Roman"/>
-                <w:sz w:val="28"/>
-                <w:szCs w:val="28"/>
-              </w:rPr>
-              <w:t>:&lt;/</w:t>
+            <w:r>
+              <w:rPr>
+                <w:rFonts w:ascii="Times New Roman" w:hAnsi="Times New Roman" w:cs="Times New Roman"/>
+                <w:sz w:val="28"/>
+                <w:szCs w:val="28"/>
+              </w:rPr>
+              <w:t>3&gt;Адрес:&lt;/</w:t>
             </w:r>
             <w:r>
               <w:rPr>
@@ -15860,25 +18334,7 @@
                 <w:sz w:val="28"/>
                 <w:szCs w:val="28"/>
               </w:rPr>
-              <w:t xml:space="preserve"> - это текст-"рыба", часто используемый в печати и вэб-</w:t>
-            </w:r>
-            <w:proofErr w:type="gramStart"/>
-            <w:r>
-              <w:rPr>
-                <w:rFonts w:ascii="Times New Roman" w:hAnsi="Times New Roman" w:cs="Times New Roman"/>
-                <w:sz w:val="28"/>
-                <w:szCs w:val="28"/>
-              </w:rPr>
-              <w:t>дизайне.&lt;</w:t>
-            </w:r>
-            <w:proofErr w:type="gramEnd"/>
-            <w:r>
-              <w:rPr>
-                <w:rFonts w:ascii="Times New Roman" w:hAnsi="Times New Roman" w:cs="Times New Roman"/>
-                <w:sz w:val="28"/>
-                <w:szCs w:val="28"/>
-              </w:rPr>
-              <w:t>/</w:t>
+              <w:t xml:space="preserve"> - это текст-"рыба", часто используемый в печати и вэб-дизайне.&lt;/</w:t>
             </w:r>
             <w:r>
               <w:rPr>
@@ -15981,23 +18437,13 @@
               </w:rPr>
               <w:t>h</w:t>
             </w:r>
-            <w:proofErr w:type="gramStart"/>
-            <w:r>
-              <w:rPr>
-                <w:rFonts w:ascii="Times New Roman" w:hAnsi="Times New Roman" w:cs="Times New Roman"/>
-                <w:sz w:val="28"/>
-                <w:szCs w:val="28"/>
-              </w:rPr>
-              <w:t>3&gt;Телефон</w:t>
-            </w:r>
-            <w:proofErr w:type="gramEnd"/>
-            <w:r>
-              <w:rPr>
-                <w:rFonts w:ascii="Times New Roman" w:hAnsi="Times New Roman" w:cs="Times New Roman"/>
-                <w:sz w:val="28"/>
-                <w:szCs w:val="28"/>
-              </w:rPr>
-              <w:t>:&lt;/</w:t>
+            <w:r>
+              <w:rPr>
+                <w:rFonts w:ascii="Times New Roman" w:hAnsi="Times New Roman" w:cs="Times New Roman"/>
+                <w:sz w:val="28"/>
+                <w:szCs w:val="28"/>
+              </w:rPr>
+              <w:t>3&gt;Телефон:&lt;/</w:t>
             </w:r>
             <w:r>
               <w:rPr>
@@ -16671,7 +19117,6 @@
         </w:rPr>
         <w:t>-</w:t>
       </w:r>
-      <w:proofErr w:type="gramStart"/>
       <w:r>
         <w:rPr>
           <w:rFonts w:ascii="Times New Roman" w:hAnsi="Times New Roman" w:cs="Times New Roman"/>
@@ -16687,16 +19132,7 @@
           <w:sz w:val="28"/>
           <w:szCs w:val="28"/>
         </w:rPr>
-        <w:t>(</w:t>
-      </w:r>
-      <w:proofErr w:type="gramEnd"/>
-      <w:r>
-        <w:rPr>
-          <w:rFonts w:ascii="Times New Roman" w:hAnsi="Times New Roman" w:cs="Times New Roman"/>
-          <w:sz w:val="28"/>
-          <w:szCs w:val="28"/>
-        </w:rPr>
-        <w:t xml:space="preserve">97+) </w:t>
+        <w:t xml:space="preserve">(97+) </w:t>
       </w:r>
       <w:r>
         <w:rPr>
@@ -16790,27 +19226,7 @@
           <w:szCs w:val="28"/>
           <w:lang w:val="en-US"/>
         </w:rPr>
-        <w:t>&lt;tr valign="top"&gt;&lt;th scope="row"&gt;&lt;</w:t>
-      </w:r>
-      <w:proofErr w:type="gramStart"/>
-      <w:r>
-        <w:rPr>
-          <w:rFonts w:ascii="Times New Roman" w:hAnsi="Times New Roman" w:cs="Times New Roman"/>
-          <w:sz w:val="28"/>
-          <w:szCs w:val="28"/>
-          <w:lang w:val="en-US"/>
-        </w:rPr>
-        <w:t>?php</w:t>
-      </w:r>
-      <w:proofErr w:type="gramEnd"/>
-      <w:r>
-        <w:rPr>
-          <w:rFonts w:ascii="Times New Roman" w:hAnsi="Times New Roman" w:cs="Times New Roman"/>
-          <w:sz w:val="28"/>
-          <w:szCs w:val="28"/>
-          <w:lang w:val="en-US"/>
-        </w:rPr>
-        <w:t xml:space="preserve"> _e( '</w:t>
+        <w:t>&lt;tr valign="top"&gt;&lt;th scope="row"&gt;&lt;?php _e( '</w:t>
       </w:r>
       <w:r>
         <w:rPr>
@@ -16846,27 +19262,7 @@
           <w:szCs w:val="28"/>
           <w:lang w:val="en-US"/>
         </w:rPr>
-        <w:t>&lt;</w:t>
-      </w:r>
-      <w:proofErr w:type="gramStart"/>
-      <w:r>
-        <w:rPr>
-          <w:rFonts w:ascii="Times New Roman" w:hAnsi="Times New Roman" w:cs="Times New Roman"/>
-          <w:sz w:val="28"/>
-          <w:szCs w:val="28"/>
-          <w:lang w:val="en-US"/>
-        </w:rPr>
-        <w:t>td</w:t>
-      </w:r>
-      <w:proofErr w:type="gramEnd"/>
-      <w:r>
-        <w:rPr>
-          <w:rFonts w:ascii="Times New Roman" w:hAnsi="Times New Roman" w:cs="Times New Roman"/>
-          <w:sz w:val="28"/>
-          <w:szCs w:val="28"/>
-          <w:lang w:val="en-US"/>
-        </w:rPr>
-        <w:t>&gt;</w:t>
+        <w:t>&lt;td&gt;</w:t>
       </w:r>
     </w:p>
     <w:p>
@@ -16885,27 +19281,7 @@
           <w:szCs w:val="28"/>
           <w:lang w:val="en-US"/>
         </w:rPr>
-        <w:t>&lt;input id="sample_theme_</w:t>
-      </w:r>
-      <w:proofErr w:type="gramStart"/>
-      <w:r>
-        <w:rPr>
-          <w:rFonts w:ascii="Times New Roman" w:hAnsi="Times New Roman" w:cs="Times New Roman"/>
-          <w:sz w:val="28"/>
-          <w:szCs w:val="28"/>
-          <w:lang w:val="en-US"/>
-        </w:rPr>
-        <w:t>options[</w:t>
-      </w:r>
-      <w:proofErr w:type="gramEnd"/>
-      <w:r>
-        <w:rPr>
-          <w:rFonts w:ascii="Times New Roman" w:hAnsi="Times New Roman" w:cs="Times New Roman"/>
-          <w:sz w:val="28"/>
-          <w:szCs w:val="28"/>
-          <w:lang w:val="en-US"/>
-        </w:rPr>
-        <w:t xml:space="preserve">phonetext]" class="regular-text" type="text" name="sample_theme_options[phonetext]" value="&lt;?php esc_attr_e( </w:t>
+        <w:t xml:space="preserve">&lt;input id="sample_theme_options[phonetext]" class="regular-text" type="text" name="sample_theme_options[phonetext]" value="&lt;?php esc_attr_e( </w:t>
       </w:r>
       <w:r>
         <w:rPr>
@@ -16952,27 +19328,7 @@
           <w:szCs w:val="28"/>
           <w:lang w:val="en-US"/>
         </w:rPr>
-        <w:t>&lt;/</w:t>
-      </w:r>
-      <w:proofErr w:type="gramStart"/>
-      <w:r>
-        <w:rPr>
-          <w:rFonts w:ascii="Times New Roman" w:hAnsi="Times New Roman" w:cs="Times New Roman"/>
-          <w:sz w:val="28"/>
-          <w:szCs w:val="28"/>
-          <w:lang w:val="en-US"/>
-        </w:rPr>
-        <w:t>tr</w:t>
-      </w:r>
-      <w:proofErr w:type="gramEnd"/>
-      <w:r>
-        <w:rPr>
-          <w:rFonts w:ascii="Times New Roman" w:hAnsi="Times New Roman" w:cs="Times New Roman"/>
-          <w:sz w:val="28"/>
-          <w:szCs w:val="28"/>
-          <w:lang w:val="en-US"/>
-        </w:rPr>
-        <w:t>&gt;</w:t>
+        <w:t>&lt;/tr&gt;</w:t>
       </w:r>
     </w:p>
     <w:p>
@@ -16991,27 +19347,7 @@
           <w:szCs w:val="28"/>
           <w:lang w:val="en-US"/>
         </w:rPr>
-        <w:t>&lt;tr valign="top"&gt;&lt;th scope="row"&gt;&lt;</w:t>
-      </w:r>
-      <w:proofErr w:type="gramStart"/>
-      <w:r>
-        <w:rPr>
-          <w:rFonts w:ascii="Times New Roman" w:hAnsi="Times New Roman" w:cs="Times New Roman"/>
-          <w:sz w:val="28"/>
-          <w:szCs w:val="28"/>
-          <w:lang w:val="en-US"/>
-        </w:rPr>
-        <w:t>?php</w:t>
-      </w:r>
-      <w:proofErr w:type="gramEnd"/>
-      <w:r>
-        <w:rPr>
-          <w:rFonts w:ascii="Times New Roman" w:hAnsi="Times New Roman" w:cs="Times New Roman"/>
-          <w:sz w:val="28"/>
-          <w:szCs w:val="28"/>
-          <w:lang w:val="en-US"/>
-        </w:rPr>
-        <w:t xml:space="preserve"> _e( '</w:t>
+        <w:t>&lt;tr valign="top"&gt;&lt;th scope="row"&gt;&lt;?php _e( '</w:t>
       </w:r>
       <w:r>
         <w:rPr>
@@ -17064,27 +19400,7 @@
           <w:szCs w:val="28"/>
           <w:lang w:val="en-US"/>
         </w:rPr>
-        <w:t>&lt;</w:t>
-      </w:r>
-      <w:proofErr w:type="gramStart"/>
-      <w:r>
-        <w:rPr>
-          <w:rFonts w:ascii="Times New Roman" w:hAnsi="Times New Roman" w:cs="Times New Roman"/>
-          <w:sz w:val="28"/>
-          <w:szCs w:val="28"/>
-          <w:lang w:val="en-US"/>
-        </w:rPr>
-        <w:t>td</w:t>
-      </w:r>
-      <w:proofErr w:type="gramEnd"/>
-      <w:r>
-        <w:rPr>
-          <w:rFonts w:ascii="Times New Roman" w:hAnsi="Times New Roman" w:cs="Times New Roman"/>
-          <w:sz w:val="28"/>
-          <w:szCs w:val="28"/>
-          <w:lang w:val="en-US"/>
-        </w:rPr>
-        <w:t>&gt;</w:t>
+        <w:t>&lt;td&gt;</w:t>
       </w:r>
     </w:p>
     <w:p>
@@ -17103,27 +19419,7 @@
           <w:szCs w:val="28"/>
           <w:lang w:val="en-US"/>
         </w:rPr>
-        <w:t>&lt;input id="sample_theme_</w:t>
-      </w:r>
-      <w:proofErr w:type="gramStart"/>
-      <w:r>
-        <w:rPr>
-          <w:rFonts w:ascii="Times New Roman" w:hAnsi="Times New Roman" w:cs="Times New Roman"/>
-          <w:sz w:val="28"/>
-          <w:szCs w:val="28"/>
-          <w:lang w:val="en-US"/>
-        </w:rPr>
-        <w:t>options[</w:t>
-      </w:r>
-      <w:proofErr w:type="gramEnd"/>
-      <w:r>
-        <w:rPr>
-          <w:rFonts w:ascii="Times New Roman" w:hAnsi="Times New Roman" w:cs="Times New Roman"/>
-          <w:sz w:val="28"/>
-          <w:szCs w:val="28"/>
-          <w:lang w:val="en-US"/>
-        </w:rPr>
-        <w:t>sitetext]" class="regular-text" type="text" name="sample_theme_options[sitetext]" value="&lt;?php esc_attr_e(</w:t>
+        <w:t>&lt;input id="sample_theme_options[sitetext]" class="regular-text" type="text" name="sample_theme_options[sitetext]" value="&lt;?php esc_attr_e(</w:t>
       </w:r>
       <w:r>
         <w:rPr>
@@ -17170,27 +19466,7 @@
           <w:szCs w:val="28"/>
           <w:lang w:val="en-US"/>
         </w:rPr>
-        <w:t>&lt;/</w:t>
-      </w:r>
-      <w:proofErr w:type="gramStart"/>
-      <w:r>
-        <w:rPr>
-          <w:rFonts w:ascii="Times New Roman" w:hAnsi="Times New Roman" w:cs="Times New Roman"/>
-          <w:sz w:val="28"/>
-          <w:szCs w:val="28"/>
-          <w:lang w:val="en-US"/>
-        </w:rPr>
-        <w:t>tr</w:t>
-      </w:r>
-      <w:proofErr w:type="gramEnd"/>
-      <w:r>
-        <w:rPr>
-          <w:rFonts w:ascii="Times New Roman" w:hAnsi="Times New Roman" w:cs="Times New Roman"/>
-          <w:sz w:val="28"/>
-          <w:szCs w:val="28"/>
-          <w:lang w:val="en-US"/>
-        </w:rPr>
-        <w:t>&gt;</w:t>
+        <w:t>&lt;/tr&gt;</w:t>
       </w:r>
     </w:p>
     <w:p>
@@ -17209,27 +19485,7 @@
           <w:szCs w:val="28"/>
           <w:lang w:val="en-US"/>
         </w:rPr>
-        <w:t>&lt;tr valign="top"&gt;&lt;th scope="row"&gt;&lt;</w:t>
-      </w:r>
-      <w:proofErr w:type="gramStart"/>
-      <w:r>
-        <w:rPr>
-          <w:rFonts w:ascii="Times New Roman" w:hAnsi="Times New Roman" w:cs="Times New Roman"/>
-          <w:sz w:val="28"/>
-          <w:szCs w:val="28"/>
-          <w:lang w:val="en-US"/>
-        </w:rPr>
-        <w:t>?php</w:t>
-      </w:r>
-      <w:proofErr w:type="gramEnd"/>
-      <w:r>
-        <w:rPr>
-          <w:rFonts w:ascii="Times New Roman" w:hAnsi="Times New Roman" w:cs="Times New Roman"/>
-          <w:sz w:val="28"/>
-          <w:szCs w:val="28"/>
-          <w:lang w:val="en-US"/>
-        </w:rPr>
-        <w:t xml:space="preserve"> _e( '</w:t>
+        <w:t>&lt;tr valign="top"&gt;&lt;th scope="row"&gt;&lt;?php _e( '</w:t>
       </w:r>
       <w:r>
         <w:rPr>
@@ -17265,27 +19521,7 @@
           <w:szCs w:val="28"/>
           <w:lang w:val="en-US"/>
         </w:rPr>
-        <w:t>&lt;</w:t>
-      </w:r>
-      <w:proofErr w:type="gramStart"/>
-      <w:r>
-        <w:rPr>
-          <w:rFonts w:ascii="Times New Roman" w:hAnsi="Times New Roman" w:cs="Times New Roman"/>
-          <w:sz w:val="28"/>
-          <w:szCs w:val="28"/>
-          <w:lang w:val="en-US"/>
-        </w:rPr>
-        <w:t>td</w:t>
-      </w:r>
-      <w:proofErr w:type="gramEnd"/>
-      <w:r>
-        <w:rPr>
-          <w:rFonts w:ascii="Times New Roman" w:hAnsi="Times New Roman" w:cs="Times New Roman"/>
-          <w:sz w:val="28"/>
-          <w:szCs w:val="28"/>
-          <w:lang w:val="en-US"/>
-        </w:rPr>
-        <w:t>&gt;</w:t>
+        <w:t>&lt;td&gt;</w:t>
       </w:r>
     </w:p>
     <w:p>
@@ -17304,27 +19540,7 @@
           <w:szCs w:val="28"/>
           <w:lang w:val="en-US"/>
         </w:rPr>
-        <w:t>&lt;input id="sample_theme_</w:t>
-      </w:r>
-      <w:proofErr w:type="gramStart"/>
-      <w:r>
-        <w:rPr>
-          <w:rFonts w:ascii="Times New Roman" w:hAnsi="Times New Roman" w:cs="Times New Roman"/>
-          <w:sz w:val="28"/>
-          <w:szCs w:val="28"/>
-          <w:lang w:val="en-US"/>
-        </w:rPr>
-        <w:t>options[</w:t>
-      </w:r>
-      <w:proofErr w:type="gramEnd"/>
-      <w:r>
-        <w:rPr>
-          <w:rFonts w:ascii="Times New Roman" w:hAnsi="Times New Roman" w:cs="Times New Roman"/>
-          <w:sz w:val="28"/>
-          <w:szCs w:val="28"/>
-          <w:lang w:val="en-US"/>
-        </w:rPr>
-        <w:t>addresstext]" class="regular-text" type="text" name="sample_theme_options[addresstext]" value="&lt;?php esc_attr_e( $o</w:t>
+        <w:t>&lt;input id="sample_theme_options[addresstext]" class="regular-text" type="text" name="sample_theme_options[addresstext]" value="&lt;?php esc_attr_e( $o</w:t>
       </w:r>
       <w:r>
         <w:rPr>
@@ -17416,7 +19632,7 @@
                 <w:lang w:val="en-US"/>
               </w:rPr>
             </w:pPr>
-            <w:hyperlink r:id="rId75" w:anchor="CC2015" w:history="1">
+            <w:hyperlink r:id="rId110" w:anchor="CC2015" w:history="1">
               <w:r>
                 <w:rPr>
                   <w:rStyle w:val="a3"/>
@@ -17490,7 +19706,7 @@
                 <w:szCs w:val="28"/>
               </w:rPr>
             </w:pPr>
-            <w:hyperlink r:id="rId76" w:history="1">
+            <w:hyperlink r:id="rId111" w:history="1">
               <w:r>
                 <w:rPr>
                   <w:rStyle w:val="a3"/>
@@ -17750,7 +19966,7 @@
                 <w:lang w:val="en-US"/>
               </w:rPr>
             </w:pPr>
-            <w:hyperlink r:id="rId77" w:history="1">
+            <w:hyperlink r:id="rId112" w:history="1">
               <w:r>
                 <w:rPr>
                   <w:rStyle w:val="a3"/>
@@ -17823,7 +20039,7 @@
                 <w:szCs w:val="28"/>
               </w:rPr>
             </w:pPr>
-            <w:hyperlink r:id="rId78" w:history="1">
+            <w:hyperlink r:id="rId113" w:history="1">
               <w:r>
                 <w:rPr>
                   <w:rStyle w:val="a3"/>
@@ -18276,7 +20492,7 @@
                 <w:szCs w:val="28"/>
               </w:rPr>
             </w:pPr>
-            <w:hyperlink r:id="rId79" w:history="1">
+            <w:hyperlink r:id="rId114" w:history="1">
               <w:r>
                 <w:rPr>
                   <w:rStyle w:val="a3"/>
@@ -18748,7 +20964,7 @@
                 <w:szCs w:val="28"/>
               </w:rPr>
             </w:pPr>
-            <w:hyperlink r:id="rId80" w:history="1">
+            <w:hyperlink r:id="rId115" w:history="1">
               <w:r>
                 <w:rPr>
                   <w:rStyle w:val="a3"/>
@@ -19201,7 +21417,7 @@
                 <w:szCs w:val="28"/>
               </w:rPr>
             </w:pPr>
-            <w:hyperlink r:id="rId81" w:history="1">
+            <w:hyperlink r:id="rId116" w:history="1">
               <w:r>
                 <w:rPr>
                   <w:rStyle w:val="a3"/>
@@ -19888,7 +22104,7 @@
                     <pic:cNvPicPr/>
                   </pic:nvPicPr>
                   <pic:blipFill rotWithShape="1">
-                    <a:blip r:embed="rId82"/>
+                    <a:blip r:embed="rId117"/>
                     <a:srcRect l="70524" t="22687" r="18597" b="56114"/>
                     <a:stretch/>
                   </pic:blipFill>
@@ -19961,7 +22177,7 @@
                 <w:lang w:val="en-US"/>
               </w:rPr>
             </w:pPr>
-            <w:hyperlink r:id="rId83" w:history="1">
+            <w:hyperlink r:id="rId118" w:history="1">
               <w:r>
                 <w:rPr>
                   <w:rStyle w:val="a3"/>
@@ -20028,7 +22244,7 @@
                 <w:lang w:val="en-US"/>
               </w:rPr>
             </w:pPr>
-            <w:hyperlink r:id="rId84" w:history="1">
+            <w:hyperlink r:id="rId119" w:history="1">
               <w:r>
                 <w:rPr>
                   <w:rStyle w:val="a3"/>
@@ -20108,7 +22324,7 @@
                 <w:lang w:val="en-US"/>
               </w:rPr>
             </w:pPr>
-            <w:hyperlink r:id="rId85" w:history="1">
+            <w:hyperlink r:id="rId120" w:history="1">
               <w:r>
                 <w:rPr>
                   <w:rStyle w:val="a3"/>
@@ -20178,7 +22394,7 @@
                 <w:lang w:val="en-US"/>
               </w:rPr>
             </w:pPr>
-            <w:hyperlink r:id="rId86" w:history="1">
+            <w:hyperlink r:id="rId121" w:history="1">
               <w:r>
                 <w:rPr>
                   <w:rStyle w:val="a3"/>
@@ -20258,7 +22474,7 @@
                 <w:lang w:val="en-US"/>
               </w:rPr>
             </w:pPr>
-            <w:hyperlink r:id="rId87" w:history="1">
+            <w:hyperlink r:id="rId122" w:history="1">
               <w:r>
                 <w:rPr>
                   <w:rStyle w:val="a3"/>
@@ -20327,7 +22543,7 @@
                 <w:szCs w:val="28"/>
               </w:rPr>
             </w:pPr>
-            <w:hyperlink r:id="rId88" w:history="1">
+            <w:hyperlink r:id="rId123" w:history="1">
               <w:r>
                 <w:rPr>
                   <w:rStyle w:val="a3"/>
@@ -20556,7 +22772,7 @@
                 <w:szCs w:val="28"/>
               </w:rPr>
             </w:pPr>
-            <w:hyperlink r:id="rId89" w:history="1">
+            <w:hyperlink r:id="rId124" w:history="1">
               <w:r>
                 <w:rPr>
                   <w:rStyle w:val="a3"/>
@@ -20699,7 +22915,7 @@
                 <w:szCs w:val="28"/>
               </w:rPr>
             </w:pPr>
-            <w:hyperlink r:id="rId90" w:history="1">
+            <w:hyperlink r:id="rId125" w:history="1">
               <w:r>
                 <w:rPr>
                   <w:rStyle w:val="a3"/>
@@ -20761,7 +22977,7 @@
             <w:pPr>
               <w:jc w:val="center"/>
             </w:pPr>
-            <w:hyperlink r:id="rId91" w:history="1">
+            <w:hyperlink r:id="rId126" w:history="1">
               <w:r>
                 <w:rPr>
                   <w:rStyle w:val="a3"/>
@@ -20815,7 +23031,7 @@
             <w:pPr>
               <w:jc w:val="center"/>
             </w:pPr>
-            <w:hyperlink r:id="rId92" w:history="1">
+            <w:hyperlink r:id="rId127" w:history="1">
               <w:r>
                 <w:rPr>
                   <w:rStyle w:val="a3"/>
@@ -20869,7 +23085,7 @@
             <w:pPr>
               <w:jc w:val="center"/>
             </w:pPr>
-            <w:hyperlink r:id="rId93" w:history="1">
+            <w:hyperlink r:id="rId128" w:history="1">
               <w:r>
                 <w:rPr>
                   <w:rStyle w:val="a3"/>
@@ -20923,7 +23139,7 @@
             <w:pPr>
               <w:jc w:val="center"/>
             </w:pPr>
-            <w:hyperlink r:id="rId94" w:history="1">
+            <w:hyperlink r:id="rId129" w:history="1">
               <w:r>
                 <w:rPr>
                   <w:rStyle w:val="a3"/>
@@ -20977,7 +23193,7 @@
             <w:pPr>
               <w:jc w:val="center"/>
             </w:pPr>
-            <w:hyperlink r:id="rId95" w:history="1">
+            <w:hyperlink r:id="rId130" w:history="1">
               <w:r>
                 <w:rPr>
                   <w:rStyle w:val="a3"/>
@@ -21095,7 +23311,7 @@
                 <w:szCs w:val="28"/>
               </w:rPr>
             </w:pPr>
-            <w:hyperlink r:id="rId96" w:history="1">
+            <w:hyperlink r:id="rId131" w:history="1">
               <w:r>
                 <w:rPr>
                   <w:rStyle w:val="a3"/>
@@ -21156,7 +23372,7 @@
                 <w:szCs w:val="28"/>
               </w:rPr>
             </w:pPr>
-            <w:hyperlink r:id="rId97" w:history="1">
+            <w:hyperlink r:id="rId132" w:history="1">
               <w:r>
                 <w:rPr>
                   <w:rStyle w:val="a3"/>
@@ -21219,7 +23435,7 @@
                 <w:szCs w:val="28"/>
               </w:rPr>
             </w:pPr>
-            <w:hyperlink r:id="rId98" w:history="1">
+            <w:hyperlink r:id="rId133" w:history="1">
               <w:r>
                 <w:rPr>
                   <w:rStyle w:val="a3"/>
@@ -21282,7 +23498,7 @@
                 <w:szCs w:val="28"/>
               </w:rPr>
             </w:pPr>
-            <w:hyperlink r:id="rId99" w:history="1">
+            <w:hyperlink r:id="rId134" w:history="1">
               <w:r>
                 <w:rPr>
                   <w:rStyle w:val="a3"/>
@@ -21345,7 +23561,7 @@
                 <w:szCs w:val="28"/>
               </w:rPr>
             </w:pPr>
-            <w:hyperlink r:id="rId100" w:history="1">
+            <w:hyperlink r:id="rId135" w:history="1">
               <w:r>
                 <w:rPr>
                   <w:rStyle w:val="a3"/>
@@ -21408,7 +23624,7 @@
                 <w:szCs w:val="28"/>
               </w:rPr>
             </w:pPr>
-            <w:hyperlink r:id="rId101" w:history="1">
+            <w:hyperlink r:id="rId136" w:history="1">
               <w:r>
                 <w:rPr>
                   <w:rStyle w:val="a3"/>
@@ -21607,7 +23823,7 @@
                 <w:color w:val="212121"/>
               </w:rPr>
             </w:pPr>
-            <w:hyperlink r:id="rId102" w:history="1">
+            <w:hyperlink r:id="rId137" w:history="1">
               <w:r>
                 <w:rPr>
                   <w:rStyle w:val="a3"/>
@@ -21755,23 +23971,13 @@
               </w:rPr>
               <w:t xml:space="preserve">  </w:t>
             </w:r>
-            <w:proofErr w:type="gramStart"/>
             <w:r>
               <w:rPr>
                 <w:rStyle w:val="comment"/>
                 <w:color w:val="999988"/>
                 <w:bdr w:val="none" w:sz="0" w:space="0" w:color="auto" w:frame="1"/>
               </w:rPr>
-              <w:t>&lt;![</w:t>
-            </w:r>
-            <w:proofErr w:type="gramEnd"/>
-            <w:r>
-              <w:rPr>
-                <w:rStyle w:val="comment"/>
-                <w:color w:val="999988"/>
-                <w:bdr w:val="none" w:sz="0" w:space="0" w:color="auto" w:frame="1"/>
-              </w:rPr>
-              <w:t>endif]--&gt;</w:t>
+              <w:t>&lt;![endif]--&gt;</w:t>
             </w:r>
           </w:p>
           <w:p>
@@ -21845,7 +24051,7 @@
                 <w:bdr w:val="none" w:sz="0" w:space="0" w:color="auto" w:frame="1"/>
               </w:rPr>
             </w:pPr>
-            <w:hyperlink r:id="rId103" w:history="1">
+            <w:hyperlink r:id="rId138" w:history="1">
               <w:r>
                 <w:rPr>
                   <w:rStyle w:val="a3"/>
@@ -21940,7 +24146,7 @@
                 <w:bdr w:val="none" w:sz="0" w:space="0" w:color="auto" w:frame="1"/>
               </w:rPr>
             </w:pPr>
-            <w:hyperlink r:id="rId104" w:history="1">
+            <w:hyperlink r:id="rId139" w:history="1">
               <w:r>
                 <w:rPr>
                   <w:rStyle w:val="a3"/>
@@ -22040,7 +24246,7 @@
               <w:shd w:val="clear" w:color="auto" w:fill="F8F7F7"/>
               <w:spacing w:line="285" w:lineRule="atLeast"/>
             </w:pPr>
-            <w:hyperlink r:id="rId105" w:history="1">
+            <w:hyperlink r:id="rId140" w:history="1">
               <w:r>
                 <w:rPr>
                   <w:rStyle w:val="a3"/>
@@ -22125,7 +24331,7 @@
               <w:shd w:val="clear" w:color="auto" w:fill="F8F7F7"/>
               <w:spacing w:line="285" w:lineRule="atLeast"/>
             </w:pPr>
-            <w:hyperlink r:id="rId106" w:history="1">
+            <w:hyperlink r:id="rId141" w:history="1">
               <w:r>
                 <w:rPr>
                   <w:rStyle w:val="a3"/>
@@ -22215,7 +24421,7 @@
               <w:shd w:val="clear" w:color="auto" w:fill="F8F7F7"/>
               <w:spacing w:line="285" w:lineRule="atLeast"/>
             </w:pPr>
-            <w:hyperlink r:id="rId107" w:history="1">
+            <w:hyperlink r:id="rId142" w:history="1">
               <w:r>
                 <w:rPr>
                   <w:rStyle w:val="a3"/>
@@ -22293,7 +24499,7 @@
               <w:shd w:val="clear" w:color="auto" w:fill="F8F7F7"/>
               <w:spacing w:line="285" w:lineRule="atLeast"/>
             </w:pPr>
-            <w:hyperlink r:id="rId108" w:history="1">
+            <w:hyperlink r:id="rId143" w:history="1">
               <w:r>
                 <w:rPr>
                   <w:rStyle w:val="a3"/>
@@ -22387,7 +24593,7 @@
               <w:shd w:val="clear" w:color="auto" w:fill="F8F7F7"/>
               <w:spacing w:line="285" w:lineRule="atLeast"/>
             </w:pPr>
-            <w:hyperlink r:id="rId109" w:anchor="grid-options" w:history="1">
+            <w:hyperlink r:id="rId144" w:anchor="grid-options" w:history="1">
               <w:r>
                 <w:rPr>
                   <w:rStyle w:val="a3"/>
@@ -22465,7 +24671,7 @@
               <w:shd w:val="clear" w:color="auto" w:fill="F8F7F7"/>
               <w:spacing w:line="285" w:lineRule="atLeast"/>
             </w:pPr>
-            <w:hyperlink r:id="rId110" w:history="1">
+            <w:hyperlink r:id="rId145" w:history="1">
               <w:r>
                 <w:rPr>
                   <w:rStyle w:val="a3"/>
@@ -22550,7 +24756,7 @@
               <w:shd w:val="clear" w:color="auto" w:fill="F8F7F7"/>
               <w:spacing w:line="285" w:lineRule="atLeast"/>
             </w:pPr>
-            <w:hyperlink r:id="rId111" w:history="1">
+            <w:hyperlink r:id="rId146" w:history="1">
               <w:r>
                 <w:rPr>
                   <w:rStyle w:val="a3"/>
@@ -22571,7 +24777,7 @@
               <w:shd w:val="clear" w:color="auto" w:fill="F8F7F7"/>
               <w:spacing w:line="285" w:lineRule="atLeast"/>
             </w:pPr>
-            <w:hyperlink r:id="rId112" w:history="1">
+            <w:hyperlink r:id="rId147" w:history="1">
               <w:r>
                 <w:rPr>
                   <w:rStyle w:val="a3"/>
@@ -22662,7 +24868,7 @@
                     <pic:cNvPicPr/>
                   </pic:nvPicPr>
                   <pic:blipFill rotWithShape="1">
-                    <a:blip r:embed="rId113"/>
+                    <a:blip r:embed="rId148"/>
                     <a:srcRect l="20511" t="38894" r="18355" b="19757"/>
                     <a:stretch/>
                   </pic:blipFill>
@@ -22760,7 +24966,7 @@
                 <w:szCs w:val="28"/>
               </w:rPr>
             </w:pPr>
-            <w:hyperlink r:id="rId114" w:history="1">
+            <w:hyperlink r:id="rId149" w:history="1">
               <w:r>
                 <w:rPr>
                   <w:rStyle w:val="a3"/>
@@ -22822,7 +25028,7 @@
                 <w:szCs w:val="28"/>
               </w:rPr>
             </w:pPr>
-            <w:hyperlink r:id="rId115" w:history="1">
+            <w:hyperlink r:id="rId150" w:history="1">
               <w:r>
                 <w:rPr>
                   <w:rStyle w:val="a3"/>
@@ -22885,7 +25091,7 @@
                 <w:szCs w:val="28"/>
               </w:rPr>
             </w:pPr>
-            <w:hyperlink r:id="rId116" w:history="1">
+            <w:hyperlink r:id="rId151" w:history="1">
               <w:r>
                 <w:rPr>
                   <w:rStyle w:val="a3"/>
@@ -22943,7 +25149,7 @@
             <w:pPr>
               <w:jc w:val="center"/>
             </w:pPr>
-            <w:hyperlink r:id="rId117" w:history="1">
+            <w:hyperlink r:id="rId152" w:history="1">
               <w:r>
                 <w:rPr>
                   <w:rStyle w:val="a3"/>
@@ -22995,7 +25201,7 @@
           <w:lang w:val="uk-UA"/>
         </w:rPr>
       </w:pPr>
-      <w:hyperlink r:id="rId118" w:history="1">
+      <w:hyperlink r:id="rId153" w:history="1">
         <w:r>
           <w:rPr>
             <w:rStyle w:val="a3"/>
@@ -23036,7 +25242,7 @@
           <w:lang w:val="uk-UA"/>
         </w:rPr>
       </w:pPr>
-      <w:hyperlink r:id="rId119" w:history="1">
+      <w:hyperlink r:id="rId154" w:history="1">
         <w:r>
           <w:rPr>
             <w:rStyle w:val="a3"/>
@@ -23215,17 +25421,7 @@
           <w:szCs w:val="28"/>
           <w:lang w:val="en-US"/>
         </w:rPr>
-        <w:t>https://registry.brackets.io</w:t>
-      </w:r>
-      <w:proofErr w:type="gramStart"/>
-      <w:r>
-        <w:rPr>
-          <w:rFonts w:ascii="Times New Roman" w:hAnsi="Times New Roman" w:cs="Times New Roman"/>
-          <w:sz w:val="28"/>
-          <w:szCs w:val="28"/>
-          <w:lang w:val="en-US"/>
-        </w:rPr>
-        <w:t xml:space="preserve">/ </w:t>
+        <w:t xml:space="preserve">https://registry.brackets.io/ </w:t>
       </w:r>
       <w:r>
         <w:rPr>
@@ -23236,43 +25432,20 @@
         </w:rPr>
         <w:t xml:space="preserve"> (</w:t>
       </w:r>
-      <w:proofErr w:type="gramEnd"/>
-      <w:r>
-        <w:fldChar w:fldCharType="begin"/>
-      </w:r>
-      <w:r>
-        <w:rPr>
-          <w:lang w:val="en-US"/>
-        </w:rPr>
-        <w:instrText xml:space="preserve"> HYPERLINK "https://s3.amazonaws.com/extend.brackets/psd-layer-viewer/psd-layer-viewer-1.0.1.zip" </w:instrText>
-      </w:r>
-      <w:r>
-        <w:fldChar w:fldCharType="separate"/>
-      </w:r>
-      <w:r>
-        <w:rPr>
-          <w:rStyle w:val="a3"/>
-          <w:rFonts w:ascii="Helvetica" w:hAnsi="Helvetica"/>
-          <w:color w:val="2A6496"/>
-          <w:sz w:val="21"/>
-          <w:szCs w:val="21"/>
-          <w:shd w:val="clear" w:color="auto" w:fill="FFFFFF"/>
-          <w:lang w:val="en-US"/>
-        </w:rPr>
-        <w:t>PSD Layer Viewer</w:t>
-      </w:r>
-      <w:r>
-        <w:rPr>
-          <w:rStyle w:val="a3"/>
-          <w:rFonts w:ascii="Helvetica" w:hAnsi="Helvetica"/>
-          <w:color w:val="2A6496"/>
-          <w:sz w:val="21"/>
-          <w:szCs w:val="21"/>
-          <w:shd w:val="clear" w:color="auto" w:fill="FFFFFF"/>
-          <w:lang w:val="en-US"/>
-        </w:rPr>
-        <w:fldChar w:fldCharType="end"/>
-      </w:r>
+      <w:hyperlink r:id="rId155" w:history="1">
+        <w:r>
+          <w:rPr>
+            <w:rStyle w:val="a3"/>
+            <w:rFonts w:ascii="Helvetica" w:hAnsi="Helvetica"/>
+            <w:color w:val="2A6496"/>
+            <w:sz w:val="21"/>
+            <w:szCs w:val="21"/>
+            <w:shd w:val="clear" w:color="auto" w:fill="FFFFFF"/>
+            <w:lang w:val="en-US"/>
+          </w:rPr>
+          <w:t>PSD Layer Viewer</w:t>
+        </w:r>
+      </w:hyperlink>
       <w:r>
         <w:rPr>
           <w:rFonts w:ascii="Times New Roman" w:hAnsi="Times New Roman" w:cs="Times New Roman"/>
@@ -23312,7 +25485,7 @@
           <w:lang w:val="uk-UA"/>
         </w:rPr>
       </w:pPr>
-      <w:hyperlink r:id="rId120" w:history="1">
+      <w:hyperlink r:id="rId156" w:history="1">
         <w:r>
           <w:rPr>
             <w:rStyle w:val="a3"/>
@@ -23334,7 +25507,7 @@
           <w:szCs w:val="28"/>
         </w:rPr>
       </w:pPr>
-      <w:hyperlink r:id="rId121" w:history="1">
+      <w:hyperlink r:id="rId157" w:history="1">
         <w:r>
           <w:rPr>
             <w:rStyle w:val="a3"/>
@@ -23433,7 +25606,6 @@
           <w:lang w:val="uk-UA"/>
         </w:rPr>
       </w:pPr>
-      <w:proofErr w:type="gramStart"/>
       <w:r>
         <w:rPr>
           <w:rFonts w:ascii="Courier New" w:hAnsi="Courier New" w:cs="Courier New"/>
@@ -23445,7 +25617,6 @@
         </w:rPr>
         <w:t>npm</w:t>
       </w:r>
-      <w:proofErr w:type="gramEnd"/>
       <w:r>
         <w:rPr>
           <w:rFonts w:ascii="Courier New" w:hAnsi="Courier New" w:cs="Courier New"/>
@@ -23591,7 +25762,6 @@
           <w:lang w:val="uk-UA"/>
         </w:rPr>
       </w:pPr>
-      <w:proofErr w:type="gramStart"/>
       <w:r>
         <w:rPr>
           <w:rFonts w:ascii="Courier New" w:hAnsi="Courier New" w:cs="Courier New"/>
@@ -23603,7 +25773,6 @@
         </w:rPr>
         <w:t>npm</w:t>
       </w:r>
-      <w:proofErr w:type="gramEnd"/>
       <w:r>
         <w:rPr>
           <w:rFonts w:ascii="Courier New" w:hAnsi="Courier New" w:cs="Courier New"/>
@@ -23661,7 +25830,6 @@
           <w:lang w:val="uk-UA"/>
         </w:rPr>
       </w:pPr>
-      <w:proofErr w:type="gramStart"/>
       <w:r>
         <w:rPr>
           <w:rFonts w:ascii="Courier New" w:hAnsi="Courier New" w:cs="Courier New"/>
@@ -23673,7 +25841,6 @@
         </w:rPr>
         <w:t>npm</w:t>
       </w:r>
-      <w:proofErr w:type="gramEnd"/>
       <w:r>
         <w:rPr>
           <w:rFonts w:ascii="Courier New" w:hAnsi="Courier New" w:cs="Courier New"/>
@@ -24671,7 +26838,7 @@
           <w:lang w:val="en-US"/>
         </w:rPr>
       </w:pPr>
-      <w:hyperlink r:id="rId122" w:history="1">
+      <w:hyperlink r:id="rId158" w:history="1">
         <w:r>
           <w:rPr>
             <w:rStyle w:val="a3"/>
@@ -25123,7 +27290,7 @@
           <w:lang w:val="uk-UA"/>
         </w:rPr>
       </w:pPr>
-      <w:hyperlink r:id="rId123" w:history="1">
+      <w:hyperlink r:id="rId159" w:history="1">
         <w:r>
           <w:rPr>
             <w:rStyle w:val="a3"/>
@@ -25306,7 +27473,7 @@
           <w:szCs w:val="28"/>
         </w:rPr>
       </w:pPr>
-      <w:hyperlink r:id="rId124" w:history="1">
+      <w:hyperlink r:id="rId160" w:history="1">
         <w:r>
           <w:rPr>
             <w:rStyle w:val="a3"/>
@@ -25459,27 +27626,16 @@
           <w:lang w:val="en-US"/>
         </w:rPr>
       </w:pPr>
-      <w:proofErr w:type="gramStart"/>
-      <w:r>
-        <w:rPr>
-          <w:rFonts w:ascii="Times New Roman" w:hAnsi="Times New Roman" w:cs="Times New Roman"/>
-          <w:sz w:val="28"/>
-          <w:szCs w:val="28"/>
-          <w:lang w:val="en-US"/>
-        </w:rPr>
-        <w:t>1)node.js</w:t>
-      </w:r>
-      <w:proofErr w:type="gramEnd"/>
-      <w:r>
-        <w:rPr>
-          <w:rFonts w:ascii="Times New Roman" w:hAnsi="Times New Roman" w:cs="Times New Roman"/>
-          <w:sz w:val="28"/>
-          <w:szCs w:val="28"/>
-          <w:lang w:val="en-US"/>
-        </w:rPr>
-        <w:t xml:space="preserve"> </w:t>
-      </w:r>
-      <w:hyperlink r:id="rId125" w:history="1">
+      <w:r>
+        <w:rPr>
+          <w:rFonts w:ascii="Times New Roman" w:hAnsi="Times New Roman" w:cs="Times New Roman"/>
+          <w:sz w:val="28"/>
+          <w:szCs w:val="28"/>
+          <w:lang w:val="en-US"/>
+        </w:rPr>
+        <w:t xml:space="preserve">1)node.js </w:t>
+      </w:r>
+      <w:hyperlink r:id="rId161" w:history="1">
         <w:r>
           <w:rPr>
             <w:rStyle w:val="a3"/>
@@ -25626,7 +27782,7 @@
                     <pic:cNvPicPr/>
                   </pic:nvPicPr>
                   <pic:blipFill rotWithShape="1">
-                    <a:blip r:embed="rId126"/>
+                    <a:blip r:embed="rId162"/>
                     <a:srcRect b="81946"/>
                     <a:stretch/>
                   </pic:blipFill>
@@ -25741,7 +27897,6 @@
           <w:lang w:val="en-US"/>
         </w:rPr>
       </w:pPr>
-      <w:proofErr w:type="gramStart"/>
       <w:r>
         <w:rPr>
           <w:rFonts w:ascii="Times New Roman" w:hAnsi="Times New Roman" w:cs="Times New Roman"/>
@@ -25760,7 +27915,6 @@
         </w:rPr>
         <w:t>Ввод</w:t>
       </w:r>
-      <w:proofErr w:type="gramEnd"/>
       <w:r>
         <w:rPr>
           <w:rFonts w:ascii="Times New Roman" w:hAnsi="Times New Roman" w:cs="Times New Roman"/>
@@ -25846,7 +28000,7 @@
                     <pic:cNvPicPr/>
                   </pic:nvPicPr>
                   <pic:blipFill rotWithShape="1">
-                    <a:blip r:embed="rId127">
+                    <a:blip r:embed="rId163">
                       <a:extLst>
                         <a:ext uri="{28A0092B-C50C-407E-A947-70E740481C1C}">
                           <a14:useLocalDpi xmlns:a14="http://schemas.microsoft.com/office/drawing/2010/main" val="0"/>
@@ -25932,7 +28086,6 @@
           <w:lang w:val="en-US"/>
         </w:rPr>
       </w:pPr>
-      <w:proofErr w:type="gramStart"/>
       <w:r>
         <w:rPr>
           <w:rFonts w:ascii="Times New Roman" w:hAnsi="Times New Roman" w:cs="Times New Roman"/>
@@ -25949,17 +28102,7 @@
           <w:szCs w:val="28"/>
           <w:lang w:val="uk-UA"/>
         </w:rPr>
-        <w:t>Созд</w:t>
-      </w:r>
-      <w:proofErr w:type="gramEnd"/>
-      <w:r>
-        <w:rPr>
-          <w:rFonts w:ascii="Times New Roman" w:hAnsi="Times New Roman" w:cs="Times New Roman"/>
-          <w:sz w:val="28"/>
-          <w:szCs w:val="28"/>
-          <w:lang w:val="uk-UA"/>
-        </w:rPr>
-        <w:t xml:space="preserve"> папки </w:t>
+        <w:t xml:space="preserve">Созд папки </w:t>
       </w:r>
       <w:r>
         <w:rPr>
@@ -25981,7 +28124,6 @@
           <w:lang w:val="en-US"/>
         </w:rPr>
       </w:pPr>
-      <w:proofErr w:type="gramStart"/>
       <w:r>
         <w:rPr>
           <w:rFonts w:ascii="Times New Roman" w:hAnsi="Times New Roman" w:cs="Times New Roman"/>
@@ -25998,17 +28140,7 @@
           <w:szCs w:val="28"/>
           <w:lang w:val="uk-UA"/>
         </w:rPr>
-        <w:t>В</w:t>
-      </w:r>
-      <w:proofErr w:type="gramEnd"/>
-      <w:r>
-        <w:rPr>
-          <w:rFonts w:ascii="Times New Roman" w:hAnsi="Times New Roman" w:cs="Times New Roman"/>
-          <w:sz w:val="28"/>
-          <w:szCs w:val="28"/>
-          <w:lang w:val="uk-UA"/>
-        </w:rPr>
-        <w:t xml:space="preserve"> папке </w:t>
+        <w:t xml:space="preserve">В папке </w:t>
       </w:r>
       <w:r>
         <w:rPr>
@@ -26048,7 +28180,6 @@
           <w:lang w:val="uk-UA"/>
         </w:rPr>
       </w:pPr>
-      <w:proofErr w:type="gramStart"/>
       <w:r>
         <w:rPr>
           <w:rFonts w:ascii="Times New Roman" w:hAnsi="Times New Roman" w:cs="Times New Roman"/>
@@ -26065,17 +28196,7 @@
           <w:szCs w:val="28"/>
           <w:lang w:val="uk-UA"/>
         </w:rPr>
-        <w:t>В</w:t>
-      </w:r>
-      <w:proofErr w:type="gramEnd"/>
-      <w:r>
-        <w:rPr>
-          <w:rFonts w:ascii="Times New Roman" w:hAnsi="Times New Roman" w:cs="Times New Roman"/>
-          <w:sz w:val="28"/>
-          <w:szCs w:val="28"/>
-          <w:lang w:val="uk-UA"/>
-        </w:rPr>
-        <w:t xml:space="preserve"> корневом каталоге созд </w:t>
+        <w:t xml:space="preserve">В корневом каталоге созд </w:t>
       </w:r>
       <w:r>
         <w:rPr>
@@ -26177,7 +28298,6 @@
         </w:rPr>
         <w:t>Sass</w:t>
       </w:r>
-      <w:proofErr w:type="gramStart"/>
       <w:r>
         <w:rPr>
           <w:rFonts w:ascii="Times New Roman" w:hAnsi="Times New Roman" w:cs="Times New Roman"/>
@@ -26195,7 +28315,6 @@
         </w:rPr>
         <w:t>cmd</w:t>
       </w:r>
-      <w:proofErr w:type="gramEnd"/>
       <w:r>
         <w:rPr>
           <w:rFonts w:ascii="Times New Roman" w:hAnsi="Times New Roman" w:cs="Times New Roman"/>
@@ -26237,7 +28356,6 @@
           <w:lang w:val="en-US"/>
         </w:rPr>
       </w:pPr>
-      <w:proofErr w:type="gramStart"/>
       <w:r>
         <w:rPr>
           <w:rFonts w:ascii="Times New Roman" w:hAnsi="Times New Roman" w:cs="Times New Roman"/>
@@ -26253,7 +28371,6 @@
         </w:rPr>
         <w:t>gulpfile.js</w:t>
       </w:r>
-      <w:proofErr w:type="gramEnd"/>
       <w:r>
         <w:rPr>
           <w:lang w:val="en-US"/>
@@ -26271,7 +28388,6 @@
           <w:lang w:val="en-US"/>
         </w:rPr>
       </w:pPr>
-      <w:proofErr w:type="gramStart"/>
       <w:r>
         <w:rPr>
           <w:rFonts w:ascii="Times New Roman" w:hAnsi="Times New Roman" w:cs="Times New Roman"/>
@@ -26280,17 +28396,7 @@
           <w:lang w:val="en-US"/>
         </w:rPr>
         <w:lastRenderedPageBreak/>
-        <w:t>var</w:t>
-      </w:r>
-      <w:proofErr w:type="gramEnd"/>
-      <w:r>
-        <w:rPr>
-          <w:rFonts w:ascii="Times New Roman" w:hAnsi="Times New Roman" w:cs="Times New Roman"/>
-          <w:sz w:val="28"/>
-          <w:szCs w:val="28"/>
-          <w:lang w:val="en-US"/>
-        </w:rPr>
-        <w:t xml:space="preserve"> gulp = require('gulp'),</w:t>
+        <w:t>var gulp = require('gulp'),</w:t>
       </w:r>
     </w:p>
     <w:p>
@@ -26303,25 +28409,14 @@
           <w:lang w:val="en-US"/>
         </w:rPr>
       </w:pPr>
-      <w:proofErr w:type="gramStart"/>
-      <w:r>
-        <w:rPr>
-          <w:rFonts w:ascii="Times New Roman" w:hAnsi="Times New Roman" w:cs="Times New Roman"/>
-          <w:sz w:val="28"/>
-          <w:szCs w:val="28"/>
-          <w:lang w:val="en-US"/>
-        </w:rPr>
-        <w:t>sass</w:t>
-      </w:r>
-      <w:proofErr w:type="gramEnd"/>
-      <w:r>
-        <w:rPr>
-          <w:rFonts w:ascii="Times New Roman" w:hAnsi="Times New Roman" w:cs="Times New Roman"/>
-          <w:sz w:val="28"/>
-          <w:szCs w:val="28"/>
-          <w:lang w:val="en-US"/>
-        </w:rPr>
-        <w:t xml:space="preserve"> = require('gulp-sass');</w:t>
+      <w:r>
+        <w:rPr>
+          <w:rFonts w:ascii="Times New Roman" w:hAnsi="Times New Roman" w:cs="Times New Roman"/>
+          <w:sz w:val="28"/>
+          <w:szCs w:val="28"/>
+          <w:lang w:val="en-US"/>
+        </w:rPr>
+        <w:t>sass = require('gulp-sass');</w:t>
       </w:r>
     </w:p>
     <w:p>
@@ -26334,7 +28429,6 @@
           <w:lang w:val="en-US"/>
         </w:rPr>
       </w:pPr>
-      <w:proofErr w:type="gramStart"/>
       <w:r>
         <w:rPr>
           <w:rFonts w:ascii="Times New Roman" w:hAnsi="Times New Roman" w:cs="Times New Roman"/>
@@ -26351,17 +28445,7 @@
           <w:szCs w:val="28"/>
           <w:lang w:val="uk-UA"/>
         </w:rPr>
-        <w:t>в</w:t>
-      </w:r>
-      <w:proofErr w:type="gramEnd"/>
-      <w:r>
-        <w:rPr>
-          <w:rFonts w:ascii="Times New Roman" w:hAnsi="Times New Roman" w:cs="Times New Roman"/>
-          <w:sz w:val="28"/>
-          <w:szCs w:val="28"/>
-          <w:lang w:val="uk-UA"/>
-        </w:rPr>
-        <w:t xml:space="preserve"> каталоге </w:t>
+        <w:t xml:space="preserve">в каталоге </w:t>
       </w:r>
       <w:r>
         <w:rPr>
@@ -26536,19 +28620,11 @@
         </w:rPr>
         <w:t xml:space="preserve"> </w:t>
       </w:r>
-      <w:proofErr w:type="gramStart"/>
-      <w:r>
-        <w:rPr>
-          <w:lang w:val="en-US"/>
-        </w:rPr>
-        <w:t>cmd</w:t>
-      </w:r>
-      <w:proofErr w:type="gramEnd"/>
-      <w:r>
-        <w:rPr>
-          <w:lang w:val="en-US"/>
-        </w:rPr>
-        <w:t xml:space="preserve"> -&gt; </w:t>
+      <w:r>
+        <w:rPr>
+          <w:lang w:val="en-US"/>
+        </w:rPr>
+        <w:t xml:space="preserve">cmd -&gt; </w:t>
       </w:r>
       <w:r>
         <w:rPr>
@@ -26579,7 +28655,6 @@
         </w:rPr>
         <w:t xml:space="preserve">6) </w:t>
       </w:r>
-      <w:proofErr w:type="gramStart"/>
       <w:r>
         <w:rPr>
           <w:rFonts w:ascii="Times New Roman" w:hAnsi="Times New Roman" w:cs="Times New Roman"/>
@@ -26587,17 +28662,7 @@
           <w:szCs w:val="28"/>
           <w:lang w:val="uk-UA"/>
         </w:rPr>
-        <w:t>gulp.task(</w:t>
-      </w:r>
-      <w:proofErr w:type="gramEnd"/>
-      <w:r>
-        <w:rPr>
-          <w:rFonts w:ascii="Times New Roman" w:hAnsi="Times New Roman" w:cs="Times New Roman"/>
-          <w:sz w:val="28"/>
-          <w:szCs w:val="28"/>
-          <w:lang w:val="uk-UA"/>
-        </w:rPr>
-        <w:t>'watch', function(){</w:t>
+        <w:t>gulp.task('watch', function(){</w:t>
       </w:r>
     </w:p>
     <w:p>
@@ -26687,7 +28752,7 @@
           <w:lang w:val="en-US"/>
         </w:rPr>
       </w:pPr>
-      <w:hyperlink r:id="rId128" w:history="1">
+      <w:hyperlink r:id="rId164" w:history="1">
         <w:r>
           <w:rPr>
             <w:rStyle w:val="a3"/>
@@ -26712,7 +28777,6 @@
           <w:lang w:val="en-US"/>
         </w:rPr>
       </w:pPr>
-      <w:proofErr w:type="gramStart"/>
       <w:r>
         <w:rPr>
           <w:rFonts w:ascii="Courier New" w:hAnsi="Courier New" w:cs="Courier New"/>
@@ -26721,18 +28785,7 @@
           <w:szCs w:val="20"/>
           <w:lang w:val="en-US"/>
         </w:rPr>
-        <w:t>cmd:</w:t>
-      </w:r>
-      <w:proofErr w:type="gramEnd"/>
-      <w:r>
-        <w:rPr>
-          <w:rFonts w:ascii="Courier New" w:hAnsi="Courier New" w:cs="Courier New"/>
-          <w:color w:val="000000"/>
-          <w:sz w:val="20"/>
-          <w:szCs w:val="20"/>
-          <w:lang w:val="en-US"/>
-        </w:rPr>
-        <w:t>ctrl+c(2x)</w:t>
+        <w:t>cmd:ctrl+c(2x)</w:t>
       </w:r>
     </w:p>
     <w:p>
@@ -26839,27 +28892,15 @@
           <w:lang w:val="en-US"/>
         </w:rPr>
       </w:pPr>
-      <w:proofErr w:type="gramStart"/>
-      <w:r>
-        <w:rPr>
-          <w:rFonts w:ascii="Times New Roman" w:hAnsi="Times New Roman" w:cs="Times New Roman"/>
-          <w:b/>
-          <w:sz w:val="28"/>
-          <w:szCs w:val="28"/>
-          <w:lang w:val="en-US"/>
-        </w:rPr>
-        <w:t>var</w:t>
-      </w:r>
-      <w:proofErr w:type="gramEnd"/>
-      <w:r>
-        <w:rPr>
-          <w:rFonts w:ascii="Times New Roman" w:hAnsi="Times New Roman" w:cs="Times New Roman"/>
-          <w:b/>
-          <w:sz w:val="28"/>
-          <w:szCs w:val="28"/>
-          <w:lang w:val="en-US"/>
-        </w:rPr>
-        <w:t xml:space="preserve"> gulp = require('gulp'),</w:t>
+      <w:r>
+        <w:rPr>
+          <w:rFonts w:ascii="Times New Roman" w:hAnsi="Times New Roman" w:cs="Times New Roman"/>
+          <w:b/>
+          <w:sz w:val="28"/>
+          <w:szCs w:val="28"/>
+          <w:lang w:val="en-US"/>
+        </w:rPr>
+        <w:t>var gulp = require('gulp'),</w:t>
       </w:r>
     </w:p>
     <w:p>
@@ -26872,27 +28913,15 @@
           <w:lang w:val="en-US"/>
         </w:rPr>
       </w:pPr>
-      <w:proofErr w:type="gramStart"/>
-      <w:r>
-        <w:rPr>
-          <w:rFonts w:ascii="Times New Roman" w:hAnsi="Times New Roman" w:cs="Times New Roman"/>
-          <w:b/>
-          <w:sz w:val="28"/>
-          <w:szCs w:val="28"/>
-          <w:lang w:val="en-US"/>
-        </w:rPr>
-        <w:t>sass</w:t>
-      </w:r>
-      <w:proofErr w:type="gramEnd"/>
-      <w:r>
-        <w:rPr>
-          <w:rFonts w:ascii="Times New Roman" w:hAnsi="Times New Roman" w:cs="Times New Roman"/>
-          <w:b/>
-          <w:sz w:val="28"/>
-          <w:szCs w:val="28"/>
-          <w:lang w:val="en-US"/>
-        </w:rPr>
-        <w:t xml:space="preserve"> = require('gulp-sass'),</w:t>
+      <w:r>
+        <w:rPr>
+          <w:rFonts w:ascii="Times New Roman" w:hAnsi="Times New Roman" w:cs="Times New Roman"/>
+          <w:b/>
+          <w:sz w:val="28"/>
+          <w:szCs w:val="28"/>
+          <w:lang w:val="en-US"/>
+        </w:rPr>
+        <w:t>sass = require('gulp-sass'),</w:t>
       </w:r>
     </w:p>
     <w:p>
@@ -26905,27 +28934,15 @@
           <w:lang w:val="en-US"/>
         </w:rPr>
       </w:pPr>
-      <w:proofErr w:type="gramStart"/>
-      <w:r>
-        <w:rPr>
-          <w:rFonts w:ascii="Times New Roman" w:hAnsi="Times New Roman" w:cs="Times New Roman"/>
-          <w:b/>
-          <w:sz w:val="28"/>
-          <w:szCs w:val="28"/>
-          <w:lang w:val="en-US"/>
-        </w:rPr>
-        <w:t>browserSync</w:t>
-      </w:r>
-      <w:proofErr w:type="gramEnd"/>
-      <w:r>
-        <w:rPr>
-          <w:rFonts w:ascii="Times New Roman" w:hAnsi="Times New Roman" w:cs="Times New Roman"/>
-          <w:b/>
-          <w:sz w:val="28"/>
-          <w:szCs w:val="28"/>
-          <w:lang w:val="en-US"/>
-        </w:rPr>
-        <w:t xml:space="preserve"> = require('browser-sync');</w:t>
+      <w:r>
+        <w:rPr>
+          <w:rFonts w:ascii="Times New Roman" w:hAnsi="Times New Roman" w:cs="Times New Roman"/>
+          <w:b/>
+          <w:sz w:val="28"/>
+          <w:szCs w:val="28"/>
+          <w:lang w:val="en-US"/>
+        </w:rPr>
+        <w:t>browserSync = require('browser-sync');</w:t>
       </w:r>
     </w:p>
     <w:p>
@@ -26990,7 +29007,6 @@
           <w:lang w:val="en-US"/>
         </w:rPr>
       </w:pPr>
-      <w:proofErr w:type="gramStart"/>
       <w:r>
         <w:rPr>
           <w:rFonts w:ascii="Courier New" w:hAnsi="Courier New" w:cs="Courier New"/>
@@ -26999,10 +29015,11 @@
           <w:szCs w:val="20"/>
           <w:lang w:val="en-US"/>
         </w:rPr>
-        <w:t>gulp.task(</w:t>
-      </w:r>
-      <w:proofErr w:type="gramEnd"/>
-      <w:r>
+        <w:t>gulp.task('browser-sync', function(){</w:t>
+      </w:r>
+    </w:p>
+    <w:p>
+      <w:pPr>
         <w:rPr>
           <w:rFonts w:ascii="Courier New" w:hAnsi="Courier New" w:cs="Courier New"/>
           <w:color w:val="000000"/>
@@ -27010,11 +29027,8 @@
           <w:szCs w:val="20"/>
           <w:lang w:val="en-US"/>
         </w:rPr>
-        <w:t>'browser-sync', function(){</w:t>
-      </w:r>
-    </w:p>
-    <w:p>
-      <w:pPr>
+      </w:pPr>
+      <w:r>
         <w:rPr>
           <w:rFonts w:ascii="Courier New" w:hAnsi="Courier New" w:cs="Courier New"/>
           <w:color w:val="000000"/>
@@ -27022,8 +29036,12 @@
           <w:szCs w:val="20"/>
           <w:lang w:val="en-US"/>
         </w:rPr>
-      </w:pPr>
-      <w:r>
+        <w:tab/>
+        <w:t>browserSync({</w:t>
+      </w:r>
+    </w:p>
+    <w:p>
+      <w:pPr>
         <w:rPr>
           <w:rFonts w:ascii="Courier New" w:hAnsi="Courier New" w:cs="Courier New"/>
           <w:color w:val="000000"/>
@@ -27031,9 +29049,7 @@
           <w:szCs w:val="20"/>
           <w:lang w:val="en-US"/>
         </w:rPr>
-        <w:tab/>
-      </w:r>
-      <w:proofErr w:type="gramStart"/>
+      </w:pPr>
       <w:r>
         <w:rPr>
           <w:rFonts w:ascii="Courier New" w:hAnsi="Courier New" w:cs="Courier New"/>
@@ -27042,12 +29058,9 @@
           <w:szCs w:val="20"/>
           <w:lang w:val="en-US"/>
         </w:rPr>
-        <w:t>browserSync({</w:t>
-      </w:r>
-      <w:proofErr w:type="gramEnd"/>
-    </w:p>
-    <w:p>
-      <w:pPr>
+        <w:tab/>
+      </w:r>
+      <w:r>
         <w:rPr>
           <w:rFonts w:ascii="Courier New" w:hAnsi="Courier New" w:cs="Courier New"/>
           <w:color w:val="000000"/>
@@ -27055,8 +29068,12 @@
           <w:szCs w:val="20"/>
           <w:lang w:val="en-US"/>
         </w:rPr>
-      </w:pPr>
-      <w:r>
+        <w:tab/>
+        <w:t>server: {</w:t>
+      </w:r>
+    </w:p>
+    <w:p>
+      <w:pPr>
         <w:rPr>
           <w:rFonts w:ascii="Courier New" w:hAnsi="Courier New" w:cs="Courier New"/>
           <w:color w:val="000000"/>
@@ -27064,8 +29081,7 @@
           <w:szCs w:val="20"/>
           <w:lang w:val="en-US"/>
         </w:rPr>
-        <w:tab/>
-      </w:r>
+      </w:pPr>
       <w:r>
         <w:rPr>
           <w:rFonts w:ascii="Courier New" w:hAnsi="Courier New" w:cs="Courier New"/>
@@ -27076,7 +29092,6 @@
         </w:rPr>
         <w:tab/>
       </w:r>
-      <w:proofErr w:type="gramStart"/>
       <w:r>
         <w:rPr>
           <w:rFonts w:ascii="Courier New" w:hAnsi="Courier New" w:cs="Courier New"/>
@@ -27085,9 +29100,8 @@
           <w:szCs w:val="20"/>
           <w:lang w:val="en-US"/>
         </w:rPr>
-        <w:t>server</w:t>
-      </w:r>
-      <w:proofErr w:type="gramEnd"/>
+        <w:tab/>
+      </w:r>
       <w:r>
         <w:rPr>
           <w:rFonts w:ascii="Courier New" w:hAnsi="Courier New" w:cs="Courier New"/>
@@ -27096,7 +29110,8 @@
           <w:szCs w:val="20"/>
           <w:lang w:val="en-US"/>
         </w:rPr>
-        <w:t>: {</w:t>
+        <w:tab/>
+        <w:t>baseDir:'app'</w:t>
       </w:r>
     </w:p>
     <w:p>
@@ -27128,8 +29143,11 @@
           <w:lang w:val="en-US"/>
         </w:rPr>
         <w:tab/>
-      </w:r>
-      <w:r>
+        <w:t>},</w:t>
+      </w:r>
+    </w:p>
+    <w:p>
+      <w:pPr>
         <w:rPr>
           <w:rFonts w:ascii="Courier New" w:hAnsi="Courier New" w:cs="Courier New"/>
           <w:color w:val="000000"/>
@@ -27137,9 +29155,7 @@
           <w:szCs w:val="20"/>
           <w:lang w:val="en-US"/>
         </w:rPr>
-        <w:tab/>
-      </w:r>
-      <w:proofErr w:type="gramStart"/>
+      </w:pPr>
       <w:r>
         <w:rPr>
           <w:rFonts w:ascii="Courier New" w:hAnsi="Courier New" w:cs="Courier New"/>
@@ -27148,9 +29164,8 @@
           <w:szCs w:val="20"/>
           <w:lang w:val="en-US"/>
         </w:rPr>
-        <w:t>baseDir</w:t>
-      </w:r>
-      <w:proofErr w:type="gramEnd"/>
+        <w:tab/>
+      </w:r>
       <w:r>
         <w:rPr>
           <w:rFonts w:ascii="Courier New" w:hAnsi="Courier New" w:cs="Courier New"/>
@@ -27159,92 +29174,8 @@
           <w:szCs w:val="20"/>
           <w:lang w:val="en-US"/>
         </w:rPr>
-        <w:t>:'app'</w:t>
-      </w:r>
-    </w:p>
-    <w:p>
-      <w:pPr>
-        <w:rPr>
-          <w:rFonts w:ascii="Courier New" w:hAnsi="Courier New" w:cs="Courier New"/>
-          <w:color w:val="000000"/>
-          <w:sz w:val="20"/>
-          <w:szCs w:val="20"/>
-          <w:lang w:val="en-US"/>
-        </w:rPr>
-      </w:pPr>
-      <w:r>
-        <w:rPr>
-          <w:rFonts w:ascii="Courier New" w:hAnsi="Courier New" w:cs="Courier New"/>
-          <w:color w:val="000000"/>
-          <w:sz w:val="20"/>
-          <w:szCs w:val="20"/>
-          <w:lang w:val="en-US"/>
-        </w:rPr>
         <w:tab/>
-      </w:r>
-      <w:r>
-        <w:rPr>
-          <w:rFonts w:ascii="Courier New" w:hAnsi="Courier New" w:cs="Courier New"/>
-          <w:color w:val="000000"/>
-          <w:sz w:val="20"/>
-          <w:szCs w:val="20"/>
-          <w:lang w:val="en-US"/>
-        </w:rPr>
-        <w:tab/>
-        <w:t>},</w:t>
-      </w:r>
-    </w:p>
-    <w:p>
-      <w:pPr>
-        <w:rPr>
-          <w:rFonts w:ascii="Courier New" w:hAnsi="Courier New" w:cs="Courier New"/>
-          <w:color w:val="000000"/>
-          <w:sz w:val="20"/>
-          <w:szCs w:val="20"/>
-          <w:lang w:val="en-US"/>
-        </w:rPr>
-      </w:pPr>
-      <w:r>
-        <w:rPr>
-          <w:rFonts w:ascii="Courier New" w:hAnsi="Courier New" w:cs="Courier New"/>
-          <w:color w:val="000000"/>
-          <w:sz w:val="20"/>
-          <w:szCs w:val="20"/>
-          <w:lang w:val="en-US"/>
-        </w:rPr>
-        <w:tab/>
-      </w:r>
-      <w:r>
-        <w:rPr>
-          <w:rFonts w:ascii="Courier New" w:hAnsi="Courier New" w:cs="Courier New"/>
-          <w:color w:val="000000"/>
-          <w:sz w:val="20"/>
-          <w:szCs w:val="20"/>
-          <w:lang w:val="en-US"/>
-        </w:rPr>
-        <w:tab/>
-      </w:r>
-      <w:proofErr w:type="gramStart"/>
-      <w:r>
-        <w:rPr>
-          <w:rFonts w:ascii="Courier New" w:hAnsi="Courier New" w:cs="Courier New"/>
-          <w:color w:val="000000"/>
-          <w:sz w:val="20"/>
-          <w:szCs w:val="20"/>
-          <w:lang w:val="en-US"/>
-        </w:rPr>
-        <w:t>notify:</w:t>
-      </w:r>
-      <w:proofErr w:type="gramEnd"/>
-      <w:r>
-        <w:rPr>
-          <w:rFonts w:ascii="Courier New" w:hAnsi="Courier New" w:cs="Courier New"/>
-          <w:color w:val="000000"/>
-          <w:sz w:val="20"/>
-          <w:szCs w:val="20"/>
-          <w:lang w:val="en-US"/>
-        </w:rPr>
-        <w:t>false</w:t>
+        <w:t>notify:false</w:t>
       </w:r>
     </w:p>
     <w:p>
@@ -27799,7 +29730,6 @@
           <w:lang w:val="uk-UA"/>
         </w:rPr>
       </w:pPr>
-      <w:proofErr w:type="gramStart"/>
       <w:r>
         <w:rPr>
           <w:rFonts w:ascii="Times New Roman" w:hAnsi="Times New Roman" w:cs="Times New Roman"/>
@@ -27838,18 +29768,7 @@
           <w:szCs w:val="28"/>
           <w:lang w:val="uk-UA"/>
         </w:rPr>
-        <w:t>(</w:t>
-      </w:r>
-      <w:proofErr w:type="gramEnd"/>
-      <w:r>
-        <w:rPr>
-          <w:rFonts w:ascii="Times New Roman" w:hAnsi="Times New Roman" w:cs="Times New Roman"/>
-          <w:b/>
-          <w:sz w:val="28"/>
-          <w:szCs w:val="28"/>
-          <w:lang w:val="uk-UA"/>
-        </w:rPr>
-        <w:t>'</w:t>
+        <w:t>('</w:t>
       </w:r>
       <w:r>
         <w:rPr>
@@ -27962,27 +29881,15 @@
           <w:lang w:val="en-US"/>
         </w:rPr>
       </w:pPr>
-      <w:proofErr w:type="gramStart"/>
-      <w:r>
-        <w:rPr>
-          <w:rFonts w:ascii="Times New Roman" w:hAnsi="Times New Roman" w:cs="Times New Roman"/>
-          <w:b/>
-          <w:sz w:val="28"/>
-          <w:szCs w:val="28"/>
-          <w:lang w:val="en-US"/>
-        </w:rPr>
-        <w:t>gulp.watch(</w:t>
-      </w:r>
-      <w:proofErr w:type="gramEnd"/>
-      <w:r>
-        <w:rPr>
-          <w:rFonts w:ascii="Times New Roman" w:hAnsi="Times New Roman" w:cs="Times New Roman"/>
-          <w:b/>
-          <w:sz w:val="28"/>
-          <w:szCs w:val="28"/>
-          <w:lang w:val="en-US"/>
-        </w:rPr>
-        <w:t>'app/sass/main.sass',['sass']);</w:t>
+      <w:r>
+        <w:rPr>
+          <w:rFonts w:ascii="Times New Roman" w:hAnsi="Times New Roman" w:cs="Times New Roman"/>
+          <w:b/>
+          <w:sz w:val="28"/>
+          <w:szCs w:val="28"/>
+          <w:lang w:val="en-US"/>
+        </w:rPr>
+        <w:t>gulp.watch('app/sass/main.sass',['sass']);</w:t>
       </w:r>
     </w:p>
     <w:p>
@@ -28036,7 +29943,6 @@
         </w:rPr>
         <w:t xml:space="preserve"> -</w:t>
       </w:r>
-      <w:proofErr w:type="gramStart"/>
       <w:r>
         <w:rPr>
           <w:rFonts w:ascii="Times New Roman" w:hAnsi="Times New Roman" w:cs="Times New Roman"/>
@@ -28061,18 +29967,7 @@
           <w:szCs w:val="28"/>
           <w:lang w:val="en-US"/>
         </w:rPr>
-        <w:t>$</w:t>
-      </w:r>
-      <w:proofErr w:type="gramEnd"/>
-      <w:r>
-        <w:rPr>
-          <w:rFonts w:ascii="Times New Roman" w:hAnsi="Times New Roman" w:cs="Times New Roman"/>
-          <w:b/>
-          <w:sz w:val="28"/>
-          <w:szCs w:val="28"/>
-          <w:lang w:val="en-US"/>
-        </w:rPr>
-        <w:t>(function() {</w:t>
+        <w:t>$(function() {</w:t>
       </w:r>
       <w:r>
         <w:rPr>
@@ -28278,18 +30173,7 @@
           <w:szCs w:val="28"/>
           <w:lang w:val="en-US"/>
         </w:rPr>
-        <w:t>C:\WEB\gulp&gt;npm i gulp-concat gulp-uglifyjs --save-</w:t>
-      </w:r>
-      <w:proofErr w:type="gramStart"/>
-      <w:r>
-        <w:rPr>
-          <w:rFonts w:ascii="Times New Roman" w:hAnsi="Times New Roman" w:cs="Times New Roman"/>
-          <w:b/>
-          <w:sz w:val="28"/>
-          <w:szCs w:val="28"/>
-          <w:lang w:val="en-US"/>
-        </w:rPr>
-        <w:t>dev</w:t>
+        <w:t>C:\WEB\gulp&gt;npm i gulp-concat gulp-uglifyjs --save-dev</w:t>
       </w:r>
       <w:r>
         <w:rPr>
@@ -28301,7 +30185,6 @@
         </w:rPr>
         <w:t>(</w:t>
       </w:r>
-      <w:proofErr w:type="gramEnd"/>
       <w:r>
         <w:rPr>
           <w:rFonts w:ascii="Times New Roman" w:hAnsi="Times New Roman" w:cs="Times New Roman"/>
@@ -28496,27 +30379,15 @@
           <w:lang w:val="en-US"/>
         </w:rPr>
       </w:pPr>
-      <w:proofErr w:type="gramStart"/>
-      <w:r>
-        <w:rPr>
-          <w:rFonts w:ascii="Times New Roman" w:hAnsi="Times New Roman" w:cs="Times New Roman"/>
-          <w:b/>
-          <w:sz w:val="28"/>
-          <w:szCs w:val="28"/>
-          <w:lang w:val="en-US"/>
-        </w:rPr>
-        <w:t>gulp.task(</w:t>
-      </w:r>
-      <w:proofErr w:type="gramEnd"/>
-      <w:r>
-        <w:rPr>
-          <w:rFonts w:ascii="Times New Roman" w:hAnsi="Times New Roman" w:cs="Times New Roman"/>
-          <w:b/>
-          <w:sz w:val="28"/>
-          <w:szCs w:val="28"/>
-          <w:lang w:val="en-US"/>
-        </w:rPr>
-        <w:t>'scripts', function(){</w:t>
+      <w:r>
+        <w:rPr>
+          <w:rFonts w:ascii="Times New Roman" w:hAnsi="Times New Roman" w:cs="Times New Roman"/>
+          <w:b/>
+          <w:sz w:val="28"/>
+          <w:szCs w:val="28"/>
+          <w:lang w:val="en-US"/>
+        </w:rPr>
+        <w:t>gulp.task('scripts', function(){</w:t>
       </w:r>
     </w:p>
     <w:p>
@@ -28538,28 +30409,7 @@
           <w:lang w:val="en-US"/>
         </w:rPr>
         <w:tab/>
-      </w:r>
-      <w:proofErr w:type="gramStart"/>
-      <w:r>
-        <w:rPr>
-          <w:rFonts w:ascii="Times New Roman" w:hAnsi="Times New Roman" w:cs="Times New Roman"/>
-          <w:b/>
-          <w:sz w:val="28"/>
-          <w:szCs w:val="28"/>
-          <w:lang w:val="en-US"/>
-        </w:rPr>
-        <w:t>return</w:t>
-      </w:r>
-      <w:proofErr w:type="gramEnd"/>
-      <w:r>
-        <w:rPr>
-          <w:rFonts w:ascii="Times New Roman" w:hAnsi="Times New Roman" w:cs="Times New Roman"/>
-          <w:b/>
-          <w:sz w:val="28"/>
-          <w:szCs w:val="28"/>
-          <w:lang w:val="en-US"/>
-        </w:rPr>
-        <w:t xml:space="preserve"> gulp.src([</w:t>
+        <w:t>return gulp.src([</w:t>
       </w:r>
     </w:p>
     <w:p>
@@ -28580,18 +30430,7 @@
           <w:szCs w:val="28"/>
           <w:lang w:val="en-US"/>
         </w:rPr>
-        <w:t>'</w:t>
-      </w:r>
-      <w:proofErr w:type="gramStart"/>
-      <w:r>
-        <w:rPr>
-          <w:rFonts w:ascii="Times New Roman" w:hAnsi="Times New Roman" w:cs="Times New Roman"/>
-          <w:b/>
-          <w:sz w:val="28"/>
-          <w:szCs w:val="28"/>
-          <w:lang w:val="en-US"/>
-        </w:rPr>
-        <w:t>app/libs/</w:t>
+        <w:t>'app/libs/</w:t>
       </w:r>
       <w:r>
         <w:rPr>
@@ -28611,18 +30450,7 @@
           <w:szCs w:val="28"/>
           <w:lang w:val="en-US"/>
         </w:rPr>
-        <w:t>st/jquery.min.js</w:t>
-      </w:r>
-      <w:proofErr w:type="gramEnd"/>
-      <w:r>
-        <w:rPr>
-          <w:rFonts w:ascii="Times New Roman" w:hAnsi="Times New Roman" w:cs="Times New Roman"/>
-          <w:b/>
-          <w:sz w:val="28"/>
-          <w:szCs w:val="28"/>
-          <w:lang w:val="en-US"/>
-        </w:rPr>
-        <w:t>',</w:t>
+        <w:t>st/jquery.min.js',</w:t>
       </w:r>
     </w:p>
     <w:p>
@@ -28643,29 +30471,7 @@
           <w:szCs w:val="28"/>
           <w:lang w:val="en-US"/>
         </w:rPr>
-        <w:t>'</w:t>
-      </w:r>
-      <w:proofErr w:type="gramStart"/>
-      <w:r>
-        <w:rPr>
-          <w:rFonts w:ascii="Times New Roman" w:hAnsi="Times New Roman" w:cs="Times New Roman"/>
-          <w:b/>
-          <w:sz w:val="28"/>
-          <w:szCs w:val="28"/>
-          <w:lang w:val="en-US"/>
-        </w:rPr>
-        <w:t>app/libs/magnific-popup/dist/jquery.magnific-popup.min.js</w:t>
-      </w:r>
-      <w:proofErr w:type="gramEnd"/>
-      <w:r>
-        <w:rPr>
-          <w:rFonts w:ascii="Times New Roman" w:hAnsi="Times New Roman" w:cs="Times New Roman"/>
-          <w:b/>
-          <w:sz w:val="28"/>
-          <w:szCs w:val="28"/>
-          <w:lang w:val="en-US"/>
-        </w:rPr>
-        <w:t>',</w:t>
+        <w:t>'app/libs/magnific-popup/dist/jquery.magnific-popup.min.js',</w:t>
       </w:r>
     </w:p>
     <w:p>
@@ -28719,29 +30525,7 @@
           <w:lang w:val="en-US"/>
         </w:rPr>
         <w:tab/>
-        <w:t>.</w:t>
-      </w:r>
-      <w:proofErr w:type="gramStart"/>
-      <w:r>
-        <w:rPr>
-          <w:rFonts w:ascii="Times New Roman" w:hAnsi="Times New Roman" w:cs="Times New Roman"/>
-          <w:b/>
-          <w:sz w:val="28"/>
-          <w:szCs w:val="28"/>
-          <w:lang w:val="en-US"/>
-        </w:rPr>
-        <w:t>pipe(</w:t>
-      </w:r>
-      <w:proofErr w:type="gramEnd"/>
-      <w:r>
-        <w:rPr>
-          <w:rFonts w:ascii="Times New Roman" w:hAnsi="Times New Roman" w:cs="Times New Roman"/>
-          <w:b/>
-          <w:sz w:val="28"/>
-          <w:szCs w:val="28"/>
-          <w:lang w:val="en-US"/>
-        </w:rPr>
-        <w:t>concat('libs.min.js'))</w:t>
+        <w:t>.pipe(concat('libs.min.js'))</w:t>
       </w:r>
     </w:p>
     <w:p>
@@ -28763,29 +30547,7 @@
           <w:lang w:val="en-US"/>
         </w:rPr>
         <w:tab/>
-        <w:t>.</w:t>
-      </w:r>
-      <w:proofErr w:type="gramStart"/>
-      <w:r>
-        <w:rPr>
-          <w:rFonts w:ascii="Times New Roman" w:hAnsi="Times New Roman" w:cs="Times New Roman"/>
-          <w:b/>
-          <w:sz w:val="28"/>
-          <w:szCs w:val="28"/>
-          <w:lang w:val="en-US"/>
-        </w:rPr>
-        <w:t>pipe(</w:t>
-      </w:r>
-      <w:proofErr w:type="gramEnd"/>
-      <w:r>
-        <w:rPr>
-          <w:rFonts w:ascii="Times New Roman" w:hAnsi="Times New Roman" w:cs="Times New Roman"/>
-          <w:b/>
-          <w:sz w:val="28"/>
-          <w:szCs w:val="28"/>
-          <w:lang w:val="en-US"/>
-        </w:rPr>
-        <w:t>uglify())</w:t>
+        <w:t>.pipe(uglify())</w:t>
       </w:r>
     </w:p>
     <w:p>
@@ -28807,29 +30569,7 @@
           <w:lang w:val="en-US"/>
         </w:rPr>
         <w:tab/>
-        <w:t>.</w:t>
-      </w:r>
-      <w:proofErr w:type="gramStart"/>
-      <w:r>
-        <w:rPr>
-          <w:rFonts w:ascii="Times New Roman" w:hAnsi="Times New Roman" w:cs="Times New Roman"/>
-          <w:b/>
-          <w:sz w:val="28"/>
-          <w:szCs w:val="28"/>
-          <w:lang w:val="en-US"/>
-        </w:rPr>
-        <w:t>pipe(</w:t>
-      </w:r>
-      <w:proofErr w:type="gramEnd"/>
-      <w:r>
-        <w:rPr>
-          <w:rFonts w:ascii="Times New Roman" w:hAnsi="Times New Roman" w:cs="Times New Roman"/>
-          <w:b/>
-          <w:sz w:val="28"/>
-          <w:szCs w:val="28"/>
-          <w:lang w:val="en-US"/>
-        </w:rPr>
-        <w:t>gulp.dest('app/js'));</w:t>
+        <w:t>.pipe(gulp.dest('app/js'));</w:t>
       </w:r>
     </w:p>
     <w:p>
@@ -28962,29 +30702,7 @@
           <w:lang w:val="en-US"/>
         </w:rPr>
         <w:lastRenderedPageBreak/>
-        <w:t>&lt;</w:t>
-      </w:r>
-      <w:proofErr w:type="gramStart"/>
-      <w:r>
-        <w:rPr>
-          <w:rFonts w:ascii="Times New Roman" w:hAnsi="Times New Roman" w:cs="Times New Roman"/>
-          <w:b/>
-          <w:sz w:val="28"/>
-          <w:szCs w:val="28"/>
-          <w:lang w:val="en-US"/>
-        </w:rPr>
-        <w:t>script</w:t>
-      </w:r>
-      <w:proofErr w:type="gramEnd"/>
-      <w:r>
-        <w:rPr>
-          <w:rFonts w:ascii="Times New Roman" w:hAnsi="Times New Roman" w:cs="Times New Roman"/>
-          <w:b/>
-          <w:sz w:val="28"/>
-          <w:szCs w:val="28"/>
-          <w:lang w:val="en-US"/>
-        </w:rPr>
-        <w:t xml:space="preserve"> src="js/libs.min.js"&gt;&lt;/script&gt;</w:t>
+        <w:t>&lt;script src="js/libs.min.js"&gt;&lt;/script&gt;</w:t>
       </w:r>
     </w:p>
     <w:p>
@@ -29005,29 +30723,7 @@
           <w:szCs w:val="28"/>
           <w:lang w:val="en-US"/>
         </w:rPr>
-        <w:t>&lt;</w:t>
-      </w:r>
-      <w:proofErr w:type="gramStart"/>
-      <w:r>
-        <w:rPr>
-          <w:rFonts w:ascii="Times New Roman" w:hAnsi="Times New Roman" w:cs="Times New Roman"/>
-          <w:b/>
-          <w:sz w:val="28"/>
-          <w:szCs w:val="28"/>
-          <w:lang w:val="en-US"/>
-        </w:rPr>
-        <w:t>script</w:t>
-      </w:r>
-      <w:proofErr w:type="gramEnd"/>
-      <w:r>
-        <w:rPr>
-          <w:rFonts w:ascii="Times New Roman" w:hAnsi="Times New Roman" w:cs="Times New Roman"/>
-          <w:b/>
-          <w:sz w:val="28"/>
-          <w:szCs w:val="28"/>
-          <w:lang w:val="en-US"/>
-        </w:rPr>
-        <w:t xml:space="preserve"> src="js/common.js"&gt;&lt;/script&gt;</w:t>
+        <w:t>&lt;script src="js/common.js"&gt;&lt;/script&gt;</w:t>
       </w:r>
     </w:p>
     <w:p>
@@ -29142,27 +30838,15 @@
           <w:lang w:val="en-US"/>
         </w:rPr>
       </w:pPr>
-      <w:proofErr w:type="gramStart"/>
-      <w:r>
-        <w:rPr>
-          <w:rFonts w:ascii="Times New Roman" w:hAnsi="Times New Roman" w:cs="Times New Roman"/>
-          <w:b/>
-          <w:sz w:val="28"/>
-          <w:szCs w:val="28"/>
-          <w:lang w:val="en-US"/>
-        </w:rPr>
-        <w:t>gulp.task(</w:t>
-      </w:r>
-      <w:proofErr w:type="gramEnd"/>
-      <w:r>
-        <w:rPr>
-          <w:rFonts w:ascii="Times New Roman" w:hAnsi="Times New Roman" w:cs="Times New Roman"/>
-          <w:b/>
-          <w:sz w:val="28"/>
-          <w:szCs w:val="28"/>
-          <w:lang w:val="en-US"/>
-        </w:rPr>
-        <w:t>'watch', ['browser-sync', 'sass' , 'scripts'], function(){</w:t>
+      <w:r>
+        <w:rPr>
+          <w:rFonts w:ascii="Times New Roman" w:hAnsi="Times New Roman" w:cs="Times New Roman"/>
+          <w:b/>
+          <w:sz w:val="28"/>
+          <w:szCs w:val="28"/>
+          <w:lang w:val="en-US"/>
+        </w:rPr>
+        <w:t>gulp.task('watch', ['browser-sync', 'sass' , 'scripts'], function(){</w:t>
       </w:r>
     </w:p>
     <w:p>
@@ -29238,18 +30922,7 @@
           <w:szCs w:val="28"/>
           <w:lang w:val="en-US"/>
         </w:rPr>
-        <w:t>C:\WEB\gulp&gt;npm i gulp-cssnano gulp-rename --save-</w:t>
-      </w:r>
-      <w:proofErr w:type="gramStart"/>
-      <w:r>
-        <w:rPr>
-          <w:rFonts w:ascii="Times New Roman" w:hAnsi="Times New Roman" w:cs="Times New Roman"/>
-          <w:b/>
-          <w:sz w:val="28"/>
-          <w:szCs w:val="28"/>
-          <w:lang w:val="en-US"/>
-        </w:rPr>
-        <w:t>dev</w:t>
+        <w:t>C:\WEB\gulp&gt;npm i gulp-cssnano gulp-rename --save-dev</w:t>
       </w:r>
       <w:r>
         <w:rPr>
@@ -29261,7 +30934,6 @@
         </w:rPr>
         <w:t>(</w:t>
       </w:r>
-      <w:proofErr w:type="gramEnd"/>
       <w:r>
         <w:rPr>
           <w:rFonts w:ascii="Times New Roman" w:hAnsi="Times New Roman" w:cs="Times New Roman"/>
@@ -29396,27 +31068,15 @@
           <w:lang w:val="en-US"/>
         </w:rPr>
       </w:pPr>
-      <w:proofErr w:type="gramStart"/>
-      <w:r>
-        <w:rPr>
-          <w:rFonts w:ascii="Times New Roman" w:hAnsi="Times New Roman" w:cs="Times New Roman"/>
-          <w:b/>
-          <w:sz w:val="28"/>
-          <w:szCs w:val="28"/>
-          <w:lang w:val="en-US"/>
-        </w:rPr>
-        <w:t>cssnano</w:t>
-      </w:r>
-      <w:proofErr w:type="gramEnd"/>
-      <w:r>
-        <w:rPr>
-          <w:rFonts w:ascii="Times New Roman" w:hAnsi="Times New Roman" w:cs="Times New Roman"/>
-          <w:b/>
-          <w:sz w:val="28"/>
-          <w:szCs w:val="28"/>
-          <w:lang w:val="en-US"/>
-        </w:rPr>
-        <w:t xml:space="preserve">       =require('gulp-cssnano'),</w:t>
+      <w:r>
+        <w:rPr>
+          <w:rFonts w:ascii="Times New Roman" w:hAnsi="Times New Roman" w:cs="Times New Roman"/>
+          <w:b/>
+          <w:sz w:val="28"/>
+          <w:szCs w:val="28"/>
+          <w:lang w:val="en-US"/>
+        </w:rPr>
+        <w:t>cssnano       =require('gulp-cssnano'),</w:t>
       </w:r>
     </w:p>
     <w:p>
@@ -29430,27 +31090,15 @@
           <w:lang w:val="en-US"/>
         </w:rPr>
       </w:pPr>
-      <w:proofErr w:type="gramStart"/>
-      <w:r>
-        <w:rPr>
-          <w:rFonts w:ascii="Times New Roman" w:hAnsi="Times New Roman" w:cs="Times New Roman"/>
-          <w:b/>
-          <w:sz w:val="28"/>
-          <w:szCs w:val="28"/>
-          <w:lang w:val="en-US"/>
-        </w:rPr>
-        <w:t>rename</w:t>
-      </w:r>
-      <w:proofErr w:type="gramEnd"/>
-      <w:r>
-        <w:rPr>
-          <w:rFonts w:ascii="Times New Roman" w:hAnsi="Times New Roman" w:cs="Times New Roman"/>
-          <w:b/>
-          <w:sz w:val="28"/>
-          <w:szCs w:val="28"/>
-          <w:lang w:val="en-US"/>
-        </w:rPr>
-        <w:t xml:space="preserve">        =require('gulp-rename');</w:t>
+      <w:r>
+        <w:rPr>
+          <w:rFonts w:ascii="Times New Roman" w:hAnsi="Times New Roman" w:cs="Times New Roman"/>
+          <w:b/>
+          <w:sz w:val="28"/>
+          <w:szCs w:val="28"/>
+          <w:lang w:val="en-US"/>
+        </w:rPr>
+        <w:t>rename        =require('gulp-rename');</w:t>
       </w:r>
     </w:p>
     <w:p>
@@ -29463,27 +31111,15 @@
           <w:lang w:val="en-US"/>
         </w:rPr>
       </w:pPr>
-      <w:proofErr w:type="gramStart"/>
-      <w:r>
-        <w:rPr>
-          <w:rFonts w:ascii="Times New Roman" w:hAnsi="Times New Roman" w:cs="Times New Roman"/>
-          <w:b/>
-          <w:sz w:val="28"/>
-          <w:szCs w:val="28"/>
-          <w:lang w:val="en-US"/>
-        </w:rPr>
-        <w:t>gulp.task(</w:t>
-      </w:r>
-      <w:proofErr w:type="gramEnd"/>
-      <w:r>
-        <w:rPr>
-          <w:rFonts w:ascii="Times New Roman" w:hAnsi="Times New Roman" w:cs="Times New Roman"/>
-          <w:b/>
-          <w:sz w:val="28"/>
-          <w:szCs w:val="28"/>
-          <w:lang w:val="en-US"/>
-        </w:rPr>
-        <w:t>'css-libs', ['sass'], function() {</w:t>
+      <w:r>
+        <w:rPr>
+          <w:rFonts w:ascii="Times New Roman" w:hAnsi="Times New Roman" w:cs="Times New Roman"/>
+          <w:b/>
+          <w:sz w:val="28"/>
+          <w:szCs w:val="28"/>
+          <w:lang w:val="en-US"/>
+        </w:rPr>
+        <w:t>gulp.task('css-libs', ['sass'], function() {</w:t>
       </w:r>
     </w:p>
     <w:p>
@@ -29505,28 +31141,7 @@
           <w:lang w:val="en-US"/>
         </w:rPr>
         <w:tab/>
-      </w:r>
-      <w:proofErr w:type="gramStart"/>
-      <w:r>
-        <w:rPr>
-          <w:rFonts w:ascii="Times New Roman" w:hAnsi="Times New Roman" w:cs="Times New Roman"/>
-          <w:b/>
-          <w:sz w:val="28"/>
-          <w:szCs w:val="28"/>
-          <w:lang w:val="en-US"/>
-        </w:rPr>
-        <w:t>return</w:t>
-      </w:r>
-      <w:proofErr w:type="gramEnd"/>
-      <w:r>
-        <w:rPr>
-          <w:rFonts w:ascii="Times New Roman" w:hAnsi="Times New Roman" w:cs="Times New Roman"/>
-          <w:b/>
-          <w:sz w:val="28"/>
-          <w:szCs w:val="28"/>
-          <w:lang w:val="en-US"/>
-        </w:rPr>
-        <w:t xml:space="preserve"> gulp.src('app/css/libs.css')</w:t>
+        <w:t>return gulp.src('app/css/libs.css')</w:t>
       </w:r>
     </w:p>
     <w:p>
@@ -29548,29 +31163,7 @@
           <w:lang w:val="en-US"/>
         </w:rPr>
         <w:tab/>
-        <w:t>.</w:t>
-      </w:r>
-      <w:proofErr w:type="gramStart"/>
-      <w:r>
-        <w:rPr>
-          <w:rFonts w:ascii="Times New Roman" w:hAnsi="Times New Roman" w:cs="Times New Roman"/>
-          <w:b/>
-          <w:sz w:val="28"/>
-          <w:szCs w:val="28"/>
-          <w:lang w:val="en-US"/>
-        </w:rPr>
-        <w:t>pipe(</w:t>
-      </w:r>
-      <w:proofErr w:type="gramEnd"/>
-      <w:r>
-        <w:rPr>
-          <w:rFonts w:ascii="Times New Roman" w:hAnsi="Times New Roman" w:cs="Times New Roman"/>
-          <w:b/>
-          <w:sz w:val="28"/>
-          <w:szCs w:val="28"/>
-          <w:lang w:val="en-US"/>
-        </w:rPr>
-        <w:t>cssnano())</w:t>
+        <w:t>.pipe(cssnano())</w:t>
       </w:r>
     </w:p>
     <w:p>
@@ -29592,29 +31185,7 @@
           <w:lang w:val="en-US"/>
         </w:rPr>
         <w:tab/>
-        <w:t>.</w:t>
-      </w:r>
-      <w:proofErr w:type="gramStart"/>
-      <w:r>
-        <w:rPr>
-          <w:rFonts w:ascii="Times New Roman" w:hAnsi="Times New Roman" w:cs="Times New Roman"/>
-          <w:b/>
-          <w:sz w:val="28"/>
-          <w:szCs w:val="28"/>
-          <w:lang w:val="en-US"/>
-        </w:rPr>
-        <w:t>pipe(</w:t>
-      </w:r>
-      <w:proofErr w:type="gramEnd"/>
-      <w:r>
-        <w:rPr>
-          <w:rFonts w:ascii="Times New Roman" w:hAnsi="Times New Roman" w:cs="Times New Roman"/>
-          <w:b/>
-          <w:sz w:val="28"/>
-          <w:szCs w:val="28"/>
-          <w:lang w:val="en-US"/>
-        </w:rPr>
-        <w:t>rename({suffix: '.min'}))</w:t>
+        <w:t>.pipe(rename({suffix: '.min'}))</w:t>
       </w:r>
     </w:p>
     <w:p>
@@ -29636,29 +31207,7 @@
           <w:lang w:val="en-US"/>
         </w:rPr>
         <w:tab/>
-        <w:t>.</w:t>
-      </w:r>
-      <w:proofErr w:type="gramStart"/>
-      <w:r>
-        <w:rPr>
-          <w:rFonts w:ascii="Times New Roman" w:hAnsi="Times New Roman" w:cs="Times New Roman"/>
-          <w:b/>
-          <w:sz w:val="28"/>
-          <w:szCs w:val="28"/>
-          <w:lang w:val="en-US"/>
-        </w:rPr>
-        <w:t>pipe(</w:t>
-      </w:r>
-      <w:proofErr w:type="gramEnd"/>
-      <w:r>
-        <w:rPr>
-          <w:rFonts w:ascii="Times New Roman" w:hAnsi="Times New Roman" w:cs="Times New Roman"/>
-          <w:b/>
-          <w:sz w:val="28"/>
-          <w:szCs w:val="28"/>
-          <w:lang w:val="en-US"/>
-        </w:rPr>
-        <w:t>gulp.dest('app/css'));</w:t>
+        <w:t>.pipe(gulp.dest('app/css'));</w:t>
       </w:r>
     </w:p>
     <w:p>
@@ -29693,27 +31242,15 @@
           <w:lang w:val="en-US"/>
         </w:rPr>
       </w:pPr>
-      <w:proofErr w:type="gramStart"/>
-      <w:r>
-        <w:rPr>
-          <w:rFonts w:ascii="Times New Roman" w:hAnsi="Times New Roman" w:cs="Times New Roman"/>
-          <w:b/>
-          <w:sz w:val="28"/>
-          <w:szCs w:val="28"/>
-          <w:lang w:val="en-US"/>
-        </w:rPr>
-        <w:t>gulp.task(</w:t>
-      </w:r>
-      <w:proofErr w:type="gramEnd"/>
-      <w:r>
-        <w:rPr>
-          <w:rFonts w:ascii="Times New Roman" w:hAnsi="Times New Roman" w:cs="Times New Roman"/>
-          <w:b/>
-          <w:sz w:val="28"/>
-          <w:szCs w:val="28"/>
-          <w:lang w:val="en-US"/>
-        </w:rPr>
-        <w:t>'watch', ['browser-sync', 'css-libs' , 'scripts'], function(){</w:t>
+      <w:r>
+        <w:rPr>
+          <w:rFonts w:ascii="Times New Roman" w:hAnsi="Times New Roman" w:cs="Times New Roman"/>
+          <w:b/>
+          <w:sz w:val="28"/>
+          <w:szCs w:val="28"/>
+          <w:lang w:val="en-US"/>
+        </w:rPr>
+        <w:t>gulp.task('watch', ['browser-sync', 'css-libs' , 'scripts'], function(){</w:t>
       </w:r>
     </w:p>
     <w:p>
@@ -29802,29 +31339,7 @@
           <w:szCs w:val="28"/>
           <w:lang w:val="en-US"/>
         </w:rPr>
-        <w:t xml:space="preserve">C:\WEB\gulp&gt;npm i </w:t>
-      </w:r>
-      <w:proofErr w:type="gramStart"/>
-      <w:r>
-        <w:rPr>
-          <w:rFonts w:ascii="Times New Roman" w:hAnsi="Times New Roman" w:cs="Times New Roman"/>
-          <w:b/>
-          <w:sz w:val="28"/>
-          <w:szCs w:val="28"/>
-          <w:lang w:val="en-US"/>
-        </w:rPr>
-        <w:t>del</w:t>
-      </w:r>
-      <w:proofErr w:type="gramEnd"/>
-      <w:r>
-        <w:rPr>
-          <w:rFonts w:ascii="Times New Roman" w:hAnsi="Times New Roman" w:cs="Times New Roman"/>
-          <w:b/>
-          <w:sz w:val="28"/>
-          <w:szCs w:val="28"/>
-          <w:lang w:val="en-US"/>
-        </w:rPr>
-        <w:t xml:space="preserve"> --save-dev</w:t>
+        <w:t>C:\WEB\gulp&gt;npm i del --save-dev</w:t>
       </w:r>
     </w:p>
     <w:p>
@@ -29940,27 +31455,15 @@
           <w:lang w:val="en-US"/>
         </w:rPr>
       </w:pPr>
-      <w:proofErr w:type="gramStart"/>
-      <w:r>
-        <w:rPr>
-          <w:rFonts w:ascii="Times New Roman" w:hAnsi="Times New Roman" w:cs="Times New Roman"/>
-          <w:b/>
-          <w:sz w:val="28"/>
-          <w:szCs w:val="28"/>
-          <w:lang w:val="en-US"/>
-        </w:rPr>
-        <w:t>del</w:t>
-      </w:r>
-      <w:proofErr w:type="gramEnd"/>
-      <w:r>
-        <w:rPr>
-          <w:rFonts w:ascii="Times New Roman" w:hAnsi="Times New Roman" w:cs="Times New Roman"/>
-          <w:b/>
-          <w:sz w:val="28"/>
-          <w:szCs w:val="28"/>
-          <w:lang w:val="en-US"/>
-        </w:rPr>
-        <w:t xml:space="preserve">           =require('del');</w:t>
+      <w:r>
+        <w:rPr>
+          <w:rFonts w:ascii="Times New Roman" w:hAnsi="Times New Roman" w:cs="Times New Roman"/>
+          <w:b/>
+          <w:sz w:val="28"/>
+          <w:szCs w:val="28"/>
+          <w:lang w:val="en-US"/>
+        </w:rPr>
+        <w:t>del           =require('del');</w:t>
       </w:r>
     </w:p>
     <w:p>
@@ -29973,27 +31476,15 @@
           <w:lang w:val="en-US"/>
         </w:rPr>
       </w:pPr>
-      <w:proofErr w:type="gramStart"/>
-      <w:r>
-        <w:rPr>
-          <w:rFonts w:ascii="Times New Roman" w:hAnsi="Times New Roman" w:cs="Times New Roman"/>
-          <w:b/>
-          <w:sz w:val="28"/>
-          <w:szCs w:val="28"/>
-          <w:lang w:val="en-US"/>
-        </w:rPr>
-        <w:t>gulp.task(</w:t>
-      </w:r>
-      <w:proofErr w:type="gramEnd"/>
-      <w:r>
-        <w:rPr>
-          <w:rFonts w:ascii="Times New Roman" w:hAnsi="Times New Roman" w:cs="Times New Roman"/>
-          <w:b/>
-          <w:sz w:val="28"/>
-          <w:szCs w:val="28"/>
-          <w:lang w:val="en-US"/>
-        </w:rPr>
-        <w:t>'clean', function {</w:t>
+      <w:r>
+        <w:rPr>
+          <w:rFonts w:ascii="Times New Roman" w:hAnsi="Times New Roman" w:cs="Times New Roman"/>
+          <w:b/>
+          <w:sz w:val="28"/>
+          <w:szCs w:val="28"/>
+          <w:lang w:val="en-US"/>
+        </w:rPr>
+        <w:t>gulp.task('clean', function {</w:t>
       </w:r>
     </w:p>
     <w:p>
@@ -30015,28 +31506,7 @@
           <w:lang w:val="en-US"/>
         </w:rPr>
         <w:tab/>
-      </w:r>
-      <w:proofErr w:type="gramStart"/>
-      <w:r>
-        <w:rPr>
-          <w:rFonts w:ascii="Times New Roman" w:hAnsi="Times New Roman" w:cs="Times New Roman"/>
-          <w:b/>
-          <w:sz w:val="28"/>
-          <w:szCs w:val="28"/>
-          <w:lang w:val="en-US"/>
-        </w:rPr>
-        <w:t>return</w:t>
-      </w:r>
-      <w:proofErr w:type="gramEnd"/>
-      <w:r>
-        <w:rPr>
-          <w:rFonts w:ascii="Times New Roman" w:hAnsi="Times New Roman" w:cs="Times New Roman"/>
-          <w:b/>
-          <w:sz w:val="28"/>
-          <w:szCs w:val="28"/>
-          <w:lang w:val="en-US"/>
-        </w:rPr>
-        <w:t xml:space="preserve"> dell.sync('dist');</w:t>
+        <w:t>return dell.sync('dist');</w:t>
       </w:r>
     </w:p>
     <w:p>
@@ -30081,27 +31551,15 @@
           <w:lang w:val="en-US"/>
         </w:rPr>
       </w:pPr>
-      <w:proofErr w:type="gramStart"/>
-      <w:r>
-        <w:rPr>
-          <w:rFonts w:ascii="Times New Roman" w:hAnsi="Times New Roman" w:cs="Times New Roman"/>
-          <w:b/>
-          <w:sz w:val="28"/>
-          <w:szCs w:val="28"/>
-          <w:lang w:val="en-US"/>
-        </w:rPr>
-        <w:t>gulp.task(</w:t>
-      </w:r>
-      <w:proofErr w:type="gramEnd"/>
-      <w:r>
-        <w:rPr>
-          <w:rFonts w:ascii="Times New Roman" w:hAnsi="Times New Roman" w:cs="Times New Roman"/>
-          <w:b/>
-          <w:sz w:val="28"/>
-          <w:szCs w:val="28"/>
-          <w:lang w:val="en-US"/>
-        </w:rPr>
-        <w:t>'build',  ['clean',  'sass', 'scripts'], function() {</w:t>
+      <w:r>
+        <w:rPr>
+          <w:rFonts w:ascii="Times New Roman" w:hAnsi="Times New Roman" w:cs="Times New Roman"/>
+          <w:b/>
+          <w:sz w:val="28"/>
+          <w:szCs w:val="28"/>
+          <w:lang w:val="en-US"/>
+        </w:rPr>
+        <w:t>gulp.task('build',  ['clean',  'sass', 'scripts'], function() {</w:t>
       </w:r>
     </w:p>
     <w:p>
@@ -30125,27 +31583,15 @@
           <w:lang w:val="en-US"/>
         </w:rPr>
       </w:pPr>
-      <w:proofErr w:type="gramStart"/>
-      <w:r>
-        <w:rPr>
-          <w:rFonts w:ascii="Times New Roman" w:hAnsi="Times New Roman" w:cs="Times New Roman"/>
-          <w:b/>
-          <w:sz w:val="28"/>
-          <w:szCs w:val="28"/>
-          <w:lang w:val="en-US"/>
-        </w:rPr>
-        <w:t>var</w:t>
-      </w:r>
-      <w:proofErr w:type="gramEnd"/>
-      <w:r>
-        <w:rPr>
-          <w:rFonts w:ascii="Times New Roman" w:hAnsi="Times New Roman" w:cs="Times New Roman"/>
-          <w:b/>
-          <w:sz w:val="28"/>
-          <w:szCs w:val="28"/>
-          <w:lang w:val="en-US"/>
-        </w:rPr>
-        <w:t xml:space="preserve"> builCss = gulp.src([</w:t>
+      <w:r>
+        <w:rPr>
+          <w:rFonts w:ascii="Times New Roman" w:hAnsi="Times New Roman" w:cs="Times New Roman"/>
+          <w:b/>
+          <w:sz w:val="28"/>
+          <w:szCs w:val="28"/>
+          <w:lang w:val="en-US"/>
+        </w:rPr>
+        <w:t>var builCss = gulp.src([</w:t>
       </w:r>
     </w:p>
     <w:p>
@@ -30166,29 +31612,7 @@
           <w:szCs w:val="28"/>
           <w:lang w:val="en-US"/>
         </w:rPr>
-        <w:t>'</w:t>
-      </w:r>
-      <w:proofErr w:type="gramStart"/>
-      <w:r>
-        <w:rPr>
-          <w:rFonts w:ascii="Times New Roman" w:hAnsi="Times New Roman" w:cs="Times New Roman"/>
-          <w:b/>
-          <w:sz w:val="28"/>
-          <w:szCs w:val="28"/>
-          <w:lang w:val="en-US"/>
-        </w:rPr>
-        <w:t>app/css/main.css</w:t>
-      </w:r>
-      <w:proofErr w:type="gramEnd"/>
-      <w:r>
-        <w:rPr>
-          <w:rFonts w:ascii="Times New Roman" w:hAnsi="Times New Roman" w:cs="Times New Roman"/>
-          <w:b/>
-          <w:sz w:val="28"/>
-          <w:szCs w:val="28"/>
-          <w:lang w:val="en-US"/>
-        </w:rPr>
-        <w:t>',</w:t>
+        <w:t>'app/css/main.css',</w:t>
       </w:r>
     </w:p>
     <w:p>
@@ -30210,29 +31634,7 @@
           <w:lang w:val="en-US"/>
         </w:rPr>
         <w:lastRenderedPageBreak/>
-        <w:t>'</w:t>
-      </w:r>
-      <w:proofErr w:type="gramStart"/>
-      <w:r>
-        <w:rPr>
-          <w:rFonts w:ascii="Times New Roman" w:hAnsi="Times New Roman" w:cs="Times New Roman"/>
-          <w:b/>
-          <w:sz w:val="28"/>
-          <w:szCs w:val="28"/>
-          <w:lang w:val="en-US"/>
-        </w:rPr>
-        <w:t>app/css/libs.min.css</w:t>
-      </w:r>
-      <w:proofErr w:type="gramEnd"/>
-      <w:r>
-        <w:rPr>
-          <w:rFonts w:ascii="Times New Roman" w:hAnsi="Times New Roman" w:cs="Times New Roman"/>
-          <w:b/>
-          <w:sz w:val="28"/>
-          <w:szCs w:val="28"/>
-          <w:lang w:val="en-US"/>
-        </w:rPr>
-        <w:t>',</w:t>
+        <w:t>'app/css/libs.min.css',</w:t>
       </w:r>
     </w:p>
     <w:p>
@@ -30275,29 +31677,7 @@
           <w:szCs w:val="28"/>
           <w:lang w:val="en-US"/>
         </w:rPr>
-        <w:t>.</w:t>
-      </w:r>
-      <w:proofErr w:type="gramStart"/>
-      <w:r>
-        <w:rPr>
-          <w:rFonts w:ascii="Times New Roman" w:hAnsi="Times New Roman" w:cs="Times New Roman"/>
-          <w:b/>
-          <w:sz w:val="28"/>
-          <w:szCs w:val="28"/>
-          <w:lang w:val="en-US"/>
-        </w:rPr>
-        <w:t>pipe(</w:t>
-      </w:r>
-      <w:proofErr w:type="gramEnd"/>
-      <w:r>
-        <w:rPr>
-          <w:rFonts w:ascii="Times New Roman" w:hAnsi="Times New Roman" w:cs="Times New Roman"/>
-          <w:b/>
-          <w:sz w:val="28"/>
-          <w:szCs w:val="28"/>
-          <w:lang w:val="en-US"/>
-        </w:rPr>
-        <w:t>gulp.dest('dist/css'))</w:t>
+        <w:t>.pipe(gulp.dest('dist/css'))</w:t>
       </w:r>
     </w:p>
     <w:p>
@@ -30321,27 +31701,15 @@
           <w:lang w:val="en-US"/>
         </w:rPr>
       </w:pPr>
-      <w:proofErr w:type="gramStart"/>
-      <w:r>
-        <w:rPr>
-          <w:rFonts w:ascii="Times New Roman" w:hAnsi="Times New Roman" w:cs="Times New Roman"/>
-          <w:b/>
-          <w:sz w:val="28"/>
-          <w:szCs w:val="28"/>
-          <w:lang w:val="en-US"/>
-        </w:rPr>
-        <w:t>var</w:t>
-      </w:r>
-      <w:proofErr w:type="gramEnd"/>
-      <w:r>
-        <w:rPr>
-          <w:rFonts w:ascii="Times New Roman" w:hAnsi="Times New Roman" w:cs="Times New Roman"/>
-          <w:b/>
-          <w:sz w:val="28"/>
-          <w:szCs w:val="28"/>
-          <w:lang w:val="en-US"/>
-        </w:rPr>
-        <w:t xml:space="preserve"> buildFonts = gulp.src('app/fonts/**/*')</w:t>
+      <w:r>
+        <w:rPr>
+          <w:rFonts w:ascii="Times New Roman" w:hAnsi="Times New Roman" w:cs="Times New Roman"/>
+          <w:b/>
+          <w:sz w:val="28"/>
+          <w:szCs w:val="28"/>
+          <w:lang w:val="en-US"/>
+        </w:rPr>
+        <w:t>var buildFonts = gulp.src('app/fonts/**/*')</w:t>
       </w:r>
     </w:p>
     <w:p>
@@ -30362,29 +31730,7 @@
           <w:szCs w:val="28"/>
           <w:lang w:val="en-US"/>
         </w:rPr>
-        <w:t>.</w:t>
-      </w:r>
-      <w:proofErr w:type="gramStart"/>
-      <w:r>
-        <w:rPr>
-          <w:rFonts w:ascii="Times New Roman" w:hAnsi="Times New Roman" w:cs="Times New Roman"/>
-          <w:b/>
-          <w:sz w:val="28"/>
-          <w:szCs w:val="28"/>
-          <w:lang w:val="en-US"/>
-        </w:rPr>
-        <w:t>pipe(</w:t>
-      </w:r>
-      <w:proofErr w:type="gramEnd"/>
-      <w:r>
-        <w:rPr>
-          <w:rFonts w:ascii="Times New Roman" w:hAnsi="Times New Roman" w:cs="Times New Roman"/>
-          <w:b/>
-          <w:sz w:val="28"/>
-          <w:szCs w:val="28"/>
-          <w:lang w:val="en-US"/>
-        </w:rPr>
-        <w:t>gulp.dest('dist/fonts'))</w:t>
+        <w:t>.pipe(gulp.dest('dist/fonts'))</w:t>
       </w:r>
     </w:p>
     <w:p>
@@ -30408,27 +31754,15 @@
           <w:lang w:val="en-US"/>
         </w:rPr>
       </w:pPr>
-      <w:proofErr w:type="gramStart"/>
-      <w:r>
-        <w:rPr>
-          <w:rFonts w:ascii="Times New Roman" w:hAnsi="Times New Roman" w:cs="Times New Roman"/>
-          <w:b/>
-          <w:sz w:val="28"/>
-          <w:szCs w:val="28"/>
-          <w:lang w:val="en-US"/>
-        </w:rPr>
-        <w:t>var</w:t>
-      </w:r>
-      <w:proofErr w:type="gramEnd"/>
-      <w:r>
-        <w:rPr>
-          <w:rFonts w:ascii="Times New Roman" w:hAnsi="Times New Roman" w:cs="Times New Roman"/>
-          <w:b/>
-          <w:sz w:val="28"/>
-          <w:szCs w:val="28"/>
-          <w:lang w:val="en-US"/>
-        </w:rPr>
-        <w:t xml:space="preserve"> buildJs = gulp.src('app/js/**/*')</w:t>
+      <w:r>
+        <w:rPr>
+          <w:rFonts w:ascii="Times New Roman" w:hAnsi="Times New Roman" w:cs="Times New Roman"/>
+          <w:b/>
+          <w:sz w:val="28"/>
+          <w:szCs w:val="28"/>
+          <w:lang w:val="en-US"/>
+        </w:rPr>
+        <w:t>var buildJs = gulp.src('app/js/**/*')</w:t>
       </w:r>
     </w:p>
     <w:p>
@@ -30449,29 +31783,7 @@
           <w:szCs w:val="28"/>
           <w:lang w:val="en-US"/>
         </w:rPr>
-        <w:t>.</w:t>
-      </w:r>
-      <w:proofErr w:type="gramStart"/>
-      <w:r>
-        <w:rPr>
-          <w:rFonts w:ascii="Times New Roman" w:hAnsi="Times New Roman" w:cs="Times New Roman"/>
-          <w:b/>
-          <w:sz w:val="28"/>
-          <w:szCs w:val="28"/>
-          <w:lang w:val="en-US"/>
-        </w:rPr>
-        <w:t>pipe(</w:t>
-      </w:r>
-      <w:proofErr w:type="gramEnd"/>
-      <w:r>
-        <w:rPr>
-          <w:rFonts w:ascii="Times New Roman" w:hAnsi="Times New Roman" w:cs="Times New Roman"/>
-          <w:b/>
-          <w:sz w:val="28"/>
-          <w:szCs w:val="28"/>
-          <w:lang w:val="en-US"/>
-        </w:rPr>
-        <w:t>gulp.dest('dist/js'))</w:t>
+        <w:t>.pipe(gulp.dest('dist/js'))</w:t>
       </w:r>
     </w:p>
     <w:p>
@@ -30495,27 +31807,15 @@
           <w:lang w:val="en-US"/>
         </w:rPr>
       </w:pPr>
-      <w:proofErr w:type="gramStart"/>
-      <w:r>
-        <w:rPr>
-          <w:rFonts w:ascii="Times New Roman" w:hAnsi="Times New Roman" w:cs="Times New Roman"/>
-          <w:b/>
-          <w:sz w:val="28"/>
-          <w:szCs w:val="28"/>
-          <w:lang w:val="en-US"/>
-        </w:rPr>
-        <w:t>var</w:t>
-      </w:r>
-      <w:proofErr w:type="gramEnd"/>
-      <w:r>
-        <w:rPr>
-          <w:rFonts w:ascii="Times New Roman" w:hAnsi="Times New Roman" w:cs="Times New Roman"/>
-          <w:b/>
-          <w:sz w:val="28"/>
-          <w:szCs w:val="28"/>
-          <w:lang w:val="en-US"/>
-        </w:rPr>
-        <w:t xml:space="preserve"> buildHtml = gulp.src('app/*.html')</w:t>
+      <w:r>
+        <w:rPr>
+          <w:rFonts w:ascii="Times New Roman" w:hAnsi="Times New Roman" w:cs="Times New Roman"/>
+          <w:b/>
+          <w:sz w:val="28"/>
+          <w:szCs w:val="28"/>
+          <w:lang w:val="en-US"/>
+        </w:rPr>
+        <w:t>var buildHtml = gulp.src('app/*.html')</w:t>
       </w:r>
     </w:p>
     <w:p>
@@ -30536,29 +31836,7 @@
           <w:szCs w:val="28"/>
           <w:lang w:val="en-US"/>
         </w:rPr>
-        <w:t>.</w:t>
-      </w:r>
-      <w:proofErr w:type="gramStart"/>
-      <w:r>
-        <w:rPr>
-          <w:rFonts w:ascii="Times New Roman" w:hAnsi="Times New Roman" w:cs="Times New Roman"/>
-          <w:b/>
-          <w:sz w:val="28"/>
-          <w:szCs w:val="28"/>
-          <w:lang w:val="en-US"/>
-        </w:rPr>
-        <w:t>pipe(</w:t>
-      </w:r>
-      <w:proofErr w:type="gramEnd"/>
-      <w:r>
-        <w:rPr>
-          <w:rFonts w:ascii="Times New Roman" w:hAnsi="Times New Roman" w:cs="Times New Roman"/>
-          <w:b/>
-          <w:sz w:val="28"/>
-          <w:szCs w:val="28"/>
-          <w:lang w:val="en-US"/>
-        </w:rPr>
-        <w:t>gulp.dest('dist'));</w:t>
+        <w:t>.pipe(gulp.dest('dist'));</w:t>
       </w:r>
     </w:p>
     <w:p>
@@ -30772,7 +32050,6 @@
           <w:lang w:val="en-US"/>
         </w:rPr>
       </w:pPr>
-      <w:proofErr w:type="gramStart"/>
       <w:r>
         <w:rPr>
           <w:rFonts w:ascii="Times New Roman" w:hAnsi="Times New Roman" w:cs="Times New Roman"/>
@@ -30783,7 +32060,6 @@
         </w:rPr>
         <w:t>imagemin</w:t>
       </w:r>
-      <w:proofErr w:type="gramEnd"/>
       <w:r>
         <w:rPr>
           <w:rFonts w:ascii="Times New Roman" w:hAnsi="Times New Roman" w:cs="Times New Roman"/>
@@ -30980,7 +32256,6 @@
         </w:rPr>
         <w:tab/>
       </w:r>
-      <w:proofErr w:type="gramStart"/>
       <w:r>
         <w:rPr>
           <w:rFonts w:ascii="Times New Roman" w:hAnsi="Times New Roman" w:cs="Times New Roman"/>
@@ -30991,7 +32266,6 @@
         </w:rPr>
         <w:t>pngquant</w:t>
       </w:r>
-      <w:proofErr w:type="gramEnd"/>
       <w:r>
         <w:rPr>
           <w:rFonts w:ascii="Times New Roman" w:hAnsi="Times New Roman" w:cs="Times New Roman"/>
@@ -31178,7 +32452,6 @@
           <w:lang w:val="en-US"/>
         </w:rPr>
       </w:pPr>
-      <w:proofErr w:type="gramStart"/>
       <w:r>
         <w:rPr>
           <w:rFonts w:ascii="Times New Roman" w:hAnsi="Times New Roman" w:cs="Times New Roman"/>
@@ -31217,18 +32490,7 @@
           <w:szCs w:val="28"/>
           <w:lang w:val="en-US"/>
         </w:rPr>
-        <w:t>(</w:t>
-      </w:r>
-      <w:proofErr w:type="gramEnd"/>
-      <w:r>
-        <w:rPr>
-          <w:rFonts w:ascii="Times New Roman" w:hAnsi="Times New Roman" w:cs="Times New Roman"/>
-          <w:b/>
-          <w:sz w:val="28"/>
-          <w:szCs w:val="28"/>
-          <w:lang w:val="en-US"/>
-        </w:rPr>
-        <w:t>'</w:t>
+        <w:t>('</w:t>
       </w:r>
       <w:r>
         <w:rPr>
@@ -31291,7 +32553,6 @@
         </w:rPr>
         <w:tab/>
       </w:r>
-      <w:proofErr w:type="gramStart"/>
       <w:r>
         <w:rPr>
           <w:rFonts w:ascii="Times New Roman" w:hAnsi="Times New Roman" w:cs="Times New Roman"/>
@@ -31302,7 +32563,6 @@
         </w:rPr>
         <w:t>return</w:t>
       </w:r>
-      <w:proofErr w:type="gramEnd"/>
       <w:r>
         <w:rPr>
           <w:rFonts w:ascii="Times New Roman" w:hAnsi="Times New Roman" w:cs="Times New Roman"/>
@@ -31509,25 +32769,14 @@
         </w:rPr>
         <w:tab/>
       </w:r>
-      <w:proofErr w:type="gramStart"/>
-      <w:r>
-        <w:rPr>
-          <w:rFonts w:ascii="Times New Roman" w:hAnsi="Times New Roman" w:cs="Times New Roman"/>
-          <w:b/>
-          <w:sz w:val="28"/>
-          <w:szCs w:val="28"/>
-        </w:rPr>
-        <w:t>.pipe</w:t>
-      </w:r>
-      <w:proofErr w:type="gramEnd"/>
-      <w:r>
-        <w:rPr>
-          <w:rFonts w:ascii="Times New Roman" w:hAnsi="Times New Roman" w:cs="Times New Roman"/>
-          <w:b/>
-          <w:sz w:val="28"/>
-          <w:szCs w:val="28"/>
-        </w:rPr>
-        <w:t>(imagemin({  // Сжимаем их с наилучшими настройками с учетом кеширования</w:t>
+      <w:r>
+        <w:rPr>
+          <w:rFonts w:ascii="Times New Roman" w:hAnsi="Times New Roman" w:cs="Times New Roman"/>
+          <w:b/>
+          <w:sz w:val="28"/>
+          <w:szCs w:val="28"/>
+        </w:rPr>
+        <w:t>.pipe(imagemin({  // Сжимаем их с наилучшими настройками с учетом кеширования</w:t>
       </w:r>
     </w:p>
     <w:p>
@@ -31567,27 +32816,15 @@
         </w:rPr>
         <w:tab/>
       </w:r>
-      <w:proofErr w:type="gramStart"/>
-      <w:r>
-        <w:rPr>
-          <w:rFonts w:ascii="Times New Roman" w:hAnsi="Times New Roman" w:cs="Times New Roman"/>
-          <w:b/>
-          <w:sz w:val="28"/>
-          <w:szCs w:val="28"/>
-          <w:lang w:val="en-US"/>
-        </w:rPr>
-        <w:t>interlaced</w:t>
-      </w:r>
-      <w:proofErr w:type="gramEnd"/>
-      <w:r>
-        <w:rPr>
-          <w:rFonts w:ascii="Times New Roman" w:hAnsi="Times New Roman" w:cs="Times New Roman"/>
-          <w:b/>
-          <w:sz w:val="28"/>
-          <w:szCs w:val="28"/>
-          <w:lang w:val="en-US"/>
-        </w:rPr>
-        <w:t>: true,</w:t>
+      <w:r>
+        <w:rPr>
+          <w:rFonts w:ascii="Times New Roman" w:hAnsi="Times New Roman" w:cs="Times New Roman"/>
+          <w:b/>
+          <w:sz w:val="28"/>
+          <w:szCs w:val="28"/>
+          <w:lang w:val="en-US"/>
+        </w:rPr>
+        <w:t>interlaced: true,</w:t>
       </w:r>
     </w:p>
     <w:p>
@@ -31629,28 +32866,7 @@
           <w:lang w:val="en-US"/>
         </w:rPr>
         <w:tab/>
-      </w:r>
-      <w:proofErr w:type="gramStart"/>
-      <w:r>
-        <w:rPr>
-          <w:rFonts w:ascii="Times New Roman" w:hAnsi="Times New Roman" w:cs="Times New Roman"/>
-          <w:b/>
-          <w:sz w:val="28"/>
-          <w:szCs w:val="28"/>
-          <w:lang w:val="en-US"/>
-        </w:rPr>
-        <w:t>progressive</w:t>
-      </w:r>
-      <w:proofErr w:type="gramEnd"/>
-      <w:r>
-        <w:rPr>
-          <w:rFonts w:ascii="Times New Roman" w:hAnsi="Times New Roman" w:cs="Times New Roman"/>
-          <w:b/>
-          <w:sz w:val="28"/>
-          <w:szCs w:val="28"/>
-          <w:lang w:val="en-US"/>
-        </w:rPr>
-        <w:t>: true,</w:t>
+        <w:t>progressive: true,</w:t>
       </w:r>
     </w:p>
     <w:p>
@@ -31692,28 +32908,7 @@
           <w:lang w:val="en-US"/>
         </w:rPr>
         <w:tab/>
-      </w:r>
-      <w:proofErr w:type="gramStart"/>
-      <w:r>
-        <w:rPr>
-          <w:rFonts w:ascii="Times New Roman" w:hAnsi="Times New Roman" w:cs="Times New Roman"/>
-          <w:b/>
-          <w:sz w:val="28"/>
-          <w:szCs w:val="28"/>
-          <w:lang w:val="en-US"/>
-        </w:rPr>
-        <w:t>svgoPlugins</w:t>
-      </w:r>
-      <w:proofErr w:type="gramEnd"/>
-      <w:r>
-        <w:rPr>
-          <w:rFonts w:ascii="Times New Roman" w:hAnsi="Times New Roman" w:cs="Times New Roman"/>
-          <w:b/>
-          <w:sz w:val="28"/>
-          <w:szCs w:val="28"/>
-          <w:lang w:val="en-US"/>
-        </w:rPr>
-        <w:t>: [{removeViewBox: false}],</w:t>
+        <w:t>svgoPlugins: [{removeViewBox: false}],</w:t>
       </w:r>
     </w:p>
     <w:p>
@@ -31755,28 +32950,7 @@
           <w:lang w:val="en-US"/>
         </w:rPr>
         <w:tab/>
-      </w:r>
-      <w:proofErr w:type="gramStart"/>
-      <w:r>
-        <w:rPr>
-          <w:rFonts w:ascii="Times New Roman" w:hAnsi="Times New Roman" w:cs="Times New Roman"/>
-          <w:b/>
-          <w:sz w:val="28"/>
-          <w:szCs w:val="28"/>
-          <w:lang w:val="en-US"/>
-        </w:rPr>
-        <w:t>use</w:t>
-      </w:r>
-      <w:proofErr w:type="gramEnd"/>
-      <w:r>
-        <w:rPr>
-          <w:rFonts w:ascii="Times New Roman" w:hAnsi="Times New Roman" w:cs="Times New Roman"/>
-          <w:b/>
-          <w:sz w:val="28"/>
-          <w:szCs w:val="28"/>
-          <w:lang w:val="en-US"/>
-        </w:rPr>
-        <w:t>: [pngquant()]</w:t>
+        <w:t>use: [pngquant()]</w:t>
       </w:r>
     </w:p>
     <w:p>
@@ -31841,29 +33015,7 @@
           <w:lang w:val="en-US"/>
         </w:rPr>
         <w:tab/>
-        <w:t>.</w:t>
-      </w:r>
-      <w:proofErr w:type="gramStart"/>
-      <w:r>
-        <w:rPr>
-          <w:rFonts w:ascii="Times New Roman" w:hAnsi="Times New Roman" w:cs="Times New Roman"/>
-          <w:b/>
-          <w:sz w:val="28"/>
-          <w:szCs w:val="28"/>
-          <w:lang w:val="en-US"/>
-        </w:rPr>
-        <w:t>pipe(</w:t>
-      </w:r>
-      <w:proofErr w:type="gramEnd"/>
-      <w:r>
-        <w:rPr>
-          <w:rFonts w:ascii="Times New Roman" w:hAnsi="Times New Roman" w:cs="Times New Roman"/>
-          <w:b/>
-          <w:sz w:val="28"/>
-          <w:szCs w:val="28"/>
-          <w:lang w:val="en-US"/>
-        </w:rPr>
-        <w:t xml:space="preserve">gulp.dest('dist/img')); // </w:t>
+        <w:t xml:space="preserve">.pipe(gulp.dest('dist/img')); // </w:t>
       </w:r>
       <w:r>
         <w:rPr>
@@ -31955,27 +33107,15 @@
           <w:lang w:val="en-US"/>
         </w:rPr>
       </w:pPr>
-      <w:proofErr w:type="gramStart"/>
-      <w:r>
-        <w:rPr>
-          <w:rFonts w:ascii="Times New Roman" w:hAnsi="Times New Roman" w:cs="Times New Roman"/>
-          <w:b/>
-          <w:sz w:val="28"/>
-          <w:szCs w:val="28"/>
-          <w:lang w:val="en-US"/>
-        </w:rPr>
-        <w:t>gulp.task(</w:t>
-      </w:r>
-      <w:proofErr w:type="gramEnd"/>
-      <w:r>
-        <w:rPr>
-          <w:rFonts w:ascii="Times New Roman" w:hAnsi="Times New Roman" w:cs="Times New Roman"/>
-          <w:b/>
-          <w:sz w:val="28"/>
-          <w:szCs w:val="28"/>
-          <w:lang w:val="en-US"/>
-        </w:rPr>
-        <w:t>'build',  ['clean',  'img', 'sass', 'scripts'], function() {</w:t>
+      <w:r>
+        <w:rPr>
+          <w:rFonts w:ascii="Times New Roman" w:hAnsi="Times New Roman" w:cs="Times New Roman"/>
+          <w:b/>
+          <w:sz w:val="28"/>
+          <w:szCs w:val="28"/>
+          <w:lang w:val="en-US"/>
+        </w:rPr>
+        <w:t>gulp.task('build',  ['clean',  'img', 'sass', 'scripts'], function() {</w:t>
       </w:r>
     </w:p>
     <w:p>
@@ -32020,27 +33160,15 @@
           <w:lang w:val="en-US"/>
         </w:rPr>
       </w:pPr>
-      <w:proofErr w:type="gramStart"/>
-      <w:r>
-        <w:rPr>
-          <w:rFonts w:ascii="Times New Roman" w:hAnsi="Times New Roman" w:cs="Times New Roman"/>
-          <w:b/>
-          <w:sz w:val="28"/>
-          <w:szCs w:val="28"/>
-          <w:lang w:val="en-US"/>
-        </w:rPr>
-        <w:t>gulp.task(</w:t>
-      </w:r>
-      <w:proofErr w:type="gramEnd"/>
-      <w:r>
-        <w:rPr>
-          <w:rFonts w:ascii="Times New Roman" w:hAnsi="Times New Roman" w:cs="Times New Roman"/>
-          <w:b/>
-          <w:sz w:val="28"/>
-          <w:szCs w:val="28"/>
-          <w:lang w:val="en-US"/>
-        </w:rPr>
-        <w:t>'img', function() {</w:t>
+      <w:r>
+        <w:rPr>
+          <w:rFonts w:ascii="Times New Roman" w:hAnsi="Times New Roman" w:cs="Times New Roman"/>
+          <w:b/>
+          <w:sz w:val="28"/>
+          <w:szCs w:val="28"/>
+          <w:lang w:val="en-US"/>
+        </w:rPr>
+        <w:t>gulp.task('img', function() {</w:t>
       </w:r>
     </w:p>
     <w:p>
@@ -32053,7 +33181,6 @@
           <w:lang w:val="en-US"/>
         </w:rPr>
       </w:pPr>
-      <w:proofErr w:type="gramStart"/>
       <w:r>
         <w:rPr>
           <w:rFonts w:ascii="Times New Roman" w:hAnsi="Times New Roman" w:cs="Times New Roman"/>
@@ -32064,7 +33191,6 @@
         </w:rPr>
         <w:t>return</w:t>
       </w:r>
-      <w:proofErr w:type="gramEnd"/>
       <w:r>
         <w:rPr>
           <w:rFonts w:ascii="Times New Roman" w:hAnsi="Times New Roman" w:cs="Times New Roman"/>
@@ -32251,7 +33377,6 @@
           <w:szCs w:val="28"/>
         </w:rPr>
       </w:pPr>
-      <w:proofErr w:type="gramStart"/>
       <w:r>
         <w:rPr>
           <w:rFonts w:ascii="Times New Roman" w:hAnsi="Times New Roman" w:cs="Times New Roman"/>
@@ -32271,7 +33396,6 @@
         </w:rPr>
         <w:t>pipe</w:t>
       </w:r>
-      <w:proofErr w:type="gramEnd"/>
       <w:r>
         <w:rPr>
           <w:rFonts w:ascii="Times New Roman" w:hAnsi="Times New Roman" w:cs="Times New Roman"/>
@@ -32330,27 +33454,15 @@
           <w:lang w:val="en-US"/>
         </w:rPr>
       </w:pPr>
-      <w:proofErr w:type="gramStart"/>
-      <w:r>
-        <w:rPr>
-          <w:rFonts w:ascii="Times New Roman" w:hAnsi="Times New Roman" w:cs="Times New Roman"/>
-          <w:b/>
-          <w:sz w:val="28"/>
-          <w:szCs w:val="28"/>
-          <w:lang w:val="en-US"/>
-        </w:rPr>
-        <w:t>interlaced</w:t>
-      </w:r>
-      <w:proofErr w:type="gramEnd"/>
-      <w:r>
-        <w:rPr>
-          <w:rFonts w:ascii="Times New Roman" w:hAnsi="Times New Roman" w:cs="Times New Roman"/>
-          <w:b/>
-          <w:sz w:val="28"/>
-          <w:szCs w:val="28"/>
-          <w:lang w:val="en-US"/>
-        </w:rPr>
-        <w:t>: true,</w:t>
+      <w:r>
+        <w:rPr>
+          <w:rFonts w:ascii="Times New Roman" w:hAnsi="Times New Roman" w:cs="Times New Roman"/>
+          <w:b/>
+          <w:sz w:val="28"/>
+          <w:szCs w:val="28"/>
+          <w:lang w:val="en-US"/>
+        </w:rPr>
+        <w:t>interlaced: true,</w:t>
       </w:r>
     </w:p>
     <w:p>
@@ -32363,27 +33475,15 @@
           <w:lang w:val="en-US"/>
         </w:rPr>
       </w:pPr>
-      <w:proofErr w:type="gramStart"/>
-      <w:r>
-        <w:rPr>
-          <w:rFonts w:ascii="Times New Roman" w:hAnsi="Times New Roman" w:cs="Times New Roman"/>
-          <w:b/>
-          <w:sz w:val="28"/>
-          <w:szCs w:val="28"/>
-          <w:lang w:val="en-US"/>
-        </w:rPr>
-        <w:t>progressive</w:t>
-      </w:r>
-      <w:proofErr w:type="gramEnd"/>
-      <w:r>
-        <w:rPr>
-          <w:rFonts w:ascii="Times New Roman" w:hAnsi="Times New Roman" w:cs="Times New Roman"/>
-          <w:b/>
-          <w:sz w:val="28"/>
-          <w:szCs w:val="28"/>
-          <w:lang w:val="en-US"/>
-        </w:rPr>
-        <w:t>: true,</w:t>
+      <w:r>
+        <w:rPr>
+          <w:rFonts w:ascii="Times New Roman" w:hAnsi="Times New Roman" w:cs="Times New Roman"/>
+          <w:b/>
+          <w:sz w:val="28"/>
+          <w:szCs w:val="28"/>
+          <w:lang w:val="en-US"/>
+        </w:rPr>
+        <w:t>progressive: true,</w:t>
       </w:r>
     </w:p>
     <w:p>
@@ -32396,27 +33496,15 @@
           <w:lang w:val="en-US"/>
         </w:rPr>
       </w:pPr>
-      <w:proofErr w:type="gramStart"/>
-      <w:r>
-        <w:rPr>
-          <w:rFonts w:ascii="Times New Roman" w:hAnsi="Times New Roman" w:cs="Times New Roman"/>
-          <w:b/>
-          <w:sz w:val="28"/>
-          <w:szCs w:val="28"/>
-          <w:lang w:val="en-US"/>
-        </w:rPr>
-        <w:t>svgoPlugins</w:t>
-      </w:r>
-      <w:proofErr w:type="gramEnd"/>
-      <w:r>
-        <w:rPr>
-          <w:rFonts w:ascii="Times New Roman" w:hAnsi="Times New Roman" w:cs="Times New Roman"/>
-          <w:b/>
-          <w:sz w:val="28"/>
-          <w:szCs w:val="28"/>
-          <w:lang w:val="en-US"/>
-        </w:rPr>
-        <w:t>: [{removeViewBox: false}],</w:t>
+      <w:r>
+        <w:rPr>
+          <w:rFonts w:ascii="Times New Roman" w:hAnsi="Times New Roman" w:cs="Times New Roman"/>
+          <w:b/>
+          <w:sz w:val="28"/>
+          <w:szCs w:val="28"/>
+          <w:lang w:val="en-US"/>
+        </w:rPr>
+        <w:t>svgoPlugins: [{removeViewBox: false}],</w:t>
       </w:r>
     </w:p>
     <w:p>
@@ -32429,27 +33517,15 @@
           <w:lang w:val="en-US"/>
         </w:rPr>
       </w:pPr>
-      <w:proofErr w:type="gramStart"/>
-      <w:r>
-        <w:rPr>
-          <w:rFonts w:ascii="Times New Roman" w:hAnsi="Times New Roman" w:cs="Times New Roman"/>
-          <w:b/>
-          <w:sz w:val="28"/>
-          <w:szCs w:val="28"/>
-          <w:lang w:val="en-US"/>
-        </w:rPr>
-        <w:t>use</w:t>
-      </w:r>
-      <w:proofErr w:type="gramEnd"/>
-      <w:r>
-        <w:rPr>
-          <w:rFonts w:ascii="Times New Roman" w:hAnsi="Times New Roman" w:cs="Times New Roman"/>
-          <w:b/>
-          <w:sz w:val="28"/>
-          <w:szCs w:val="28"/>
-          <w:lang w:val="en-US"/>
-        </w:rPr>
-        <w:t>: [pngquant()]</w:t>
+      <w:r>
+        <w:rPr>
+          <w:rFonts w:ascii="Times New Roman" w:hAnsi="Times New Roman" w:cs="Times New Roman"/>
+          <w:b/>
+          <w:sz w:val="28"/>
+          <w:szCs w:val="28"/>
+          <w:lang w:val="en-US"/>
+        </w:rPr>
+        <w:t>use: [pngquant()]</w:t>
       </w:r>
     </w:p>
     <w:p>
@@ -32491,29 +33567,7 @@
           <w:szCs w:val="28"/>
           <w:lang w:val="en-US"/>
         </w:rPr>
-        <w:t>.</w:t>
-      </w:r>
-      <w:proofErr w:type="gramStart"/>
-      <w:r>
-        <w:rPr>
-          <w:rFonts w:ascii="Times New Roman" w:hAnsi="Times New Roman" w:cs="Times New Roman"/>
-          <w:b/>
-          <w:sz w:val="28"/>
-          <w:szCs w:val="28"/>
-          <w:lang w:val="en-US"/>
-        </w:rPr>
-        <w:t>pipe(</w:t>
-      </w:r>
-      <w:proofErr w:type="gramEnd"/>
-      <w:r>
-        <w:rPr>
-          <w:rFonts w:ascii="Times New Roman" w:hAnsi="Times New Roman" w:cs="Times New Roman"/>
-          <w:b/>
-          <w:sz w:val="28"/>
-          <w:szCs w:val="28"/>
-          <w:lang w:val="en-US"/>
-        </w:rPr>
-        <w:t>gulp.dest('dist/img')); // Выгружаем на продакшен</w:t>
+        <w:t>.pipe(gulp.dest('dist/img')); // Выгружаем на продакшен</w:t>
       </w:r>
     </w:p>
     <w:p>
@@ -32558,27 +33612,15 @@
           <w:lang w:val="en-US"/>
         </w:rPr>
       </w:pPr>
-      <w:proofErr w:type="gramStart"/>
-      <w:r>
-        <w:rPr>
-          <w:rFonts w:ascii="Times New Roman" w:hAnsi="Times New Roman" w:cs="Times New Roman"/>
-          <w:b/>
-          <w:sz w:val="28"/>
-          <w:szCs w:val="28"/>
-          <w:lang w:val="en-US"/>
-        </w:rPr>
-        <w:t>gulp.task(</w:t>
-      </w:r>
-      <w:proofErr w:type="gramEnd"/>
-      <w:r>
-        <w:rPr>
-          <w:rFonts w:ascii="Times New Roman" w:hAnsi="Times New Roman" w:cs="Times New Roman"/>
-          <w:b/>
-          <w:sz w:val="28"/>
-          <w:szCs w:val="28"/>
-          <w:lang w:val="en-US"/>
-        </w:rPr>
-        <w:t>'clear', function (callback) {</w:t>
+      <w:r>
+        <w:rPr>
+          <w:rFonts w:ascii="Times New Roman" w:hAnsi="Times New Roman" w:cs="Times New Roman"/>
+          <w:b/>
+          <w:sz w:val="28"/>
+          <w:szCs w:val="28"/>
+          <w:lang w:val="en-US"/>
+        </w:rPr>
+        <w:t>gulp.task('clear', function (callback) {</w:t>
       </w:r>
     </w:p>
     <w:p>
@@ -32600,28 +33642,7 @@
           <w:lang w:val="en-US"/>
         </w:rPr>
         <w:tab/>
-      </w:r>
-      <w:proofErr w:type="gramStart"/>
-      <w:r>
-        <w:rPr>
-          <w:rFonts w:ascii="Times New Roman" w:hAnsi="Times New Roman" w:cs="Times New Roman"/>
-          <w:b/>
-          <w:sz w:val="28"/>
-          <w:szCs w:val="28"/>
-          <w:lang w:val="en-US"/>
-        </w:rPr>
-        <w:t>return</w:t>
-      </w:r>
-      <w:proofErr w:type="gramEnd"/>
-      <w:r>
-        <w:rPr>
-          <w:rFonts w:ascii="Times New Roman" w:hAnsi="Times New Roman" w:cs="Times New Roman"/>
-          <w:b/>
-          <w:sz w:val="28"/>
-          <w:szCs w:val="28"/>
-          <w:lang w:val="en-US"/>
-        </w:rPr>
-        <w:t xml:space="preserve"> cache.clearAll();</w:t>
+        <w:t>return cache.clearAll();</w:t>
       </w:r>
     </w:p>
     <w:p>
@@ -32700,27 +33721,15 @@
           <w:lang w:val="en-US"/>
         </w:rPr>
       </w:pPr>
-      <w:proofErr w:type="gramStart"/>
-      <w:r>
-        <w:rPr>
-          <w:rFonts w:ascii="Times New Roman" w:hAnsi="Times New Roman" w:cs="Times New Roman"/>
-          <w:b/>
-          <w:sz w:val="28"/>
-          <w:szCs w:val="28"/>
-          <w:lang w:val="en-US"/>
-        </w:rPr>
-        <w:t>autoprefixer  =</w:t>
-      </w:r>
-      <w:proofErr w:type="gramEnd"/>
-      <w:r>
-        <w:rPr>
-          <w:rFonts w:ascii="Times New Roman" w:hAnsi="Times New Roman" w:cs="Times New Roman"/>
-          <w:b/>
-          <w:sz w:val="28"/>
-          <w:szCs w:val="28"/>
-          <w:lang w:val="en-US"/>
-        </w:rPr>
-        <w:t xml:space="preserve"> require('gulp-autoprefixer');// Подключаем библиотеку для автоматического добавления префиксов</w:t>
+      <w:r>
+        <w:rPr>
+          <w:rFonts w:ascii="Times New Roman" w:hAnsi="Times New Roman" w:cs="Times New Roman"/>
+          <w:b/>
+          <w:sz w:val="28"/>
+          <w:szCs w:val="28"/>
+          <w:lang w:val="en-US"/>
+        </w:rPr>
+        <w:t>autoprefixer  = require('gulp-autoprefixer');// Подключаем библиотеку для автоматического добавления префиксов</w:t>
       </w:r>
     </w:p>
     <w:p>
@@ -32733,27 +33742,15 @@
           <w:lang w:val="en-US"/>
         </w:rPr>
       </w:pPr>
-      <w:proofErr w:type="gramStart"/>
-      <w:r>
-        <w:rPr>
-          <w:rFonts w:ascii="Times New Roman" w:hAnsi="Times New Roman" w:cs="Times New Roman"/>
-          <w:b/>
-          <w:sz w:val="28"/>
-          <w:szCs w:val="28"/>
-          <w:lang w:val="en-US"/>
-        </w:rPr>
-        <w:t>gulp.task(</w:t>
-      </w:r>
-      <w:proofErr w:type="gramEnd"/>
-      <w:r>
-        <w:rPr>
-          <w:rFonts w:ascii="Times New Roman" w:hAnsi="Times New Roman" w:cs="Times New Roman"/>
-          <w:b/>
-          <w:sz w:val="28"/>
-          <w:szCs w:val="28"/>
-          <w:lang w:val="en-US"/>
-        </w:rPr>
-        <w:t>'sass', function(){</w:t>
+      <w:r>
+        <w:rPr>
+          <w:rFonts w:ascii="Times New Roman" w:hAnsi="Times New Roman" w:cs="Times New Roman"/>
+          <w:b/>
+          <w:sz w:val="28"/>
+          <w:szCs w:val="28"/>
+          <w:lang w:val="en-US"/>
+        </w:rPr>
+        <w:t>gulp.task('sass', function(){</w:t>
       </w:r>
     </w:p>
     <w:p>
@@ -32775,28 +33772,7 @@
           <w:lang w:val="en-US"/>
         </w:rPr>
         <w:tab/>
-      </w:r>
-      <w:proofErr w:type="gramStart"/>
-      <w:r>
-        <w:rPr>
-          <w:rFonts w:ascii="Times New Roman" w:hAnsi="Times New Roman" w:cs="Times New Roman"/>
-          <w:b/>
-          <w:sz w:val="28"/>
-          <w:szCs w:val="28"/>
-          <w:lang w:val="en-US"/>
-        </w:rPr>
-        <w:t>return</w:t>
-      </w:r>
-      <w:proofErr w:type="gramEnd"/>
-      <w:r>
-        <w:rPr>
-          <w:rFonts w:ascii="Times New Roman" w:hAnsi="Times New Roman" w:cs="Times New Roman"/>
-          <w:b/>
-          <w:sz w:val="28"/>
-          <w:szCs w:val="28"/>
-          <w:lang w:val="en-US"/>
-        </w:rPr>
-        <w:t xml:space="preserve"> gulp.src('app/sass/main.sass')</w:t>
+        <w:t>return gulp.src('app/sass/main.sass')</w:t>
       </w:r>
     </w:p>
     <w:p>
@@ -32818,29 +33794,7 @@
           <w:lang w:val="en-US"/>
         </w:rPr>
         <w:tab/>
-        <w:t>.</w:t>
-      </w:r>
-      <w:proofErr w:type="gramStart"/>
-      <w:r>
-        <w:rPr>
-          <w:rFonts w:ascii="Times New Roman" w:hAnsi="Times New Roman" w:cs="Times New Roman"/>
-          <w:b/>
-          <w:sz w:val="28"/>
-          <w:szCs w:val="28"/>
-          <w:lang w:val="en-US"/>
-        </w:rPr>
-        <w:t>pipe(</w:t>
-      </w:r>
-      <w:proofErr w:type="gramEnd"/>
-      <w:r>
-        <w:rPr>
-          <w:rFonts w:ascii="Times New Roman" w:hAnsi="Times New Roman" w:cs="Times New Roman"/>
-          <w:b/>
-          <w:sz w:val="28"/>
-          <w:szCs w:val="28"/>
-          <w:lang w:val="en-US"/>
-        </w:rPr>
-        <w:t>sass())</w:t>
+        <w:t>.pipe(sass())</w:t>
       </w:r>
     </w:p>
     <w:p>
@@ -32862,29 +33816,7 @@
           <w:lang w:val="en-US"/>
         </w:rPr>
         <w:tab/>
-        <w:t>.</w:t>
-      </w:r>
-      <w:proofErr w:type="gramStart"/>
-      <w:r>
-        <w:rPr>
-          <w:rFonts w:ascii="Times New Roman" w:hAnsi="Times New Roman" w:cs="Times New Roman"/>
-          <w:b/>
-          <w:sz w:val="28"/>
-          <w:szCs w:val="28"/>
-          <w:lang w:val="en-US"/>
-        </w:rPr>
-        <w:t>pipe(</w:t>
-      </w:r>
-      <w:proofErr w:type="gramEnd"/>
-      <w:r>
-        <w:rPr>
-          <w:rFonts w:ascii="Times New Roman" w:hAnsi="Times New Roman" w:cs="Times New Roman"/>
-          <w:b/>
-          <w:sz w:val="28"/>
-          <w:szCs w:val="28"/>
-          <w:lang w:val="en-US"/>
-        </w:rPr>
-        <w:t>autoprefixer(['last 15 versions', '&gt; 1%', 'ie 8', 'ie 7'], { cascade: true })) // Создаем префиксы</w:t>
+        <w:t>.pipe(autoprefixer(['last 15 versions', '&gt; 1%', 'ie 8', 'ie 7'], { cascade: true })) // Создаем префиксы</w:t>
       </w:r>
     </w:p>
     <w:p>
@@ -32906,29 +33838,7 @@
           <w:lang w:val="en-US"/>
         </w:rPr>
         <w:tab/>
-        <w:t>.</w:t>
-      </w:r>
-      <w:proofErr w:type="gramStart"/>
-      <w:r>
-        <w:rPr>
-          <w:rFonts w:ascii="Times New Roman" w:hAnsi="Times New Roman" w:cs="Times New Roman"/>
-          <w:b/>
-          <w:sz w:val="28"/>
-          <w:szCs w:val="28"/>
-          <w:lang w:val="en-US"/>
-        </w:rPr>
-        <w:t>pipe(</w:t>
-      </w:r>
-      <w:proofErr w:type="gramEnd"/>
-      <w:r>
-        <w:rPr>
-          <w:rFonts w:ascii="Times New Roman" w:hAnsi="Times New Roman" w:cs="Times New Roman"/>
-          <w:b/>
-          <w:sz w:val="28"/>
-          <w:szCs w:val="28"/>
-          <w:lang w:val="en-US"/>
-        </w:rPr>
-        <w:t>gulp.dest('app/css'))</w:t>
+        <w:t>.pipe(gulp.dest('app/css'))</w:t>
       </w:r>
     </w:p>
     <w:p>
@@ -32951,29 +33861,7 @@
         </w:rPr>
         <w:lastRenderedPageBreak/>
         <w:tab/>
-        <w:t>.</w:t>
-      </w:r>
-      <w:proofErr w:type="gramStart"/>
-      <w:r>
-        <w:rPr>
-          <w:rFonts w:ascii="Times New Roman" w:hAnsi="Times New Roman" w:cs="Times New Roman"/>
-          <w:b/>
-          <w:sz w:val="28"/>
-          <w:szCs w:val="28"/>
-          <w:lang w:val="en-US"/>
-        </w:rPr>
-        <w:t>pipe(</w:t>
-      </w:r>
-      <w:proofErr w:type="gramEnd"/>
-      <w:r>
-        <w:rPr>
-          <w:rFonts w:ascii="Times New Roman" w:hAnsi="Times New Roman" w:cs="Times New Roman"/>
-          <w:b/>
-          <w:sz w:val="28"/>
-          <w:szCs w:val="28"/>
-          <w:lang w:val="en-US"/>
-        </w:rPr>
-        <w:t>browserSync.reload({stream: true}))</w:t>
+        <w:t>.pipe(browserSync.reload({stream: true}))</w:t>
       </w:r>
     </w:p>
     <w:p>
@@ -34162,7 +35050,7 @@
 </file>
 
 <file path=customXml/itemProps1.xml><?xml version="1.0" encoding="utf-8"?>
-<ds:datastoreItem xmlns:ds="http://schemas.openxmlformats.org/officeDocument/2006/customXml" ds:itemID="{DE43367D-139C-48B4-A36A-E085B08E030E}">
+<ds:datastoreItem xmlns:ds="http://schemas.openxmlformats.org/officeDocument/2006/customXml" ds:itemID="{30D04A66-3327-476D-BC1F-A4E47CEB5AA2}">
   <ds:schemaRefs>
     <ds:schemaRef ds:uri="http://schemas.openxmlformats.org/officeDocument/2006/bibliography"/>
   </ds:schemaRefs>
